--- a/API/JTR/JTR_Booking SA:SD.docx
+++ b/API/JTR/JTR_Booking SA:SD.docx
@@ -3349,34 +3349,21 @@
       <w:r>
         <w:t>：</w:t>
       </w:r>
-      <w:r>
-        <w:fldChar w:fldCharType="begin"/>
-      </w:r>
-      <w:r>
-        <w:instrText xml:space="preserve"> HYPERLINK "https://drive.google.com/drive/u/0/folders/0B37g9FsZkOknaXVpWjYxQnVzcGs" </w:instrText>
-      </w:r>
-      <w:r>
-        <w:fldChar w:fldCharType="separate"/>
-      </w:r>
-      <w:r>
-        <w:rPr>
-          <w:rStyle w:val="a5"/>
-        </w:rPr>
-        <w:t>https://drive.google.com/drive/u/0/folders/0B37g9FsZkOknaXVpWjYxQnVzcGs</w:t>
-      </w:r>
-      <w:r>
-        <w:rPr>
-          <w:rStyle w:val="a5"/>
-        </w:rPr>
-        <w:fldChar w:fldCharType="end"/>
-      </w:r>
+      <w:hyperlink r:id="rId8" w:history="1">
+        <w:r>
+          <w:rPr>
+            <w:rStyle w:val="a5"/>
+          </w:rPr>
+          <w:t>https://drive.google.com/drive/u/0/folders/0B37g9FsZkOknaXVpWjYxQnVzcGs</w:t>
+        </w:r>
+      </w:hyperlink>
     </w:p>
     <w:p>
       <w:pPr>
         <w:pStyle w:val="a4"/>
         <w:ind w:leftChars="0" w:left="720"/>
       </w:pPr>
-      <w:hyperlink r:id="rId8" w:history="1">
+      <w:hyperlink r:id="rId9" w:history="1">
         <w:r>
           <w:rPr>
             <w:rStyle w:val="a5"/>
@@ -3418,30 +3405,14 @@
       <w:r>
         <w:t>：</w:t>
       </w:r>
-      <w:r>
-        <w:fldChar w:fldCharType="begin"/>
-      </w:r>
-      <w:r>
-        <w:instrText xml:space="preserve"> HYPERLINK "</w:instrText>
-      </w:r>
-      <w:r>
-        <w:instrText>https://drive.google.com/file/d/1nM7qVk4FAQnf9WmlKtY8pNtLhd6jVhNe/view?usp=sharing</w:instrText>
-      </w:r>
-      <w:r>
-        <w:instrText xml:space="preserve">" </w:instrText>
-      </w:r>
-      <w:r>
-        <w:fldChar w:fldCharType="separate"/>
-      </w:r>
-      <w:r>
-        <w:rPr>
-          <w:rStyle w:val="a5"/>
-        </w:rPr>
-        <w:t>https://drive.google.com/file/d/1nM7qVk4FAQnf9WmlKtY8pNtLhd6jVhNe/view?usp=sharing</w:t>
-      </w:r>
-      <w:r>
-        <w:fldChar w:fldCharType="end"/>
-      </w:r>
+      <w:hyperlink r:id="rId10" w:history="1">
+        <w:r>
+          <w:rPr>
+            <w:rStyle w:val="a5"/>
+          </w:rPr>
+          <w:t>https://drive.google.com/file/d/1nM7qVk4FAQnf9WmlKtY8pNtLhd6jVhNe/view?usp=sharing</w:t>
+        </w:r>
+      </w:hyperlink>
     </w:p>
     <w:p>
       <w:pPr>
@@ -4353,8 +4324,6 @@
         </w:rPr>
         <w:t>，兒童</w:t>
       </w:r>
-      <w:bookmarkStart w:id="9" w:name="_GoBack"/>
-      <w:bookmarkEnd w:id="9"/>
       <w:r>
         <w:rPr>
           <w:rFonts w:ascii="Arial" w:hAnsi="Arial" w:cs="Arial"/>
@@ -4662,7 +4631,7 @@
                     <pic:cNvPicPr/>
                   </pic:nvPicPr>
                   <pic:blipFill>
-                    <a:blip r:embed="rId9">
+                    <a:blip r:embed="rId11">
                       <a:extLst>
                         <a:ext uri="{28A0092B-C50C-407E-A947-70E740481C1C}">
                           <a14:useLocalDpi xmlns:a14="http://schemas.microsoft.com/office/drawing/2010/main" val="0"/>
@@ -4740,7 +4709,7 @@
       <w:r>
         <w:t xml:space="preserve"> </w:t>
       </w:r>
-      <w:hyperlink r:id="rId10" w:history="1">
+      <w:hyperlink r:id="rId12" w:history="1">
         <w:r>
           <w:rPr>
             <w:rStyle w:val="a5"/>
@@ -4815,8 +4784,8 @@
           <w:szCs w:val="36"/>
         </w:rPr>
       </w:pPr>
-      <w:bookmarkStart w:id="10" w:name="_Toc522529248"/>
-      <w:bookmarkStart w:id="11" w:name="_Toc522543537"/>
+      <w:bookmarkStart w:id="9" w:name="_Toc522529248"/>
+      <w:bookmarkStart w:id="10" w:name="_Toc522543537"/>
       <w:r>
         <w:rPr>
           <w:b/>
@@ -4833,8 +4802,8 @@
         </w:rPr>
         <w:t>：</w:t>
       </w:r>
+      <w:bookmarkEnd w:id="9"/>
       <w:bookmarkEnd w:id="10"/>
-      <w:bookmarkEnd w:id="11"/>
     </w:p>
     <w:p>
       <w:pPr>
@@ -4933,14 +4902,14 @@
                 <w:rFonts w:ascii="MS Mincho" w:eastAsia="MS Mincho" w:hAnsi="MS Mincho" w:cs="MS Mincho"/>
               </w:rPr>
             </w:pPr>
-            <w:bookmarkStart w:id="12" w:name="_Toc522529249"/>
+            <w:bookmarkStart w:id="11" w:name="_Toc522529249"/>
             <w:r>
               <w:rPr>
                 <w:rFonts w:ascii="MS Mincho" w:eastAsia="MS Mincho" w:hAnsi="MS Mincho" w:cs="MS Mincho"/>
               </w:rPr>
               <w:t>10001</w:t>
             </w:r>
-            <w:bookmarkEnd w:id="12"/>
+            <w:bookmarkEnd w:id="11"/>
           </w:p>
         </w:tc>
         <w:tc>
@@ -4953,7 +4922,7 @@
                 <w:rFonts w:ascii="MS Mincho" w:eastAsia="MS Mincho" w:hAnsi="MS Mincho" w:cs="MS Mincho"/>
               </w:rPr>
             </w:pPr>
-            <w:bookmarkStart w:id="13" w:name="_Toc522529250"/>
+            <w:bookmarkStart w:id="12" w:name="_Toc522529250"/>
             <w:r>
               <w:rPr>
                 <w:rFonts w:ascii="Songti SC" w:eastAsia="Songti SC" w:cs="Songti SC" w:hint="eastAsia"/>
@@ -4964,7 +4933,7 @@
               </w:rPr>
               <w:t>产品已经无法获取当前日期的价格</w:t>
             </w:r>
-            <w:bookmarkEnd w:id="13"/>
+            <w:bookmarkEnd w:id="12"/>
           </w:p>
         </w:tc>
       </w:tr>
@@ -4979,14 +4948,14 @@
                 <w:rFonts w:ascii="MS Mincho" w:eastAsia="MS Mincho" w:hAnsi="MS Mincho" w:cs="MS Mincho"/>
               </w:rPr>
             </w:pPr>
-            <w:bookmarkStart w:id="14" w:name="_Toc522529251"/>
+            <w:bookmarkStart w:id="13" w:name="_Toc522529251"/>
             <w:r>
               <w:rPr>
                 <w:rFonts w:ascii="MS Mincho" w:eastAsia="MS Mincho" w:hAnsi="MS Mincho" w:cs="MS Mincho"/>
               </w:rPr>
               <w:t>10002</w:t>
             </w:r>
-            <w:bookmarkEnd w:id="14"/>
+            <w:bookmarkEnd w:id="13"/>
           </w:p>
         </w:tc>
         <w:tc>
@@ -4999,7 +4968,7 @@
                 <w:rFonts w:ascii="MS Mincho" w:eastAsia="MS Mincho" w:hAnsi="MS Mincho" w:cs="MS Mincho"/>
               </w:rPr>
             </w:pPr>
-            <w:bookmarkStart w:id="15" w:name="_Toc522529252"/>
+            <w:bookmarkStart w:id="14" w:name="_Toc522529252"/>
             <w:r>
               <w:rPr>
                 <w:rFonts w:ascii="Songti SC" w:eastAsia="Songti SC" w:cs="Songti SC" w:hint="eastAsia"/>
@@ -5010,7 +4979,7 @@
               </w:rPr>
               <w:t>下单失败</w:t>
             </w:r>
-            <w:bookmarkEnd w:id="15"/>
+            <w:bookmarkEnd w:id="14"/>
           </w:p>
         </w:tc>
       </w:tr>
@@ -6472,8 +6441,8 @@
           <w:szCs w:val="36"/>
         </w:rPr>
       </w:pPr>
-      <w:bookmarkStart w:id="16" w:name="_Toc522529253"/>
-      <w:bookmarkStart w:id="17" w:name="_Toc522543538"/>
+      <w:bookmarkStart w:id="15" w:name="_Toc522529253"/>
+      <w:bookmarkStart w:id="16" w:name="_Toc522543538"/>
       <w:r>
         <w:rPr>
           <w:b/>
@@ -6515,8 +6484,8 @@
         </w:rPr>
         <w:t>：</w:t>
       </w:r>
+      <w:bookmarkEnd w:id="15"/>
       <w:bookmarkEnd w:id="16"/>
-      <w:bookmarkEnd w:id="17"/>
     </w:p>
     <w:p>
       <w:pPr>
@@ -8118,8 +8087,8 @@
           <w:szCs w:val="36"/>
         </w:rPr>
       </w:pPr>
-      <w:bookmarkStart w:id="18" w:name="_Toc522529254"/>
-      <w:bookmarkStart w:id="19" w:name="_Toc522543539"/>
+      <w:bookmarkStart w:id="17" w:name="_Toc522529254"/>
+      <w:bookmarkStart w:id="18" w:name="_Toc522543539"/>
     </w:p>
     <w:p>
       <w:pPr>
@@ -8203,8 +8172,8 @@
         </w:rPr>
         <w:t>：</w:t>
       </w:r>
+      <w:bookmarkEnd w:id="17"/>
       <w:bookmarkEnd w:id="18"/>
-      <w:bookmarkEnd w:id="19"/>
     </w:p>
     <w:p>
       <w:pPr>
@@ -8706,8 +8675,8 @@
           <w:szCs w:val="36"/>
         </w:rPr>
       </w:pPr>
-      <w:bookmarkStart w:id="20" w:name="_Toc522529255"/>
-      <w:bookmarkStart w:id="21" w:name="_Toc522543540"/>
+      <w:bookmarkStart w:id="19" w:name="_Toc522529255"/>
+      <w:bookmarkStart w:id="20" w:name="_Toc522543540"/>
       <w:r>
         <w:rPr>
           <w:b/>
@@ -8740,8 +8709,8 @@
         </w:rPr>
         <w:t>：</w:t>
       </w:r>
+      <w:bookmarkEnd w:id="19"/>
       <w:bookmarkEnd w:id="20"/>
-      <w:bookmarkEnd w:id="21"/>
     </w:p>
     <w:p>
       <w:pPr>
@@ -8785,7 +8754,7 @@
                     </pic:cNvPicPr>
                   </pic:nvPicPr>
                   <pic:blipFill>
-                    <a:blip r:embed="rId11">
+                    <a:blip r:embed="rId13">
                       <a:extLst>
                         <a:ext uri="{28A0092B-C50C-407E-A947-70E740481C1C}">
                           <a14:useLocalDpi xmlns:a14="http://schemas.microsoft.com/office/drawing/2010/main" val="0"/>
@@ -8945,8 +8914,8 @@
           <w:szCs w:val="36"/>
         </w:rPr>
       </w:pPr>
-      <w:bookmarkStart w:id="22" w:name="_Toc522543541"/>
-      <w:bookmarkStart w:id="23" w:name="_Toc522529256"/>
+      <w:bookmarkStart w:id="21" w:name="_Toc522543541"/>
+      <w:bookmarkStart w:id="22" w:name="_Toc522529256"/>
       <w:r>
         <w:rPr>
           <w:b/>
@@ -8963,7 +8932,7 @@
         </w:rPr>
         <w:t>：</w:t>
       </w:r>
-      <w:bookmarkEnd w:id="22"/>
+      <w:bookmarkEnd w:id="21"/>
     </w:p>
     <w:p>
       <w:pPr>
@@ -9063,9 +9032,2298 @@
       <w:pPr>
         <w:outlineLvl w:val="0"/>
         <w:rPr>
+          <w:rFonts w:hint="eastAsia"/>
           <w:szCs w:val="24"/>
         </w:rPr>
       </w:pPr>
+      <w:r>
+        <w:rPr>
+          <w:noProof/>
+        </w:rPr>
+        <w:drawing>
+          <wp:inline distT="0" distB="0" distL="0" distR="0" wp14:anchorId="247D8EEF" wp14:editId="7FE11B7F">
+            <wp:extent cx="6829425" cy="1715135"/>
+            <wp:effectExtent l="0" t="0" r="3175" b="12065"/>
+            <wp:docPr id="2" name="圖片 2" descr="../Desktop/JTR.jpg"/>
+            <wp:cNvGraphicFramePr>
+              <a:graphicFrameLocks xmlns:a="http://schemas.openxmlformats.org/drawingml/2006/main" noChangeAspect="1"/>
+            </wp:cNvGraphicFramePr>
+            <a:graphic xmlns:a="http://schemas.openxmlformats.org/drawingml/2006/main">
+              <a:graphicData uri="http://schemas.openxmlformats.org/drawingml/2006/picture">
+                <pic:pic xmlns:pic="http://schemas.openxmlformats.org/drawingml/2006/picture">
+                  <pic:nvPicPr>
+                    <pic:cNvPr id="0" name="Picture 1" descr="../Desktop/JTR.jpg"/>
+                    <pic:cNvPicPr>
+                      <a:picLocks noChangeAspect="1" noChangeArrowheads="1"/>
+                    </pic:cNvPicPr>
+                  </pic:nvPicPr>
+                  <pic:blipFill>
+                    <a:blip r:embed="rId14">
+                      <a:extLst>
+                        <a:ext uri="{28A0092B-C50C-407E-A947-70E740481C1C}">
+                          <a14:useLocalDpi xmlns:a14="http://schemas.microsoft.com/office/drawing/2010/main" val="0"/>
+                        </a:ext>
+                      </a:extLst>
+                    </a:blip>
+                    <a:srcRect/>
+                    <a:stretch>
+                      <a:fillRect/>
+                    </a:stretch>
+                  </pic:blipFill>
+                  <pic:spPr bwMode="auto">
+                    <a:xfrm>
+                      <a:off x="0" y="0"/>
+                      <a:ext cx="6829425" cy="1715135"/>
+                    </a:xfrm>
+                    <a:prstGeom prst="rect">
+                      <a:avLst/>
+                    </a:prstGeom>
+                    <a:noFill/>
+                    <a:ln>
+                      <a:noFill/>
+                    </a:ln>
+                  </pic:spPr>
+                </pic:pic>
+              </a:graphicData>
+            </a:graphic>
+          </wp:inline>
+        </w:drawing>
+      </w:r>
+    </w:p>
+    <w:p>
+      <w:pPr>
+        <w:outlineLvl w:val="0"/>
+        <w:rPr>
+          <w:sz w:val="28"/>
+          <w:szCs w:val="28"/>
+        </w:rPr>
+      </w:pPr>
+      <w:r>
+        <w:rPr>
+          <w:rFonts w:hint="eastAsia"/>
+          <w:sz w:val="28"/>
+          <w:szCs w:val="28"/>
+        </w:rPr>
+        <w:t>stage1</w:t>
+      </w:r>
+      <w:r>
+        <w:rPr>
+          <w:sz w:val="28"/>
+          <w:szCs w:val="28"/>
+        </w:rPr>
+        <w:sym w:font="Wingdings" w:char="F0E8"/>
+      </w:r>
+    </w:p>
+    <w:p>
+      <w:pPr>
+        <w:outlineLvl w:val="0"/>
+      </w:pPr>
+      <w:r>
+        <w:rPr>
+          <w:rFonts w:hint="eastAsia"/>
+        </w:rPr>
+        <w:t>依照</w:t>
+      </w:r>
+      <w:r>
+        <w:rPr>
+          <w:rFonts w:hint="eastAsia"/>
+        </w:rPr>
+        <w:t>B2C API RQ</w:t>
+      </w:r>
+      <w:r>
+        <w:rPr>
+          <w:rFonts w:hint="eastAsia"/>
+        </w:rPr>
+        <w:t>之</w:t>
+      </w:r>
+      <w:proofErr w:type="spellStart"/>
+      <w:r>
+        <w:rPr>
+          <w:rFonts w:hint="eastAsia"/>
+        </w:rPr>
+        <w:t>json</w:t>
+      </w:r>
+      <w:proofErr w:type="spellEnd"/>
+      <w:r>
+        <w:rPr>
+          <w:rFonts w:hint="eastAsia"/>
+        </w:rPr>
+        <w:t>格式用</w:t>
+      </w:r>
+      <w:r>
+        <w:rPr>
+          <w:rFonts w:hint="eastAsia"/>
+        </w:rPr>
+        <w:t>POST</w:t>
+      </w:r>
+      <w:r>
+        <w:rPr>
+          <w:rFonts w:hint="eastAsia"/>
+        </w:rPr>
+        <w:t>方法呼叫</w:t>
+      </w:r>
+      <w:r>
+        <w:rPr>
+          <w:rFonts w:hint="eastAsia"/>
+        </w:rPr>
+        <w:t>SCM Gateway API</w:t>
+      </w:r>
+    </w:p>
+    <w:p>
+      <w:pPr>
+        <w:pStyle w:val="Web"/>
+        <w:spacing w:before="200" w:beforeAutospacing="0" w:after="0" w:afterAutospacing="0"/>
+        <w:rPr>
+          <w:rFonts w:asciiTheme="minorHAnsi" w:hAnsiTheme="minorHAnsi" w:cstheme="minorBidi"/>
+          <w:kern w:val="2"/>
+        </w:rPr>
+      </w:pPr>
+      <w:r>
+        <w:rPr>
+          <w:rFonts w:asciiTheme="minorHAnsi" w:hAnsiTheme="minorHAnsi" w:cstheme="minorBidi" w:hint="eastAsia"/>
+          <w:kern w:val="2"/>
+          <w:u w:val="single"/>
+        </w:rPr>
+        <w:t>RQ</w:t>
+      </w:r>
+      <w:r>
+        <w:rPr>
+          <w:rFonts w:asciiTheme="minorHAnsi" w:hAnsiTheme="minorHAnsi" w:cstheme="minorBidi" w:hint="eastAsia"/>
+          <w:kern w:val="2"/>
+        </w:rPr>
+        <w:t>：</w:t>
+      </w:r>
+      <w:r>
+        <w:rPr>
+          <w:rFonts w:asciiTheme="minorHAnsi" w:hAnsiTheme="minorHAnsi" w:cstheme="minorBidi" w:hint="eastAsia"/>
+          <w:kern w:val="2"/>
+        </w:rPr>
+        <w:t>請參考</w:t>
+      </w:r>
+      <w:r>
+        <w:rPr>
+          <w:rFonts w:asciiTheme="minorHAnsi" w:hAnsiTheme="minorHAnsi" w:cstheme="minorBidi" w:hint="eastAsia"/>
+          <w:kern w:val="2"/>
+        </w:rPr>
+        <w:t>『</w:t>
+      </w:r>
+      <w:r>
+        <w:rPr>
+          <w:rFonts w:asciiTheme="minorHAnsi" w:hAnsiTheme="minorHAnsi" w:cstheme="minorBidi"/>
+          <w:kern w:val="2"/>
+        </w:rPr>
+        <w:t>KKDAY API</w:t>
+      </w:r>
+      <w:r>
+        <w:rPr>
+          <w:rFonts w:asciiTheme="minorHAnsi" w:hAnsiTheme="minorHAnsi" w:cstheme="minorBidi"/>
+          <w:kern w:val="2"/>
+        </w:rPr>
+        <w:t>查詢</w:t>
+      </w:r>
+      <w:r>
+        <w:rPr>
+          <w:rFonts w:asciiTheme="minorHAnsi" w:hAnsiTheme="minorHAnsi" w:cstheme="minorBidi"/>
+          <w:kern w:val="2"/>
+        </w:rPr>
+        <w:t xml:space="preserve"> Ticketing Mapping </w:t>
+      </w:r>
+      <w:r>
+        <w:rPr>
+          <w:rFonts w:asciiTheme="minorHAnsi" w:hAnsiTheme="minorHAnsi" w:cstheme="minorBidi"/>
+          <w:kern w:val="2"/>
+        </w:rPr>
+        <w:t>表並做訂購</w:t>
+      </w:r>
+      <w:r>
+        <w:rPr>
+          <w:rFonts w:asciiTheme="minorHAnsi" w:hAnsiTheme="minorHAnsi" w:cstheme="minorBidi" w:hint="eastAsia"/>
+          <w:kern w:val="2"/>
+        </w:rPr>
+        <w:t>』</w:t>
+      </w:r>
+    </w:p>
+    <w:p>
+      <w:pPr>
+        <w:pStyle w:val="Web"/>
+        <w:spacing w:before="200" w:beforeAutospacing="0" w:after="0" w:afterAutospacing="0"/>
+        <w:rPr>
+          <w:rFonts w:asciiTheme="minorHAnsi" w:hAnsiTheme="minorHAnsi" w:cstheme="minorBidi"/>
+          <w:kern w:val="2"/>
+        </w:rPr>
+      </w:pPr>
+      <w:hyperlink r:id="rId15" w:anchor="heading=h.oaawaa0u89c" w:history="1">
+        <w:r>
+          <w:rPr>
+            <w:rStyle w:val="a5"/>
+            <w:rFonts w:asciiTheme="minorHAnsi" w:hAnsiTheme="minorHAnsi" w:cstheme="minorBidi"/>
+            <w:kern w:val="2"/>
+          </w:rPr>
+          <w:t>https://docs.google.com/document/d/16tRTmqsEXpcmkPzqxcHtVNDPeienoU5p-Fm3pE8a93o/edit - heading=h.oaawaa0u89c</w:t>
+        </w:r>
+      </w:hyperlink>
+    </w:p>
+    <w:p>
+      <w:pPr>
+        <w:outlineLvl w:val="0"/>
+        <w:rPr>
+          <w:rFonts w:hint="eastAsia"/>
+        </w:rPr>
+      </w:pPr>
+      <w:r>
+        <w:rPr>
+          <w:rFonts w:hint="eastAsia"/>
+          <w:u w:val="single"/>
+        </w:rPr>
+        <w:t>RS</w:t>
+      </w:r>
+      <w:r>
+        <w:rPr>
+          <w:rFonts w:hint="eastAsia"/>
+        </w:rPr>
+        <w:t>：內容如下：</w:t>
+      </w:r>
+    </w:p>
+    <w:p>
+      <w:pPr>
+        <w:outlineLvl w:val="0"/>
+        <w:rPr>
+          <w:rFonts w:ascii="SimSun" w:eastAsia="SimSun" w:hAnsi="SimSun" w:cs="SimSun" w:hint="eastAsia"/>
+        </w:rPr>
+      </w:pPr>
+      <w:r>
+        <w:rPr>
+          <w:rFonts w:ascii="MS Mincho" w:eastAsia="MS Mincho" w:hAnsi="MS Mincho" w:cs="MS Mincho"/>
+          <w:color w:val="222222"/>
+          <w:sz w:val="20"/>
+          <w:szCs w:val="20"/>
+          <w:shd w:val="clear" w:color="auto" w:fill="FFFFFF"/>
+        </w:rPr>
+        <w:t>目前</w:t>
+      </w:r>
+      <w:r>
+        <w:rPr>
+          <w:rFonts w:ascii="Arial" w:eastAsia="Times New Roman" w:hAnsi="Arial" w:cs="Arial"/>
+          <w:color w:val="222222"/>
+          <w:sz w:val="20"/>
+          <w:szCs w:val="20"/>
+          <w:shd w:val="clear" w:color="auto" w:fill="FFFFFF"/>
+        </w:rPr>
+        <w:t>Result</w:t>
+      </w:r>
+      <w:r>
+        <w:rPr>
+          <w:rFonts w:ascii="MS Mincho" w:eastAsia="MS Mincho" w:hAnsi="MS Mincho" w:cs="MS Mincho"/>
+          <w:color w:val="222222"/>
+          <w:sz w:val="20"/>
+          <w:szCs w:val="20"/>
+          <w:shd w:val="clear" w:color="auto" w:fill="FFFFFF"/>
+        </w:rPr>
+        <w:t>參數有</w:t>
+      </w:r>
+      <w:r>
+        <w:rPr>
+          <w:rFonts w:ascii="Arial" w:eastAsia="Times New Roman" w:hAnsi="Arial" w:cs="Arial" w:hint="eastAsia"/>
+          <w:color w:val="222222"/>
+          <w:sz w:val="20"/>
+          <w:szCs w:val="20"/>
+          <w:shd w:val="clear" w:color="auto" w:fill="FFFFFF"/>
+        </w:rPr>
+        <w:t>4</w:t>
+      </w:r>
+      <w:r>
+        <w:rPr>
+          <w:rFonts w:ascii="MS Mincho" w:eastAsia="MS Mincho" w:hAnsi="MS Mincho" w:cs="MS Mincho"/>
+          <w:color w:val="222222"/>
+          <w:sz w:val="20"/>
+          <w:szCs w:val="20"/>
+          <w:shd w:val="clear" w:color="auto" w:fill="FFFFFF"/>
+        </w:rPr>
+        <w:t>種</w:t>
+      </w:r>
+      <w:r>
+        <w:rPr>
+          <w:rFonts w:ascii="SimSun" w:eastAsia="SimSun" w:hAnsi="SimSun" w:cs="SimSun" w:hint="eastAsia"/>
+          <w:color w:val="222222"/>
+          <w:sz w:val="20"/>
+          <w:szCs w:val="20"/>
+          <w:shd w:val="clear" w:color="auto" w:fill="FFFFFF"/>
+        </w:rPr>
+        <w:t>類型</w:t>
+      </w:r>
+    </w:p>
+    <w:p>
+      <w:pPr>
+        <w:rPr>
+          <w:rFonts w:ascii="Times New Roman" w:eastAsia="Times New Roman" w:hAnsi="Times New Roman" w:cs="Times New Roman" w:hint="eastAsia"/>
+          <w:szCs w:val="24"/>
+        </w:rPr>
+      </w:pPr>
+      <w:proofErr w:type="gramStart"/>
+      <w:r>
+        <w:rPr>
+          <w:rFonts w:ascii="Arial" w:eastAsia="Times New Roman" w:hAnsi="Arial" w:cs="Arial" w:hint="eastAsia"/>
+          <w:color w:val="222222"/>
+          <w:sz w:val="20"/>
+          <w:szCs w:val="20"/>
+          <w:shd w:val="clear" w:color="auto" w:fill="FFFFFF"/>
+        </w:rPr>
+        <w:t>{</w:t>
+      </w:r>
+      <w:r>
+        <w:rPr>
+          <w:rFonts w:ascii="Arial" w:eastAsia="Times New Roman" w:hAnsi="Arial" w:cs="Arial"/>
+          <w:color w:val="222222"/>
+          <w:sz w:val="20"/>
+          <w:szCs w:val="20"/>
+          <w:shd w:val="clear" w:color="auto" w:fill="FFFFFF"/>
+        </w:rPr>
+        <w:t> "</w:t>
+      </w:r>
+      <w:proofErr w:type="gramEnd"/>
+      <w:r>
+        <w:rPr>
+          <w:rFonts w:ascii="Arial" w:eastAsia="Times New Roman" w:hAnsi="Arial" w:cs="Arial"/>
+          <w:color w:val="222222"/>
+          <w:sz w:val="20"/>
+          <w:szCs w:val="20"/>
+          <w:shd w:val="clear" w:color="auto" w:fill="FFFFFF"/>
+        </w:rPr>
+        <w:t>result" :"OK/</w:t>
+      </w:r>
+      <w:proofErr w:type="spellStart"/>
+      <w:r>
+        <w:rPr>
+          <w:rFonts w:ascii="Arial" w:eastAsia="Times New Roman" w:hAnsi="Arial" w:cs="Arial"/>
+          <w:color w:val="222222"/>
+          <w:sz w:val="20"/>
+          <w:szCs w:val="20"/>
+          <w:shd w:val="clear" w:color="auto" w:fill="FFFFFF"/>
+        </w:rPr>
+        <w:t>OrdErr</w:t>
+      </w:r>
+      <w:proofErr w:type="spellEnd"/>
+      <w:r>
+        <w:rPr>
+          <w:rFonts w:ascii="Arial" w:eastAsia="Times New Roman" w:hAnsi="Arial" w:cs="Arial"/>
+          <w:color w:val="222222"/>
+          <w:sz w:val="20"/>
+          <w:szCs w:val="20"/>
+          <w:shd w:val="clear" w:color="auto" w:fill="FFFFFF"/>
+        </w:rPr>
+        <w:t>/</w:t>
+      </w:r>
+      <w:proofErr w:type="spellStart"/>
+      <w:r>
+        <w:rPr>
+          <w:rFonts w:ascii="Arial" w:eastAsia="Times New Roman" w:hAnsi="Arial" w:cs="Arial"/>
+          <w:color w:val="222222"/>
+          <w:sz w:val="20"/>
+          <w:szCs w:val="20"/>
+          <w:shd w:val="clear" w:color="auto" w:fill="FFFFFF"/>
+        </w:rPr>
+        <w:t>PayErr</w:t>
+      </w:r>
+      <w:proofErr w:type="spellEnd"/>
+      <w:r>
+        <w:rPr>
+          <w:rFonts w:ascii="Arial" w:eastAsia="Times New Roman" w:hAnsi="Arial" w:cs="Arial"/>
+          <w:color w:val="222222"/>
+          <w:sz w:val="20"/>
+          <w:szCs w:val="20"/>
+          <w:shd w:val="clear" w:color="auto" w:fill="FFFFFF"/>
+        </w:rPr>
+        <w:t>/</w:t>
+      </w:r>
+      <w:proofErr w:type="spellStart"/>
+      <w:r>
+        <w:rPr>
+          <w:rFonts w:ascii="Arial" w:eastAsia="Times New Roman" w:hAnsi="Arial" w:cs="Arial"/>
+          <w:color w:val="222222"/>
+          <w:sz w:val="20"/>
+          <w:szCs w:val="20"/>
+          <w:shd w:val="clear" w:color="auto" w:fill="FFFFFF"/>
+        </w:rPr>
+        <w:t>NoTicket</w:t>
+      </w:r>
+      <w:proofErr w:type="spellEnd"/>
+      <w:r>
+        <w:rPr>
+          <w:rFonts w:ascii="Arial" w:eastAsia="Times New Roman" w:hAnsi="Arial" w:cs="Arial"/>
+          <w:color w:val="222222"/>
+          <w:sz w:val="20"/>
+          <w:szCs w:val="20"/>
+          <w:shd w:val="clear" w:color="auto" w:fill="FFFFFF"/>
+        </w:rPr>
+        <w:t>"</w:t>
+      </w:r>
+      <w:r>
+        <w:rPr>
+          <w:rFonts w:ascii="Arial" w:eastAsia="Times New Roman" w:hAnsi="Arial" w:cs="Arial" w:hint="eastAsia"/>
+          <w:color w:val="222222"/>
+          <w:sz w:val="20"/>
+          <w:szCs w:val="20"/>
+          <w:shd w:val="clear" w:color="auto" w:fill="FFFFFF"/>
+        </w:rPr>
+        <w:t>}</w:t>
+      </w:r>
+    </w:p>
+    <w:p>
+      <w:pPr>
+        <w:pStyle w:val="a4"/>
+        <w:numPr>
+          <w:ilvl w:val="0"/>
+          <w:numId w:val="13"/>
+        </w:numPr>
+        <w:ind w:leftChars="0"/>
+        <w:outlineLvl w:val="0"/>
+        <w:rPr>
+          <w:rFonts w:hint="eastAsia"/>
+        </w:rPr>
+      </w:pPr>
+      <w:r>
+        <w:rPr>
+          <w:rFonts w:hint="eastAsia"/>
+        </w:rPr>
+        <w:t>訂購成功</w:t>
+      </w:r>
+    </w:p>
+    <w:p>
+      <w:pPr>
+        <w:pStyle w:val="a4"/>
+        <w:ind w:leftChars="0" w:left="720"/>
+        <w:outlineLvl w:val="0"/>
+        <w:rPr>
+          <w:rFonts w:hint="eastAsia"/>
+        </w:rPr>
+      </w:pPr>
+      <w:r>
+        <w:rPr>
+          <w:rFonts w:hint="eastAsia"/>
+        </w:rPr>
+        <w:t xml:space="preserve">    </w:t>
+      </w:r>
+      <w:r>
+        <w:rPr>
+          <w:noProof/>
+        </w:rPr>
+        <w:drawing>
+          <wp:inline distT="0" distB="0" distL="0" distR="0" wp14:anchorId="681D0EFB" wp14:editId="3DD4B170">
+            <wp:extent cx="2393802" cy="2204194"/>
+            <wp:effectExtent l="0" t="0" r="0" b="5715"/>
+            <wp:docPr id="7" name="圖片 7"/>
+            <wp:cNvGraphicFramePr>
+              <a:graphicFrameLocks xmlns:a="http://schemas.openxmlformats.org/drawingml/2006/main" noChangeAspect="1"/>
+            </wp:cNvGraphicFramePr>
+            <a:graphic xmlns:a="http://schemas.openxmlformats.org/drawingml/2006/main">
+              <a:graphicData uri="http://schemas.openxmlformats.org/drawingml/2006/picture">
+                <pic:pic xmlns:pic="http://schemas.openxmlformats.org/drawingml/2006/picture">
+                  <pic:nvPicPr>
+                    <pic:cNvPr id="7" name="螢幕快照 2018-08-22 上午10.21.44.png"/>
+                    <pic:cNvPicPr/>
+                  </pic:nvPicPr>
+                  <pic:blipFill>
+                    <a:blip r:embed="rId16" cstate="print">
+                      <a:extLst>
+                        <a:ext uri="{28A0092B-C50C-407E-A947-70E740481C1C}">
+                          <a14:useLocalDpi xmlns:a14="http://schemas.microsoft.com/office/drawing/2010/main" val="0"/>
+                        </a:ext>
+                      </a:extLst>
+                    </a:blip>
+                    <a:stretch>
+                      <a:fillRect/>
+                    </a:stretch>
+                  </pic:blipFill>
+                  <pic:spPr>
+                    <a:xfrm>
+                      <a:off x="0" y="0"/>
+                      <a:ext cx="2415011" cy="2223723"/>
+                    </a:xfrm>
+                    <a:prstGeom prst="rect">
+                      <a:avLst/>
+                    </a:prstGeom>
+                  </pic:spPr>
+                </pic:pic>
+              </a:graphicData>
+            </a:graphic>
+          </wp:inline>
+        </w:drawing>
+      </w:r>
+    </w:p>
+    <w:p>
+      <w:pPr>
+        <w:pStyle w:val="a4"/>
+        <w:numPr>
+          <w:ilvl w:val="0"/>
+          <w:numId w:val="13"/>
+        </w:numPr>
+        <w:ind w:leftChars="0"/>
+        <w:outlineLvl w:val="0"/>
+      </w:pPr>
+      <w:r>
+        <w:rPr>
+          <w:rFonts w:hint="eastAsia"/>
+        </w:rPr>
+        <w:t>訂購失敗</w:t>
+      </w:r>
+    </w:p>
+    <w:p>
+      <w:pPr>
+        <w:pStyle w:val="a4"/>
+        <w:numPr>
+          <w:ilvl w:val="0"/>
+          <w:numId w:val="15"/>
+        </w:numPr>
+        <w:ind w:leftChars="0"/>
+        <w:outlineLvl w:val="0"/>
+      </w:pPr>
+      <w:r>
+        <w:rPr>
+          <w:rFonts w:hint="eastAsia"/>
+        </w:rPr>
+        <w:t>訂單成立失敗</w:t>
+      </w:r>
+    </w:p>
+    <w:p>
+      <w:pPr>
+        <w:pStyle w:val="a4"/>
+        <w:ind w:leftChars="0" w:left="1200"/>
+        <w:outlineLvl w:val="0"/>
+      </w:pPr>
+      <w:r>
+        <w:rPr>
+          <w:noProof/>
+        </w:rPr>
+        <w:drawing>
+          <wp:inline distT="0" distB="0" distL="0" distR="0" wp14:anchorId="23A7F200" wp14:editId="7CFBBB72">
+            <wp:extent cx="4845972" cy="1093076"/>
+            <wp:effectExtent l="0" t="0" r="5715" b="0"/>
+            <wp:docPr id="8" name="圖片 8"/>
+            <wp:cNvGraphicFramePr>
+              <a:graphicFrameLocks xmlns:a="http://schemas.openxmlformats.org/drawingml/2006/main" noChangeAspect="1"/>
+            </wp:cNvGraphicFramePr>
+            <a:graphic xmlns:a="http://schemas.openxmlformats.org/drawingml/2006/main">
+              <a:graphicData uri="http://schemas.openxmlformats.org/drawingml/2006/picture">
+                <pic:pic xmlns:pic="http://schemas.openxmlformats.org/drawingml/2006/picture">
+                  <pic:nvPicPr>
+                    <pic:cNvPr id="8" name="螢幕快照 2018-08-22 上午10.38.46.png"/>
+                    <pic:cNvPicPr/>
+                  </pic:nvPicPr>
+                  <pic:blipFill>
+                    <a:blip r:embed="rId17">
+                      <a:extLst>
+                        <a:ext uri="{28A0092B-C50C-407E-A947-70E740481C1C}">
+                          <a14:useLocalDpi xmlns:a14="http://schemas.microsoft.com/office/drawing/2010/main" val="0"/>
+                        </a:ext>
+                      </a:extLst>
+                    </a:blip>
+                    <a:stretch>
+                      <a:fillRect/>
+                    </a:stretch>
+                  </pic:blipFill>
+                  <pic:spPr>
+                    <a:xfrm>
+                      <a:off x="0" y="0"/>
+                      <a:ext cx="4932898" cy="1112683"/>
+                    </a:xfrm>
+                    <a:prstGeom prst="rect">
+                      <a:avLst/>
+                    </a:prstGeom>
+                  </pic:spPr>
+                </pic:pic>
+              </a:graphicData>
+            </a:graphic>
+          </wp:inline>
+        </w:drawing>
+      </w:r>
+    </w:p>
+    <w:p>
+      <w:pPr>
+        <w:pStyle w:val="a4"/>
+        <w:numPr>
+          <w:ilvl w:val="0"/>
+          <w:numId w:val="15"/>
+        </w:numPr>
+        <w:ind w:leftChars="0"/>
+        <w:outlineLvl w:val="0"/>
+        <w:rPr>
+          <w:rFonts w:hint="eastAsia"/>
+        </w:rPr>
+      </w:pPr>
+      <w:r>
+        <w:rPr>
+          <w:rFonts w:hint="eastAsia"/>
+        </w:rPr>
+        <w:t>付款成立失敗</w:t>
+      </w:r>
+    </w:p>
+    <w:p>
+      <w:pPr>
+        <w:outlineLvl w:val="0"/>
+        <w:rPr>
+          <w:rFonts w:hint="eastAsia"/>
+        </w:rPr>
+      </w:pPr>
+      <w:r>
+        <w:rPr>
+          <w:rFonts w:hint="eastAsia"/>
+        </w:rPr>
+        <w:t xml:space="preserve">          </w:t>
+      </w:r>
+      <w:r>
+        <w:rPr>
+          <w:rFonts w:hint="eastAsia"/>
+          <w:noProof/>
+        </w:rPr>
+        <w:drawing>
+          <wp:inline distT="0" distB="0" distL="0" distR="0" wp14:anchorId="6052EF43" wp14:editId="68B1B813">
+            <wp:extent cx="3159081" cy="2088075"/>
+            <wp:effectExtent l="0" t="0" r="0" b="0"/>
+            <wp:docPr id="9" name="圖片 9"/>
+            <wp:cNvGraphicFramePr>
+              <a:graphicFrameLocks xmlns:a="http://schemas.openxmlformats.org/drawingml/2006/main" noChangeAspect="1"/>
+            </wp:cNvGraphicFramePr>
+            <a:graphic xmlns:a="http://schemas.openxmlformats.org/drawingml/2006/main">
+              <a:graphicData uri="http://schemas.openxmlformats.org/drawingml/2006/picture">
+                <pic:pic xmlns:pic="http://schemas.openxmlformats.org/drawingml/2006/picture">
+                  <pic:nvPicPr>
+                    <pic:cNvPr id="9" name="螢幕快照 2018-08-22 上午10.43.21.png"/>
+                    <pic:cNvPicPr/>
+                  </pic:nvPicPr>
+                  <pic:blipFill>
+                    <a:blip r:embed="rId18" cstate="print">
+                      <a:extLst>
+                        <a:ext uri="{28A0092B-C50C-407E-A947-70E740481C1C}">
+                          <a14:useLocalDpi xmlns:a14="http://schemas.microsoft.com/office/drawing/2010/main" val="0"/>
+                        </a:ext>
+                      </a:extLst>
+                    </a:blip>
+                    <a:stretch>
+                      <a:fillRect/>
+                    </a:stretch>
+                  </pic:blipFill>
+                  <pic:spPr>
+                    <a:xfrm>
+                      <a:off x="0" y="0"/>
+                      <a:ext cx="3163108" cy="2090737"/>
+                    </a:xfrm>
+                    <a:prstGeom prst="rect">
+                      <a:avLst/>
+                    </a:prstGeom>
+                  </pic:spPr>
+                </pic:pic>
+              </a:graphicData>
+            </a:graphic>
+          </wp:inline>
+        </w:drawing>
+      </w:r>
+    </w:p>
+    <w:p>
+      <w:pPr>
+        <w:pStyle w:val="a4"/>
+        <w:numPr>
+          <w:ilvl w:val="0"/>
+          <w:numId w:val="15"/>
+        </w:numPr>
+        <w:ind w:leftChars="0"/>
+        <w:outlineLvl w:val="0"/>
+        <w:rPr>
+          <w:rFonts w:hint="eastAsia"/>
+        </w:rPr>
+      </w:pPr>
+      <w:r>
+        <w:rPr>
+          <w:rFonts w:hint="eastAsia"/>
+        </w:rPr>
+        <w:t>訂購成功但未取得</w:t>
+      </w:r>
+      <w:r>
+        <w:rPr>
+          <w:rFonts w:hint="eastAsia"/>
+        </w:rPr>
+        <w:t>12</w:t>
+      </w:r>
+      <w:r>
+        <w:rPr>
+          <w:rFonts w:hint="eastAsia"/>
+        </w:rPr>
+        <w:t>碼供應商訂編</w:t>
+      </w:r>
+    </w:p>
+    <w:p>
+      <w:pPr>
+        <w:pStyle w:val="a4"/>
+        <w:ind w:leftChars="0" w:left="1200"/>
+        <w:outlineLvl w:val="0"/>
+        <w:rPr>
+          <w:rFonts w:hint="eastAsia"/>
+        </w:rPr>
+      </w:pPr>
+      <w:r>
+        <w:rPr>
+          <w:rFonts w:hint="eastAsia"/>
+          <w:noProof/>
+        </w:rPr>
+        <w:drawing>
+          <wp:inline distT="0" distB="0" distL="0" distR="0" wp14:anchorId="04EFAFD6" wp14:editId="7A394CAD">
+            <wp:extent cx="3322217" cy="1815487"/>
+            <wp:effectExtent l="0" t="0" r="5715" b="0"/>
+            <wp:docPr id="13" name="圖片 13"/>
+            <wp:cNvGraphicFramePr>
+              <a:graphicFrameLocks xmlns:a="http://schemas.openxmlformats.org/drawingml/2006/main" noChangeAspect="1"/>
+            </wp:cNvGraphicFramePr>
+            <a:graphic xmlns:a="http://schemas.openxmlformats.org/drawingml/2006/main">
+              <a:graphicData uri="http://schemas.openxmlformats.org/drawingml/2006/picture">
+                <pic:pic xmlns:pic="http://schemas.openxmlformats.org/drawingml/2006/picture">
+                  <pic:nvPicPr>
+                    <pic:cNvPr id="13" name="螢幕快照 2018-08-22 上午11.30.42.png"/>
+                    <pic:cNvPicPr/>
+                  </pic:nvPicPr>
+                  <pic:blipFill>
+                    <a:blip r:embed="rId19" cstate="print">
+                      <a:extLst>
+                        <a:ext uri="{28A0092B-C50C-407E-A947-70E740481C1C}">
+                          <a14:useLocalDpi xmlns:a14="http://schemas.microsoft.com/office/drawing/2010/main" val="0"/>
+                        </a:ext>
+                      </a:extLst>
+                    </a:blip>
+                    <a:stretch>
+                      <a:fillRect/>
+                    </a:stretch>
+                  </pic:blipFill>
+                  <pic:spPr>
+                    <a:xfrm>
+                      <a:off x="0" y="0"/>
+                      <a:ext cx="3346184" cy="1828584"/>
+                    </a:xfrm>
+                    <a:prstGeom prst="rect">
+                      <a:avLst/>
+                    </a:prstGeom>
+                  </pic:spPr>
+                </pic:pic>
+              </a:graphicData>
+            </a:graphic>
+          </wp:inline>
+        </w:drawing>
+      </w:r>
+    </w:p>
+    <w:p>
+      <w:pPr>
+        <w:pStyle w:val="a4"/>
+        <w:numPr>
+          <w:ilvl w:val="0"/>
+          <w:numId w:val="13"/>
+        </w:numPr>
+        <w:ind w:leftChars="0"/>
+        <w:outlineLvl w:val="0"/>
+      </w:pPr>
+      <w:r>
+        <w:rPr>
+          <w:rFonts w:hint="eastAsia"/>
+        </w:rPr>
+        <w:t>一對多訂購失敗（並非</w:t>
+      </w:r>
+      <w:r>
+        <w:rPr>
+          <w:rFonts w:hint="eastAsia"/>
+        </w:rPr>
+        <w:t>JTR</w:t>
+      </w:r>
+      <w:bookmarkStart w:id="23" w:name="_GoBack"/>
+      <w:bookmarkEnd w:id="23"/>
+      <w:r>
+        <w:rPr>
+          <w:rFonts w:hint="eastAsia"/>
+        </w:rPr>
+        <w:t>全部商品訂購成功）</w:t>
+      </w:r>
+    </w:p>
+    <w:p>
+      <w:pPr>
+        <w:pStyle w:val="a4"/>
+        <w:numPr>
+          <w:ilvl w:val="0"/>
+          <w:numId w:val="14"/>
+        </w:numPr>
+        <w:ind w:leftChars="0"/>
+        <w:outlineLvl w:val="0"/>
+        <w:rPr>
+          <w:rFonts w:hint="eastAsia"/>
+        </w:rPr>
+      </w:pPr>
+      <w:r>
+        <w:rPr>
+          <w:rFonts w:hint="eastAsia"/>
+        </w:rPr>
+        <w:t>其中一筆訂購失敗</w:t>
+      </w:r>
+      <w:r>
+        <w:rPr>
+          <w:rFonts w:hint="eastAsia"/>
+        </w:rPr>
+        <w:t>/</w:t>
+      </w:r>
+      <w:r>
+        <w:rPr>
+          <w:rFonts w:hint="eastAsia"/>
+        </w:rPr>
+        <w:t>付款失敗</w:t>
+      </w:r>
+    </w:p>
+    <w:p>
+      <w:pPr>
+        <w:pStyle w:val="a4"/>
+        <w:ind w:leftChars="0" w:left="1200"/>
+        <w:outlineLvl w:val="0"/>
+      </w:pPr>
+      <w:r>
+        <w:rPr>
+          <w:noProof/>
+        </w:rPr>
+        <w:drawing>
+          <wp:inline distT="0" distB="0" distL="0" distR="0" wp14:anchorId="033F81F0" wp14:editId="366875AE">
+            <wp:extent cx="3171011" cy="2320684"/>
+            <wp:effectExtent l="0" t="0" r="4445" b="0"/>
+            <wp:docPr id="12" name="圖片 12"/>
+            <wp:cNvGraphicFramePr>
+              <a:graphicFrameLocks xmlns:a="http://schemas.openxmlformats.org/drawingml/2006/main" noChangeAspect="1"/>
+            </wp:cNvGraphicFramePr>
+            <a:graphic xmlns:a="http://schemas.openxmlformats.org/drawingml/2006/main">
+              <a:graphicData uri="http://schemas.openxmlformats.org/drawingml/2006/picture">
+                <pic:pic xmlns:pic="http://schemas.openxmlformats.org/drawingml/2006/picture">
+                  <pic:nvPicPr>
+                    <pic:cNvPr id="12" name="螢幕快照 2018-08-22 上午11.27.11.png"/>
+                    <pic:cNvPicPr/>
+                  </pic:nvPicPr>
+                  <pic:blipFill>
+                    <a:blip r:embed="rId20" cstate="print">
+                      <a:extLst>
+                        <a:ext uri="{28A0092B-C50C-407E-A947-70E740481C1C}">
+                          <a14:useLocalDpi xmlns:a14="http://schemas.microsoft.com/office/drawing/2010/main" val="0"/>
+                        </a:ext>
+                      </a:extLst>
+                    </a:blip>
+                    <a:stretch>
+                      <a:fillRect/>
+                    </a:stretch>
+                  </pic:blipFill>
+                  <pic:spPr>
+                    <a:xfrm>
+                      <a:off x="0" y="0"/>
+                      <a:ext cx="3202723" cy="2343892"/>
+                    </a:xfrm>
+                    <a:prstGeom prst="rect">
+                      <a:avLst/>
+                    </a:prstGeom>
+                  </pic:spPr>
+                </pic:pic>
+              </a:graphicData>
+            </a:graphic>
+          </wp:inline>
+        </w:drawing>
+      </w:r>
+    </w:p>
+    <w:p>
+      <w:pPr>
+        <w:pStyle w:val="a4"/>
+        <w:numPr>
+          <w:ilvl w:val="0"/>
+          <w:numId w:val="14"/>
+        </w:numPr>
+        <w:ind w:leftChars="0"/>
+        <w:outlineLvl w:val="0"/>
+        <w:rPr>
+          <w:rFonts w:hint="eastAsia"/>
+        </w:rPr>
+      </w:pPr>
+      <w:r>
+        <w:rPr>
+          <w:rFonts w:hint="eastAsia"/>
+        </w:rPr>
+        <w:t>其中一筆訂單成功付款成功取票失敗</w:t>
+      </w:r>
+    </w:p>
+    <w:p>
+      <w:pPr>
+        <w:outlineLvl w:val="0"/>
+        <w:rPr>
+          <w:rFonts w:hint="eastAsia"/>
+        </w:rPr>
+      </w:pPr>
+      <w:r>
+        <w:rPr>
+          <w:rFonts w:hint="eastAsia"/>
+        </w:rPr>
+        <w:t xml:space="preserve">          </w:t>
+      </w:r>
+      <w:r>
+        <w:rPr>
+          <w:rFonts w:hint="eastAsia"/>
+          <w:noProof/>
+        </w:rPr>
+        <w:drawing>
+          <wp:inline distT="0" distB="0" distL="0" distR="0" wp14:anchorId="60777578" wp14:editId="61E26498">
+            <wp:extent cx="2750440" cy="2209800"/>
+            <wp:effectExtent l="0" t="0" r="0" b="0"/>
+            <wp:docPr id="11" name="圖片 11"/>
+            <wp:cNvGraphicFramePr>
+              <a:graphicFrameLocks xmlns:a="http://schemas.openxmlformats.org/drawingml/2006/main" noChangeAspect="1"/>
+            </wp:cNvGraphicFramePr>
+            <a:graphic xmlns:a="http://schemas.openxmlformats.org/drawingml/2006/main">
+              <a:graphicData uri="http://schemas.openxmlformats.org/drawingml/2006/picture">
+                <pic:pic xmlns:pic="http://schemas.openxmlformats.org/drawingml/2006/picture">
+                  <pic:nvPicPr>
+                    <pic:cNvPr id="11" name="螢幕快照 2018-08-22 上午10.50.41.png"/>
+                    <pic:cNvPicPr/>
+                  </pic:nvPicPr>
+                  <pic:blipFill>
+                    <a:blip r:embed="rId21" cstate="print">
+                      <a:extLst>
+                        <a:ext uri="{28A0092B-C50C-407E-A947-70E740481C1C}">
+                          <a14:useLocalDpi xmlns:a14="http://schemas.microsoft.com/office/drawing/2010/main" val="0"/>
+                        </a:ext>
+                      </a:extLst>
+                    </a:blip>
+                    <a:stretch>
+                      <a:fillRect/>
+                    </a:stretch>
+                  </pic:blipFill>
+                  <pic:spPr>
+                    <a:xfrm>
+                      <a:off x="0" y="0"/>
+                      <a:ext cx="2771747" cy="2226919"/>
+                    </a:xfrm>
+                    <a:prstGeom prst="rect">
+                      <a:avLst/>
+                    </a:prstGeom>
+                  </pic:spPr>
+                </pic:pic>
+              </a:graphicData>
+            </a:graphic>
+          </wp:inline>
+        </w:drawing>
+      </w:r>
+    </w:p>
+    <w:p>
+      <w:pPr>
+        <w:outlineLvl w:val="0"/>
+      </w:pPr>
+      <w:r>
+        <w:rPr>
+          <w:rFonts w:hint="eastAsia"/>
+          <w:sz w:val="28"/>
+          <w:szCs w:val="28"/>
+        </w:rPr>
+        <w:t>stage2</w:t>
+      </w:r>
+      <w:r>
+        <w:rPr>
+          <w:sz w:val="28"/>
+          <w:szCs w:val="28"/>
+        </w:rPr>
+        <w:sym w:font="Wingdings" w:char="F0E8"/>
+      </w:r>
+      <w:r>
+        <w:rPr>
+          <w:rFonts w:hint="eastAsia"/>
+        </w:rPr>
+        <w:t>透過分流機制，呼叫</w:t>
+      </w:r>
+      <w:r>
+        <w:rPr>
+          <w:rFonts w:hint="eastAsia"/>
+        </w:rPr>
+        <w:t>B2S JTR Booking API</w:t>
+      </w:r>
+    </w:p>
+    <w:p>
+      <w:pPr>
+        <w:outlineLvl w:val="0"/>
+      </w:pPr>
+      <w:r>
+        <w:rPr>
+          <w:rFonts w:hint="eastAsia"/>
+          <w:u w:val="single"/>
+        </w:rPr>
+        <w:t>RQ</w:t>
+      </w:r>
+      <w:r>
+        <w:rPr>
+          <w:rFonts w:hint="eastAsia"/>
+        </w:rPr>
+        <w:t>：</w:t>
+      </w:r>
+    </w:p>
+    <w:p>
+      <w:pPr>
+        <w:outlineLvl w:val="0"/>
+      </w:pPr>
+      <w:r>
+        <w:rPr>
+          <w:rFonts w:hint="eastAsia"/>
+        </w:rPr>
+        <w:t>依照</w:t>
+      </w:r>
+      <w:r>
+        <w:rPr>
+          <w:rFonts w:hint="eastAsia"/>
+        </w:rPr>
+        <w:t xml:space="preserve">B2C API </w:t>
+      </w:r>
+      <w:r>
+        <w:rPr>
+          <w:rFonts w:hint="eastAsia"/>
+        </w:rPr>
+        <w:t>的</w:t>
+      </w:r>
+      <w:r>
+        <w:rPr>
+          <w:rFonts w:hint="eastAsia"/>
+        </w:rPr>
+        <w:t>Request</w:t>
+      </w:r>
+      <w:r>
+        <w:rPr>
+          <w:rFonts w:hint="eastAsia"/>
+        </w:rPr>
+        <w:t>內容再加上</w:t>
+      </w:r>
+      <w:proofErr w:type="spellStart"/>
+      <w:r>
+        <w:t>sup_id</w:t>
+      </w:r>
+      <w:proofErr w:type="spellEnd"/>
+      <w:r>
+        <w:rPr>
+          <w:rFonts w:hint="eastAsia"/>
+        </w:rPr>
+        <w:t>及</w:t>
+      </w:r>
+      <w:proofErr w:type="spellStart"/>
+      <w:r>
+        <w:t>sup_key</w:t>
+      </w:r>
+      <w:proofErr w:type="spellEnd"/>
+      <w:r>
+        <w:rPr>
+          <w:rFonts w:hint="eastAsia"/>
+        </w:rPr>
+        <w:t>屬性</w:t>
+      </w:r>
+    </w:p>
+    <w:p>
+      <w:pPr>
+        <w:outlineLvl w:val="0"/>
+      </w:pPr>
+      <w:r>
+        <w:rPr>
+          <w:rFonts w:hint="eastAsia"/>
+        </w:rPr>
+        <w:t>{</w:t>
+      </w:r>
+    </w:p>
+    <w:p>
+      <w:pPr>
+        <w:outlineLvl w:val="0"/>
+      </w:pPr>
+      <w:r>
+        <w:t>"sup_id":"801790",</w:t>
+      </w:r>
+    </w:p>
+    <w:p>
+      <w:pPr>
+        <w:outlineLvl w:val="0"/>
+      </w:pPr>
+      <w:r>
+        <w:t>"sup_key":"616CDBF19C4740E3B7230F41410C28FB"</w:t>
+      </w:r>
+    </w:p>
+    <w:p>
+      <w:pPr>
+        <w:outlineLvl w:val="0"/>
+      </w:pPr>
+      <w:r>
+        <w:rPr>
+          <w:rFonts w:hint="eastAsia"/>
+        </w:rPr>
+        <w:t>}</w:t>
+      </w:r>
+    </w:p>
+    <w:p>
+      <w:pPr>
+        <w:outlineLvl w:val="0"/>
+      </w:pPr>
+      <w:r>
+        <w:rPr>
+          <w:rFonts w:hint="eastAsia"/>
+        </w:rPr>
+        <w:t>以上是</w:t>
+      </w:r>
+      <w:r>
+        <w:rPr>
+          <w:rFonts w:hint="eastAsia"/>
+        </w:rPr>
+        <w:t>JTR</w:t>
+      </w:r>
+      <w:r>
+        <w:rPr>
+          <w:rFonts w:hint="eastAsia"/>
+        </w:rPr>
+        <w:t>測試</w:t>
+      </w:r>
+      <w:r>
+        <w:rPr>
+          <w:rFonts w:hint="eastAsia"/>
+        </w:rPr>
+        <w:t>ID</w:t>
+      </w:r>
+      <w:r>
+        <w:rPr>
+          <w:rFonts w:hint="eastAsia"/>
+        </w:rPr>
+        <w:t>及</w:t>
+      </w:r>
+      <w:r>
+        <w:rPr>
+          <w:rFonts w:hint="eastAsia"/>
+        </w:rPr>
+        <w:t>KEY</w:t>
+      </w:r>
+    </w:p>
+    <w:p>
+      <w:pPr>
+        <w:outlineLvl w:val="0"/>
+        <w:rPr>
+          <w:sz w:val="20"/>
+          <w:szCs w:val="20"/>
+        </w:rPr>
+      </w:pPr>
+      <w:r>
+        <w:rPr>
+          <w:rFonts w:hint="eastAsia"/>
+          <w:sz w:val="20"/>
+          <w:szCs w:val="20"/>
+        </w:rPr>
+        <w:t>Q:</w:t>
+      </w:r>
+      <w:r>
+        <w:rPr>
+          <w:rFonts w:hint="eastAsia"/>
+          <w:sz w:val="20"/>
+          <w:szCs w:val="20"/>
+        </w:rPr>
+        <w:t>請問會有正式</w:t>
+      </w:r>
+      <w:proofErr w:type="spellStart"/>
+      <w:r>
+        <w:rPr>
+          <w:rFonts w:hint="eastAsia"/>
+          <w:sz w:val="20"/>
+          <w:szCs w:val="20"/>
+        </w:rPr>
+        <w:t>id,key,url</w:t>
+      </w:r>
+      <w:proofErr w:type="spellEnd"/>
+      <w:r>
+        <w:rPr>
+          <w:rFonts w:hint="eastAsia"/>
+          <w:sz w:val="20"/>
+          <w:szCs w:val="20"/>
+        </w:rPr>
+        <w:t>嗎</w:t>
+      </w:r>
+      <w:r>
+        <w:rPr>
+          <w:rFonts w:hint="eastAsia"/>
+          <w:sz w:val="20"/>
+          <w:szCs w:val="20"/>
+        </w:rPr>
+        <w:t>?</w:t>
+      </w:r>
+    </w:p>
+    <w:p>
+      <w:pPr>
+        <w:outlineLvl w:val="0"/>
+      </w:pPr>
+      <w:r>
+        <w:rPr>
+          <w:rFonts w:hint="eastAsia"/>
+          <w:u w:val="single"/>
+        </w:rPr>
+        <w:t>RS</w:t>
+      </w:r>
+      <w:r>
+        <w:rPr>
+          <w:rFonts w:hint="eastAsia"/>
+        </w:rPr>
+        <w:t>：</w:t>
+      </w:r>
+    </w:p>
+    <w:p>
+      <w:pPr>
+        <w:outlineLvl w:val="0"/>
+      </w:pPr>
+      <w:r>
+        <w:rPr>
+          <w:rFonts w:hint="eastAsia"/>
+        </w:rPr>
+        <w:t>同</w:t>
+      </w:r>
+      <w:r>
+        <w:rPr>
+          <w:rFonts w:hint="eastAsia"/>
+        </w:rPr>
+        <w:t>stage1 RS</w:t>
+      </w:r>
+    </w:p>
+    <w:p>
+      <w:pPr>
+        <w:outlineLvl w:val="0"/>
+      </w:pPr>
+    </w:p>
+    <w:p>
+      <w:pPr>
+        <w:outlineLvl w:val="0"/>
+        <w:rPr>
+          <w:sz w:val="28"/>
+          <w:szCs w:val="28"/>
+        </w:rPr>
+      </w:pPr>
+      <w:r>
+        <w:rPr>
+          <w:sz w:val="28"/>
+          <w:szCs w:val="28"/>
+        </w:rPr>
+        <w:t>s</w:t>
+      </w:r>
+      <w:r>
+        <w:rPr>
+          <w:rFonts w:hint="eastAsia"/>
+          <w:sz w:val="28"/>
+          <w:szCs w:val="28"/>
+        </w:rPr>
+        <w:t>tage3</w:t>
+      </w:r>
+      <w:r>
+        <w:rPr>
+          <w:sz w:val="28"/>
+          <w:szCs w:val="28"/>
+        </w:rPr>
+        <w:sym w:font="Wingdings" w:char="F0E8"/>
+      </w:r>
+    </w:p>
+    <w:p>
+      <w:pPr>
+        <w:outlineLvl w:val="0"/>
+        <w:rPr>
+          <w:u w:val="single"/>
+        </w:rPr>
+      </w:pPr>
+      <w:proofErr w:type="spellStart"/>
+      <w:r>
+        <w:rPr>
+          <w:rFonts w:hint="eastAsia"/>
+          <w:u w:val="single"/>
+        </w:rPr>
+        <w:t>bookRQ</w:t>
+      </w:r>
+      <w:proofErr w:type="spellEnd"/>
+    </w:p>
+    <w:p>
+      <w:pPr>
+        <w:outlineLvl w:val="0"/>
+      </w:pPr>
+      <w:r>
+        <w:rPr>
+          <w:rFonts w:hint="eastAsia"/>
+        </w:rPr>
+        <w:t>同</w:t>
+      </w:r>
+      <w:r>
+        <w:rPr>
+          <w:rFonts w:hint="eastAsia"/>
+        </w:rPr>
+        <w:t>Stage2 RQ</w:t>
+      </w:r>
+    </w:p>
+    <w:p>
+      <w:pPr>
+        <w:outlineLvl w:val="0"/>
+      </w:pPr>
+      <w:r>
+        <w:rPr>
+          <w:rFonts w:hint="eastAsia"/>
+        </w:rPr>
+        <w:t>依照</w:t>
+      </w:r>
+      <w:proofErr w:type="spellStart"/>
+      <w:r>
+        <w:rPr>
+          <w:rFonts w:hint="eastAsia"/>
+        </w:rPr>
+        <w:t>pkg_oid</w:t>
+      </w:r>
+      <w:proofErr w:type="spellEnd"/>
+      <w:r>
+        <w:rPr>
+          <w:rFonts w:hint="eastAsia"/>
+        </w:rPr>
+        <w:t xml:space="preserve"> + </w:t>
+      </w:r>
+      <w:r>
+        <w:rPr>
+          <w:rFonts w:hint="eastAsia"/>
+        </w:rPr>
+        <w:t>價格別</w:t>
+      </w:r>
+      <w:r>
+        <w:rPr>
+          <w:rFonts w:hint="eastAsia"/>
+        </w:rPr>
+        <w:t>(Price1Qty,Price2Qty)</w:t>
+      </w:r>
+      <w:r>
+        <w:rPr>
+          <w:rFonts w:hint="eastAsia"/>
+        </w:rPr>
+        <w:t>找出</w:t>
+      </w:r>
+      <w:r>
+        <w:rPr>
+          <w:rFonts w:hint="eastAsia"/>
+        </w:rPr>
+        <w:t xml:space="preserve">JTR </w:t>
+      </w:r>
+      <w:proofErr w:type="spellStart"/>
+      <w:r>
+        <w:rPr>
+          <w:rFonts w:hint="eastAsia"/>
+        </w:rPr>
+        <w:t>ProdNo</w:t>
+      </w:r>
+      <w:proofErr w:type="spellEnd"/>
+      <w:r>
+        <w:rPr>
+          <w:rFonts w:hint="eastAsia"/>
+        </w:rPr>
+        <w:t>以及各個價格別之數量</w:t>
+      </w:r>
+    </w:p>
+    <w:p>
+      <w:pPr>
+        <w:outlineLvl w:val="0"/>
+      </w:pPr>
+      <w:r>
+        <w:t xml:space="preserve">  "</w:t>
+      </w:r>
+      <w:proofErr w:type="spellStart"/>
+      <w:r>
+        <w:t>order_info</w:t>
+      </w:r>
+      <w:proofErr w:type="spellEnd"/>
+      <w:r>
+        <w:t>": [</w:t>
+      </w:r>
+    </w:p>
+    <w:p>
+      <w:pPr>
+        <w:outlineLvl w:val="0"/>
+      </w:pPr>
+      <w:r>
+        <w:t xml:space="preserve">    {</w:t>
+      </w:r>
+    </w:p>
+    <w:p>
+      <w:pPr>
+        <w:outlineLvl w:val="0"/>
+      </w:pPr>
+      <w:r>
+        <w:t xml:space="preserve">      "</w:t>
+      </w:r>
+      <w:proofErr w:type="spellStart"/>
+      <w:r>
+        <w:t>price_type</w:t>
+      </w:r>
+      <w:proofErr w:type="spellEnd"/>
+      <w:r>
+        <w:t>": "price1",</w:t>
+      </w:r>
+    </w:p>
+    <w:p>
+      <w:pPr>
+        <w:outlineLvl w:val="0"/>
+      </w:pPr>
+      <w:r>
+        <w:t xml:space="preserve">      "</w:t>
+      </w:r>
+      <w:proofErr w:type="spellStart"/>
+      <w:r>
+        <w:t>jtr_prod_no</w:t>
+      </w:r>
+      <w:proofErr w:type="spellEnd"/>
+      <w:r>
+        <w:t>": "10457115",</w:t>
+      </w:r>
+    </w:p>
+    <w:p>
+      <w:pPr>
+        <w:outlineLvl w:val="0"/>
+      </w:pPr>
+      <w:r>
+        <w:t xml:space="preserve">      "</w:t>
+      </w:r>
+      <w:proofErr w:type="spellStart"/>
+      <w:r>
+        <w:t>qty</w:t>
+      </w:r>
+      <w:proofErr w:type="spellEnd"/>
+      <w:r>
+        <w:t>": 2</w:t>
+      </w:r>
+    </w:p>
+    <w:p>
+      <w:pPr>
+        <w:outlineLvl w:val="0"/>
+      </w:pPr>
+      <w:r>
+        <w:t xml:space="preserve">    },</w:t>
+      </w:r>
+    </w:p>
+    <w:p>
+      <w:pPr>
+        <w:outlineLvl w:val="0"/>
+      </w:pPr>
+      <w:r>
+        <w:t xml:space="preserve">    {</w:t>
+      </w:r>
+    </w:p>
+    <w:p>
+      <w:pPr>
+        <w:outlineLvl w:val="0"/>
+      </w:pPr>
+      <w:r>
+        <w:t xml:space="preserve">      "</w:t>
+      </w:r>
+      <w:proofErr w:type="spellStart"/>
+      <w:r>
+        <w:t>price_type</w:t>
+      </w:r>
+      <w:proofErr w:type="spellEnd"/>
+      <w:r>
+        <w:t>": "price2",</w:t>
+      </w:r>
+    </w:p>
+    <w:p>
+      <w:pPr>
+        <w:outlineLvl w:val="0"/>
+      </w:pPr>
+      <w:r>
+        <w:t xml:space="preserve">      "</w:t>
+      </w:r>
+      <w:proofErr w:type="spellStart"/>
+      <w:r>
+        <w:t>jtr_prod_no</w:t>
+      </w:r>
+      <w:proofErr w:type="spellEnd"/>
+      <w:r>
+        <w:t>": "10457114",</w:t>
+      </w:r>
+    </w:p>
+    <w:p>
+      <w:pPr>
+        <w:outlineLvl w:val="0"/>
+      </w:pPr>
+      <w:r>
+        <w:t xml:space="preserve">      "</w:t>
+      </w:r>
+      <w:proofErr w:type="spellStart"/>
+      <w:r>
+        <w:t>qty</w:t>
+      </w:r>
+      <w:proofErr w:type="spellEnd"/>
+      <w:r>
+        <w:t>": 1</w:t>
+      </w:r>
+    </w:p>
+    <w:p>
+      <w:pPr>
+        <w:outlineLvl w:val="0"/>
+      </w:pPr>
+      <w:r>
+        <w:t xml:space="preserve">    }</w:t>
+      </w:r>
+    </w:p>
+    <w:p>
+      <w:pPr>
+        <w:outlineLvl w:val="0"/>
+      </w:pPr>
+      <w:r>
+        <w:t xml:space="preserve">  ]</w:t>
+      </w:r>
+    </w:p>
+    <w:p>
+      <w:pPr>
+        <w:outlineLvl w:val="0"/>
+      </w:pPr>
+      <w:r>
+        <w:rPr>
+          <w:rFonts w:hint="eastAsia"/>
+        </w:rPr>
+        <w:t>依照</w:t>
+      </w:r>
+      <w:proofErr w:type="spellStart"/>
+      <w:r>
+        <w:t>order_info</w:t>
+      </w:r>
+      <w:proofErr w:type="spellEnd"/>
+      <w:r>
+        <w:rPr>
+          <w:rFonts w:hint="eastAsia"/>
+        </w:rPr>
+        <w:t>筆數跑迴圈執行</w:t>
+      </w:r>
+      <w:r>
+        <w:rPr>
+          <w:rFonts w:hint="eastAsia"/>
+          <w:b/>
+          <w:color w:val="000000" w:themeColor="text1"/>
+        </w:rPr>
+        <w:t>訂單保存接</w:t>
+      </w:r>
+      <w:r>
+        <w:rPr>
+          <w:rFonts w:hint="eastAsia"/>
+          <w:color w:val="000000" w:themeColor="text1"/>
+        </w:rPr>
+        <w:t>口</w:t>
+      </w:r>
+      <w:r>
+        <w:rPr>
+          <w:rFonts w:hint="eastAsia"/>
+        </w:rPr>
+        <w:t>及</w:t>
+      </w:r>
+      <w:r>
+        <w:rPr>
+          <w:rFonts w:hint="eastAsia"/>
+          <w:b/>
+        </w:rPr>
+        <w:t>訂單支付接口</w:t>
+      </w:r>
+      <w:r>
+        <w:rPr>
+          <w:rFonts w:hint="eastAsia"/>
+          <w:b/>
+        </w:rPr>
+        <w:t>，</w:t>
+      </w:r>
+      <w:r>
+        <w:rPr>
+          <w:rFonts w:hint="eastAsia"/>
+        </w:rPr>
+        <w:t>若中途有失敗訊息則跳出迴圈</w:t>
+      </w:r>
+    </w:p>
+    <w:p>
+      <w:pPr>
+        <w:outlineLvl w:val="0"/>
+        <w:rPr>
+          <w:b/>
+        </w:rPr>
+      </w:pPr>
+      <w:r>
+        <w:rPr>
+          <w:rFonts w:hint="eastAsia"/>
+          <w:b/>
+        </w:rPr>
+        <w:t>＊目前商品結構單純暫不需要執行</w:t>
+      </w:r>
+      <w:r>
+        <w:rPr>
+          <w:rFonts w:hint="eastAsia"/>
+          <w:b/>
+        </w:rPr>
+        <w:t>JTR PROD QUERY</w:t>
+      </w:r>
+      <w:r>
+        <w:rPr>
+          <w:rFonts w:hint="eastAsia"/>
+          <w:b/>
+        </w:rPr>
+        <w:t>找尋</w:t>
+      </w:r>
+      <w:proofErr w:type="spellStart"/>
+      <w:r>
+        <w:rPr>
+          <w:rFonts w:hint="eastAsia"/>
+          <w:b/>
+        </w:rPr>
+        <w:t>custField</w:t>
+      </w:r>
+      <w:proofErr w:type="spellEnd"/>
+      <w:r>
+        <w:rPr>
+          <w:rFonts w:hint="eastAsia"/>
+          <w:b/>
+        </w:rPr>
+        <w:t>內容之步驟</w:t>
+      </w:r>
+    </w:p>
+    <w:p>
+      <w:pPr>
+        <w:outlineLvl w:val="0"/>
+        <w:rPr>
+          <w:u w:val="single"/>
+        </w:rPr>
+      </w:pPr>
+      <w:proofErr w:type="spellStart"/>
+      <w:r>
+        <w:rPr>
+          <w:rFonts w:hint="eastAsia"/>
+          <w:u w:val="single"/>
+        </w:rPr>
+        <w:t>orderRQ</w:t>
+      </w:r>
+      <w:proofErr w:type="spellEnd"/>
+    </w:p>
+    <w:p>
+      <w:pPr>
+        <w:outlineLvl w:val="0"/>
+      </w:pPr>
+      <w:r>
+        <w:t>{</w:t>
+      </w:r>
+    </w:p>
+    <w:p>
+      <w:pPr>
+        <w:outlineLvl w:val="0"/>
+      </w:pPr>
+      <w:r>
+        <w:t xml:space="preserve">  "info_id":"10457115",</w:t>
+      </w:r>
+    </w:p>
+    <w:p>
+      <w:pPr>
+        <w:outlineLvl w:val="0"/>
+      </w:pPr>
+      <w:r>
+        <w:t xml:space="preserve">  "cust_id":"801790",</w:t>
+      </w:r>
+    </w:p>
+    <w:p>
+      <w:pPr>
+        <w:outlineLvl w:val="0"/>
+      </w:pPr>
+      <w:r>
+        <w:t xml:space="preserve">  "</w:t>
+      </w:r>
+      <w:proofErr w:type="spellStart"/>
+      <w:r>
+        <w:t>order_source_id</w:t>
+      </w:r>
+      <w:proofErr w:type="spellEnd"/>
+      <w:r>
+        <w:t>": "17KK081858222",</w:t>
+      </w:r>
+      <w:r>
+        <w:rPr>
+          <w:color w:val="FF0000"/>
+        </w:rPr>
+        <w:sym w:font="Wingdings" w:char="F0E8"/>
+      </w:r>
+      <w:r>
+        <w:rPr>
+          <w:rFonts w:hint="eastAsia"/>
+          <w:color w:val="FF0000"/>
+        </w:rPr>
+        <w:t>unique</w:t>
+      </w:r>
+    </w:p>
+    <w:p>
+      <w:pPr>
+        <w:outlineLvl w:val="0"/>
+      </w:pPr>
+      <w:r>
+        <w:t xml:space="preserve">  "</w:t>
+      </w:r>
+      <w:proofErr w:type="spellStart"/>
+      <w:r>
+        <w:t>num</w:t>
+      </w:r>
+      <w:proofErr w:type="spellEnd"/>
+      <w:r>
+        <w:t>": "2",</w:t>
+      </w:r>
+    </w:p>
+    <w:p>
+      <w:pPr>
+        <w:outlineLvl w:val="0"/>
+      </w:pPr>
+      <w:r>
+        <w:t xml:space="preserve">  "travel_date":"2017-08-31",</w:t>
+      </w:r>
+    </w:p>
+    <w:p>
+      <w:pPr>
+        <w:rPr>
+          <w:rFonts w:eastAsia="Times New Roman"/>
+        </w:rPr>
+      </w:pPr>
+      <w:r>
+        <w:t xml:space="preserve">  "link_man":"</w:t>
+      </w:r>
+      <w:proofErr w:type="spellStart"/>
+      <w:r>
+        <w:t>chen</w:t>
+      </w:r>
+      <w:proofErr w:type="spellEnd"/>
+      <w:r>
+        <w:t xml:space="preserve"> pin",</w:t>
+      </w:r>
+      <w:r>
+        <w:sym w:font="Wingdings" w:char="F0E8"/>
+      </w:r>
+      <w:r>
+        <w:rPr>
+          <w:rFonts w:hint="eastAsia"/>
+        </w:rPr>
+        <w:t>對應欄位為</w:t>
+      </w:r>
+      <w:proofErr w:type="spellStart"/>
+      <w:r>
+        <w:rPr>
+          <w:rFonts w:ascii="Arial" w:eastAsia="Times New Roman" w:hAnsi="Arial" w:cs="Arial"/>
+          <w:color w:val="000000"/>
+          <w:sz w:val="22"/>
+        </w:rPr>
+        <w:t>orderCusList</w:t>
+      </w:r>
+      <w:proofErr w:type="spellEnd"/>
+      <w:r>
+        <w:rPr>
+          <w:rFonts w:ascii="MS Mincho" w:eastAsia="MS Mincho" w:hAnsi="MS Mincho" w:cs="MS Mincho"/>
+        </w:rPr>
+        <w:t>的</w:t>
+      </w:r>
+      <w:proofErr w:type="spellStart"/>
+      <w:r>
+        <w:rPr>
+          <w:rFonts w:ascii="Arial" w:eastAsia="Times New Roman" w:hAnsi="Arial" w:cs="Arial"/>
+          <w:color w:val="000000"/>
+          <w:sz w:val="22"/>
+        </w:rPr>
+        <w:t>cusLastname</w:t>
+      </w:r>
+      <w:proofErr w:type="spellEnd"/>
+      <w:r>
+        <w:rPr>
+          <w:rFonts w:ascii="MS Mincho" w:eastAsia="MS Mincho" w:hAnsi="MS Mincho" w:cs="MS Mincho"/>
+        </w:rPr>
+        <w:t>與</w:t>
+      </w:r>
+      <w:proofErr w:type="spellStart"/>
+      <w:r>
+        <w:rPr>
+          <w:rFonts w:ascii="Arial" w:eastAsia="Times New Roman" w:hAnsi="Arial" w:cs="Arial"/>
+          <w:color w:val="000000"/>
+          <w:sz w:val="22"/>
+        </w:rPr>
+        <w:t>cusFirstname</w:t>
+      </w:r>
+      <w:proofErr w:type="spellEnd"/>
+    </w:p>
+    <w:p>
+      <w:pPr>
+        <w:autoSpaceDE w:val="0"/>
+        <w:autoSpaceDN w:val="0"/>
+        <w:adjustRightInd w:val="0"/>
+        <w:spacing w:after="240" w:line="420" w:lineRule="atLeast"/>
+        <w:rPr>
+          <w:rFonts w:ascii="Times" w:eastAsia="Songti SC" w:hAnsi="Times" w:cs="Times"/>
+          <w:color w:val="000000"/>
+        </w:rPr>
+      </w:pPr>
+      <w:r>
+        <w:t xml:space="preserve">  "link_phone":"886-29951234",</w:t>
+      </w:r>
+      <w:r>
+        <w:sym w:font="Wingdings" w:char="F0E8"/>
+      </w:r>
+      <w:r>
+        <w:rPr>
+          <w:rFonts w:hint="eastAsia"/>
+          <w:sz w:val="20"/>
+          <w:szCs w:val="20"/>
+        </w:rPr>
+        <w:t>Q:JTR</w:t>
+      </w:r>
+      <w:r>
+        <w:rPr>
+          <w:rFonts w:hint="eastAsia"/>
+          <w:sz w:val="20"/>
+          <w:szCs w:val="20"/>
+        </w:rPr>
+        <w:t>文件說接收订单短信，是否也需指定？</w:t>
+      </w:r>
+    </w:p>
+    <w:p>
+      <w:pPr>
+        <w:outlineLvl w:val="0"/>
+      </w:pPr>
+      <w:r>
+        <w:t xml:space="preserve">  "link_email":</w:t>
+      </w:r>
+      <w:r>
+        <w:t>op-data@kkday.com</w:t>
+      </w:r>
+      <w:r>
+        <w:rPr>
+          <w:rFonts w:hint="eastAsia"/>
+        </w:rPr>
+        <w:t xml:space="preserve"> </w:t>
+      </w:r>
+      <w:r>
+        <w:rPr>
+          <w:color w:val="FF0000"/>
+        </w:rPr>
+        <w:sym w:font="Wingdings" w:char="F0E8"/>
+      </w:r>
+      <w:r>
+        <w:rPr>
+          <w:rFonts w:hint="eastAsia"/>
+          <w:color w:val="FF0000"/>
+        </w:rPr>
+        <w:t>指定給</w:t>
+      </w:r>
+      <w:r>
+        <w:rPr>
+          <w:rFonts w:hint="eastAsia"/>
+          <w:color w:val="FF0000"/>
+        </w:rPr>
+        <w:t>OP</w:t>
+      </w:r>
+    </w:p>
+    <w:p>
+      <w:pPr>
+        <w:outlineLvl w:val="0"/>
+      </w:pPr>
+      <w:r>
+        <w:t>}</w:t>
+      </w:r>
+    </w:p>
+    <w:p>
+      <w:pPr>
+        <w:outlineLvl w:val="0"/>
+      </w:pPr>
+      <w:proofErr w:type="spellStart"/>
+      <w:r>
+        <w:t>orderRS</w:t>
+      </w:r>
+      <w:proofErr w:type="spellEnd"/>
+    </w:p>
+    <w:p>
+      <w:pPr>
+        <w:outlineLvl w:val="0"/>
+      </w:pPr>
+      <w:r>
+        <w:t>{</w:t>
+      </w:r>
+    </w:p>
+    <w:p>
+      <w:pPr>
+        <w:outlineLvl w:val="0"/>
+      </w:pPr>
+      <w:r>
+        <w:t xml:space="preserve">  "result":</w:t>
+      </w:r>
+    </w:p>
+    <w:p>
+      <w:pPr>
+        <w:outlineLvl w:val="0"/>
+      </w:pPr>
+      <w:r>
+        <w:t xml:space="preserve">  {</w:t>
+      </w:r>
+    </w:p>
+    <w:p>
+      <w:pPr>
+        <w:outlineLvl w:val="0"/>
+      </w:pPr>
+      <w:r>
+        <w:t xml:space="preserve">    "status":1,</w:t>
+      </w:r>
+    </w:p>
+    <w:p>
+      <w:pPr>
+        <w:outlineLvl w:val="0"/>
+      </w:pPr>
+      <w:r>
+        <w:t xml:space="preserve">    "</w:t>
+      </w:r>
+      <w:proofErr w:type="spellStart"/>
+      <w:r>
+        <w:t>msg</w:t>
+      </w:r>
+      <w:proofErr w:type="spellEnd"/>
+      <w:r>
+        <w:t>":"</w:t>
+      </w:r>
+      <w:r>
+        <w:rPr>
+          <w:rFonts w:hint="eastAsia"/>
+        </w:rPr>
+        <w:t>订单已经提交</w:t>
+      </w:r>
+      <w:r>
+        <w:t>",</w:t>
+      </w:r>
+    </w:p>
+    <w:p>
+      <w:pPr>
+        <w:outlineLvl w:val="0"/>
+      </w:pPr>
+      <w:r>
+        <w:t xml:space="preserve">    "order_id":"66692410",</w:t>
+      </w:r>
+    </w:p>
+    <w:p>
+      <w:pPr>
+        <w:outlineLvl w:val="0"/>
+      </w:pPr>
+      <w:r>
+        <w:t xml:space="preserve">    "error_state":"10000",</w:t>
+      </w:r>
+    </w:p>
+    <w:p>
+      <w:pPr>
+        <w:outlineLvl w:val="0"/>
+      </w:pPr>
+      <w:r>
+        <w:t xml:space="preserve">    "</w:t>
+      </w:r>
+      <w:proofErr w:type="spellStart"/>
+      <w:r>
+        <w:t>error_msg</w:t>
+      </w:r>
+      <w:proofErr w:type="spellEnd"/>
+      <w:r>
+        <w:t>":"</w:t>
+      </w:r>
+      <w:r>
+        <w:rPr>
+          <w:rFonts w:hint="eastAsia"/>
+        </w:rPr>
+        <w:t>单已经提交</w:t>
+      </w:r>
+      <w:r>
+        <w:t>",</w:t>
+      </w:r>
+    </w:p>
+    <w:p>
+      <w:pPr>
+        <w:outlineLvl w:val="0"/>
+      </w:pPr>
+      <w:r>
+        <w:t xml:space="preserve">    "order_money":4,</w:t>
+      </w:r>
+    </w:p>
+    <w:p>
+      <w:pPr>
+        <w:outlineLvl w:val="0"/>
+      </w:pPr>
+      <w:r>
+        <w:t xml:space="preserve">    "mem_order_money":6,</w:t>
+      </w:r>
+    </w:p>
+    <w:p>
+      <w:pPr>
+        <w:outlineLvl w:val="0"/>
+      </w:pPr>
+      <w:r>
+        <w:t xml:space="preserve">    "order_state":3</w:t>
+      </w:r>
+    </w:p>
+    <w:p>
+      <w:pPr>
+        <w:outlineLvl w:val="0"/>
+      </w:pPr>
+      <w:r>
+        <w:t xml:space="preserve">  }</w:t>
+      </w:r>
+    </w:p>
+    <w:p>
+      <w:pPr>
+        <w:outlineLvl w:val="0"/>
+      </w:pPr>
+      <w:r>
+        <w:t>}</w:t>
+      </w:r>
+      <w:r>
+        <w:rPr>
+          <w:rFonts w:hint="eastAsia"/>
+        </w:rPr>
+        <w:t xml:space="preserve"> </w:t>
+      </w:r>
+    </w:p>
+    <w:p>
+      <w:pPr>
+        <w:outlineLvl w:val="0"/>
+      </w:pPr>
+      <w:proofErr w:type="spellStart"/>
+      <w:r>
+        <w:rPr>
+          <w:rFonts w:hint="eastAsia"/>
+        </w:rPr>
+        <w:t>payRQ</w:t>
+      </w:r>
+      <w:proofErr w:type="spellEnd"/>
+    </w:p>
+    <w:p>
+      <w:pPr>
+        <w:outlineLvl w:val="0"/>
+      </w:pPr>
+      <w:r>
+        <w:t>{</w:t>
+      </w:r>
+    </w:p>
+    <w:p>
+      <w:pPr>
+        <w:outlineLvl w:val="0"/>
+      </w:pPr>
+      <w:r>
+        <w:t xml:space="preserve">  "</w:t>
+      </w:r>
+      <w:r>
+        <w:rPr>
+          <w:rFonts w:hint="eastAsia"/>
+        </w:rPr>
+        <w:t>order_id</w:t>
+      </w:r>
+      <w:r>
+        <w:t>":"66692410"</w:t>
+      </w:r>
+    </w:p>
+    <w:p>
+      <w:pPr>
+        <w:outlineLvl w:val="0"/>
+      </w:pPr>
+      <w:r>
+        <w:t>}</w:t>
+      </w:r>
+    </w:p>
+    <w:p>
+      <w:pPr>
+        <w:outlineLvl w:val="0"/>
+      </w:pPr>
+      <w:proofErr w:type="spellStart"/>
+      <w:r>
+        <w:rPr>
+          <w:rFonts w:hint="eastAsia"/>
+        </w:rPr>
+        <w:t>payRS</w:t>
+      </w:r>
+      <w:proofErr w:type="spellEnd"/>
+    </w:p>
+    <w:p>
+      <w:pPr>
+        <w:outlineLvl w:val="0"/>
+      </w:pPr>
+      <w:r>
+        <w:t>{</w:t>
+      </w:r>
+    </w:p>
+    <w:p>
+      <w:pPr>
+        <w:outlineLvl w:val="0"/>
+      </w:pPr>
+      <w:r>
+        <w:t xml:space="preserve">  "</w:t>
+      </w:r>
+      <w:proofErr w:type="spellStart"/>
+      <w:r>
+        <w:t>resutlt</w:t>
+      </w:r>
+      <w:proofErr w:type="spellEnd"/>
+      <w:r>
+        <w:t>": {</w:t>
+      </w:r>
+    </w:p>
+    <w:p>
+      <w:pPr>
+        <w:outlineLvl w:val="0"/>
+      </w:pPr>
+      <w:r>
+        <w:t xml:space="preserve">    "</w:t>
+      </w:r>
+      <w:proofErr w:type="spellStart"/>
+      <w:r>
+        <w:t>orderId</w:t>
+      </w:r>
+      <w:proofErr w:type="spellEnd"/>
+      <w:r>
+        <w:t>": "66861810",</w:t>
+      </w:r>
+    </w:p>
+    <w:p>
+      <w:pPr>
+        <w:outlineLvl w:val="0"/>
+      </w:pPr>
+      <w:r>
+        <w:t xml:space="preserve">    "status": "1",</w:t>
+      </w:r>
+    </w:p>
+    <w:p>
+      <w:pPr>
+        <w:outlineLvl w:val="0"/>
+      </w:pPr>
+      <w:r>
+        <w:rPr>
+          <w:rFonts w:hint="eastAsia"/>
+        </w:rPr>
+        <w:t xml:space="preserve">    "</w:t>
+      </w:r>
+      <w:proofErr w:type="spellStart"/>
+      <w:r>
+        <w:rPr>
+          <w:rFonts w:hint="eastAsia"/>
+        </w:rPr>
+        <w:t>msg</w:t>
+      </w:r>
+      <w:proofErr w:type="spellEnd"/>
+      <w:r>
+        <w:rPr>
+          <w:rFonts w:hint="eastAsia"/>
+        </w:rPr>
+        <w:t>": "</w:t>
+      </w:r>
+      <w:r>
+        <w:rPr>
+          <w:rFonts w:hint="eastAsia"/>
+        </w:rPr>
+        <w:t>支付成功</w:t>
+      </w:r>
+      <w:r>
+        <w:rPr>
+          <w:rFonts w:hint="eastAsia"/>
+        </w:rPr>
+        <w:t>",</w:t>
+      </w:r>
+    </w:p>
+    <w:p>
+      <w:pPr>
+        <w:outlineLvl w:val="0"/>
+      </w:pPr>
+      <w:r>
+        <w:t xml:space="preserve">    "code": "668618106800",</w:t>
+      </w:r>
+    </w:p>
+    <w:p>
+      <w:pPr>
+        <w:outlineLvl w:val="0"/>
+      </w:pPr>
+      <w:r>
+        <w:rPr>
+          <w:rFonts w:hint="eastAsia"/>
+        </w:rPr>
+        <w:t xml:space="preserve">    "</w:t>
+      </w:r>
+      <w:proofErr w:type="spellStart"/>
+      <w:r>
+        <w:rPr>
+          <w:rFonts w:hint="eastAsia"/>
+        </w:rPr>
+        <w:t>error_msg</w:t>
+      </w:r>
+      <w:proofErr w:type="spellEnd"/>
+      <w:r>
+        <w:rPr>
+          <w:rFonts w:hint="eastAsia"/>
+        </w:rPr>
+        <w:t>": "</w:t>
+      </w:r>
+      <w:r>
+        <w:rPr>
+          <w:rFonts w:hint="eastAsia"/>
+        </w:rPr>
+        <w:t>支付成功</w:t>
+      </w:r>
+      <w:r>
+        <w:rPr>
+          <w:rFonts w:hint="eastAsia"/>
+        </w:rPr>
+        <w:t>",</w:t>
+      </w:r>
+    </w:p>
+    <w:p>
+      <w:pPr>
+        <w:outlineLvl w:val="0"/>
+      </w:pPr>
+      <w:r>
+        <w:t xml:space="preserve">    "</w:t>
+      </w:r>
+      <w:proofErr w:type="spellStart"/>
+      <w:r>
+        <w:t>error_state</w:t>
+      </w:r>
+      <w:proofErr w:type="spellEnd"/>
+      <w:r>
+        <w:t>": "10000"</w:t>
+      </w:r>
+    </w:p>
+    <w:p>
+      <w:pPr>
+        <w:outlineLvl w:val="0"/>
+      </w:pPr>
+      <w:r>
+        <w:t xml:space="preserve">  }</w:t>
+      </w:r>
+    </w:p>
+    <w:p>
+      <w:pPr>
+        <w:outlineLvl w:val="0"/>
+      </w:pPr>
+      <w:r>
+        <w:t>}</w:t>
+      </w:r>
+    </w:p>
+    <w:p>
+      <w:pPr>
+        <w:outlineLvl w:val="0"/>
+      </w:pPr>
+    </w:p>
+    <w:p>
+      <w:pPr>
+        <w:outlineLvl w:val="0"/>
+      </w:pPr>
+      <w:proofErr w:type="spellStart"/>
+      <w:r>
+        <w:rPr>
+          <w:rFonts w:hint="eastAsia"/>
+        </w:rPr>
+        <w:t>bookRS</w:t>
+      </w:r>
+      <w:proofErr w:type="spellEnd"/>
+    </w:p>
+    <w:p>
+      <w:pPr>
+        <w:outlineLvl w:val="0"/>
+        <w:rPr>
+          <w:rFonts w:hint="eastAsia"/>
+          <w:szCs w:val="24"/>
+        </w:rPr>
+      </w:pPr>
+      <w:r>
+        <w:rPr>
+          <w:rFonts w:hint="eastAsia"/>
+        </w:rPr>
+        <w:t>同</w:t>
+      </w:r>
+      <w:r>
+        <w:rPr>
+          <w:rFonts w:hint="eastAsia"/>
+        </w:rPr>
+        <w:t>stage1 RS</w:t>
+      </w:r>
     </w:p>
     <w:p>
       <w:pPr>
@@ -9147,7 +11405,7 @@
         </w:rPr>
         <w:t>處理：</w:t>
       </w:r>
-      <w:bookmarkEnd w:id="23"/>
+      <w:bookmarkEnd w:id="22"/>
       <w:bookmarkEnd w:id="24"/>
     </w:p>
     <w:p>
@@ -9218,6 +11476,234 @@
       <w:bookmarkEnd w:id="26"/>
     </w:p>
     <w:p>
+      <w:r>
+        <w:rPr>
+          <w:rFonts w:hint="eastAsia"/>
+        </w:rPr>
+        <w:t>依照</w:t>
+      </w:r>
+      <w:r>
+        <w:rPr>
+          <w:rFonts w:hint="eastAsia"/>
+        </w:rPr>
+        <w:t>B2C API</w:t>
+      </w:r>
+      <w:r>
+        <w:rPr>
+          <w:rFonts w:hint="eastAsia"/>
+        </w:rPr>
+        <w:t>中的</w:t>
+      </w:r>
+      <w:proofErr w:type="spellStart"/>
+      <w:r>
+        <w:rPr>
+          <w:rFonts w:hint="eastAsia"/>
+        </w:rPr>
+        <w:t>order.</w:t>
+      </w:r>
+      <w:r>
+        <w:t>packageOid</w:t>
+      </w:r>
+      <w:proofErr w:type="spellEnd"/>
+      <w:r>
+        <w:rPr>
+          <w:rFonts w:hint="eastAsia"/>
+        </w:rPr>
+        <w:t>進行</w:t>
+      </w:r>
+      <w:r>
+        <w:rPr>
+          <w:rFonts w:hint="eastAsia"/>
+        </w:rPr>
+        <w:t>分流</w:t>
+      </w:r>
+      <w:r>
+        <w:t>比對</w:t>
+      </w:r>
+    </w:p>
+    <w:p>
+      <w:pPr>
+        <w:pStyle w:val="a4"/>
+        <w:ind w:leftChars="0"/>
+      </w:pPr>
+      <w:r>
+        <w:rPr>
+          <w:rFonts w:ascii="Menlo" w:eastAsia="Times New Roman" w:hAnsi="Menlo" w:cs="Menlo"/>
+          <w:color w:val="888A85"/>
+        </w:rPr>
+        <w:t>&lt;</w:t>
+      </w:r>
+      <w:r>
+        <w:rPr>
+          <w:rFonts w:ascii="Menlo" w:eastAsia="Times New Roman" w:hAnsi="Menlo" w:cs="Menlo"/>
+          <w:color w:val="719DCF"/>
+        </w:rPr>
+        <w:t>item</w:t>
+      </w:r>
+      <w:r>
+        <w:rPr>
+          <w:rFonts w:ascii="Menlo" w:eastAsia="Times New Roman" w:hAnsi="Menlo" w:cs="Menlo"/>
+          <w:color w:val="888A85"/>
+        </w:rPr>
+        <w:t>&gt;</w:t>
+      </w:r>
+      <w:r>
+        <w:rPr>
+          <w:rFonts w:ascii="Menlo" w:eastAsia="Times New Roman" w:hAnsi="Menlo" w:cs="Menlo"/>
+        </w:rPr>
+        <w:br/>
+      </w:r>
+      <w:r>
+        <w:rPr>
+          <w:rFonts w:ascii="Menlo" w:eastAsia="Times New Roman" w:hAnsi="Menlo" w:cs="Menlo"/>
+          <w:color w:val="EEEEEC"/>
+        </w:rPr>
+        <w:t>    </w:t>
+      </w:r>
+      <w:r>
+        <w:rPr>
+          <w:rFonts w:ascii="Menlo" w:eastAsia="Times New Roman" w:hAnsi="Menlo" w:cs="Menlo"/>
+          <w:color w:val="888A85"/>
+        </w:rPr>
+        <w:t>&lt;</w:t>
+      </w:r>
+      <w:proofErr w:type="spellStart"/>
+      <w:r>
+        <w:rPr>
+          <w:rFonts w:ascii="Menlo" w:eastAsia="Times New Roman" w:hAnsi="Menlo" w:cs="Menlo"/>
+          <w:color w:val="719DCF"/>
+        </w:rPr>
+        <w:t>kkday_pkg_oid</w:t>
+      </w:r>
+      <w:proofErr w:type="spellEnd"/>
+      <w:r>
+        <w:rPr>
+          <w:rFonts w:ascii="Menlo" w:eastAsia="Times New Roman" w:hAnsi="Menlo" w:cs="Menlo"/>
+          <w:color w:val="888A85"/>
+        </w:rPr>
+        <w:t>&gt;</w:t>
+      </w:r>
+      <w:r>
+        <w:rPr>
+          <w:rFonts w:ascii="Menlo" w:eastAsia="Times New Roman" w:hAnsi="Menlo" w:cs="Menlo"/>
+          <w:color w:val="000000" w:themeColor="text1"/>
+        </w:rPr>
+        <w:t>66658,63273,63275…</w:t>
+      </w:r>
+      <w:r>
+        <w:rPr>
+          <w:rFonts w:ascii="Menlo" w:eastAsia="Times New Roman" w:hAnsi="Menlo" w:cs="Menlo"/>
+          <w:color w:val="888A85"/>
+        </w:rPr>
+        <w:t>&lt;/</w:t>
+      </w:r>
+      <w:proofErr w:type="spellStart"/>
+      <w:r>
+        <w:rPr>
+          <w:rFonts w:ascii="Menlo" w:eastAsia="Times New Roman" w:hAnsi="Menlo" w:cs="Menlo"/>
+          <w:color w:val="719DCF"/>
+        </w:rPr>
+        <w:t>kkday_pkg_oid</w:t>
+      </w:r>
+      <w:proofErr w:type="spellEnd"/>
+      <w:r>
+        <w:rPr>
+          <w:rFonts w:ascii="Menlo" w:eastAsia="Times New Roman" w:hAnsi="Menlo" w:cs="Menlo"/>
+          <w:color w:val="888A85"/>
+        </w:rPr>
+        <w:t>&gt;</w:t>
+      </w:r>
+      <w:r>
+        <w:rPr>
+          <w:rFonts w:ascii="Menlo" w:eastAsia="Times New Roman" w:hAnsi="Menlo" w:cs="Menlo"/>
+        </w:rPr>
+        <w:br/>
+      </w:r>
+      <w:r>
+        <w:rPr>
+          <w:rFonts w:ascii="Menlo" w:eastAsia="Times New Roman" w:hAnsi="Menlo" w:cs="Menlo"/>
+          <w:color w:val="EEEEEC"/>
+        </w:rPr>
+        <w:t>    </w:t>
+      </w:r>
+      <w:r>
+        <w:rPr>
+          <w:rFonts w:ascii="Menlo" w:eastAsia="Times New Roman" w:hAnsi="Menlo" w:cs="Menlo"/>
+          <w:color w:val="888A85"/>
+        </w:rPr>
+        <w:t>&lt;</w:t>
+      </w:r>
+      <w:r>
+        <w:rPr>
+          <w:rFonts w:ascii="Menlo" w:eastAsia="Times New Roman" w:hAnsi="Menlo" w:cs="Menlo"/>
+          <w:color w:val="719DCF"/>
+        </w:rPr>
+        <w:t>sup</w:t>
+      </w:r>
+      <w:r>
+        <w:rPr>
+          <w:rFonts w:ascii="Menlo" w:eastAsia="Times New Roman" w:hAnsi="Menlo" w:cs="Menlo"/>
+          <w:color w:val="888A85"/>
+        </w:rPr>
+        <w:t>&gt;</w:t>
+      </w:r>
+      <w:r>
+        <w:rPr>
+          <w:rFonts w:ascii="Menlo" w:eastAsia="Times New Roman" w:hAnsi="Menlo" w:cs="Menlo"/>
+          <w:color w:val="000000" w:themeColor="text1"/>
+        </w:rPr>
+        <w:t>JTR</w:t>
+      </w:r>
+      <w:r>
+        <w:rPr>
+          <w:rFonts w:ascii="Menlo" w:eastAsia="Times New Roman" w:hAnsi="Menlo" w:cs="Menlo"/>
+          <w:color w:val="888A85"/>
+        </w:rPr>
+        <w:t>&lt;/</w:t>
+      </w:r>
+      <w:r>
+        <w:rPr>
+          <w:rFonts w:ascii="Menlo" w:eastAsia="Times New Roman" w:hAnsi="Menlo" w:cs="Menlo"/>
+          <w:color w:val="719DCF"/>
+        </w:rPr>
+        <w:t>sup</w:t>
+      </w:r>
+      <w:r>
+        <w:rPr>
+          <w:rFonts w:ascii="Menlo" w:eastAsia="Times New Roman" w:hAnsi="Menlo" w:cs="Menlo"/>
+          <w:color w:val="888A85"/>
+        </w:rPr>
+        <w:t>&gt;</w:t>
+      </w:r>
+      <w:r>
+        <w:rPr>
+          <w:rFonts w:ascii="Menlo" w:eastAsia="Times New Roman" w:hAnsi="Menlo" w:cs="Menlo"/>
+        </w:rPr>
+        <w:br/>
+      </w:r>
+      <w:r>
+        <w:rPr>
+          <w:rFonts w:ascii="Menlo" w:eastAsia="Times New Roman" w:hAnsi="Menlo" w:cs="Menlo"/>
+          <w:color w:val="888A85"/>
+        </w:rPr>
+        <w:t>&lt;/</w:t>
+      </w:r>
+      <w:r>
+        <w:rPr>
+          <w:rFonts w:ascii="Menlo" w:eastAsia="Times New Roman" w:hAnsi="Menlo" w:cs="Menlo"/>
+          <w:color w:val="719DCF"/>
+        </w:rPr>
+        <w:t>item</w:t>
+      </w:r>
+      <w:r>
+        <w:rPr>
+          <w:rFonts w:ascii="Menlo" w:eastAsia="Times New Roman" w:hAnsi="Menlo" w:cs="Menlo"/>
+          <w:color w:val="888A85"/>
+        </w:rPr>
+        <w:t>&gt;</w:t>
+      </w:r>
+    </w:p>
+    <w:p>
       <w:pPr>
         <w:rPr>
           <w:szCs w:val="24"/>
@@ -9300,6 +11786,656 @@
       </w:r>
       <w:bookmarkEnd w:id="27"/>
       <w:bookmarkEnd w:id="28"/>
+    </w:p>
+    <w:p>
+      <w:r>
+        <w:t>依照</w:t>
+      </w:r>
+      <w:r>
+        <w:rPr>
+          <w:rFonts w:hint="eastAsia"/>
+        </w:rPr>
+        <w:t>B2C API</w:t>
+      </w:r>
+      <w:r>
+        <w:rPr>
+          <w:rFonts w:hint="eastAsia"/>
+        </w:rPr>
+        <w:t>中的</w:t>
+      </w:r>
+      <w:r>
+        <w:rPr>
+          <w:rFonts w:hint="eastAsia"/>
+        </w:rPr>
+        <w:t>order.</w:t>
+      </w:r>
+      <w:r>
+        <w:t xml:space="preserve"> price1Qty</w:t>
+      </w:r>
+      <w:r>
+        <w:t>大於</w:t>
+      </w:r>
+      <w:r>
+        <w:rPr>
+          <w:rFonts w:hint="eastAsia"/>
+        </w:rPr>
+        <w:t>0</w:t>
+      </w:r>
+      <w:r>
+        <w:t>則</w:t>
+      </w:r>
+      <w:proofErr w:type="spellStart"/>
+      <w:r>
+        <w:t>kkday_price_type</w:t>
+      </w:r>
+      <w:proofErr w:type="spellEnd"/>
+      <w:r>
+        <w:t>為</w:t>
+      </w:r>
+      <w:r>
+        <w:t>price1</w:t>
+      </w:r>
+    </w:p>
+    <w:p>
+      <w:r>
+        <w:rPr>
+          <w:rFonts w:hint="eastAsia"/>
+        </w:rPr>
+        <w:t>O</w:t>
+      </w:r>
+      <w:r>
+        <w:rPr>
+          <w:rFonts w:hint="eastAsia"/>
+        </w:rPr>
+        <w:t>rder.</w:t>
+      </w:r>
+      <w:r>
+        <w:t xml:space="preserve"> Price</w:t>
+      </w:r>
+      <w:r>
+        <w:rPr>
+          <w:rFonts w:hint="eastAsia"/>
+        </w:rPr>
+        <w:t>2</w:t>
+      </w:r>
+      <w:r>
+        <w:t>Qty</w:t>
+      </w:r>
+      <w:r>
+        <w:t>大於</w:t>
+      </w:r>
+      <w:r>
+        <w:rPr>
+          <w:rFonts w:hint="eastAsia"/>
+        </w:rPr>
+        <w:t>0</w:t>
+      </w:r>
+      <w:r>
+        <w:t>則</w:t>
+      </w:r>
+      <w:proofErr w:type="spellStart"/>
+      <w:r>
+        <w:t>kkday_price_type</w:t>
+      </w:r>
+      <w:proofErr w:type="spellEnd"/>
+      <w:r>
+        <w:t>為</w:t>
+      </w:r>
+      <w:r>
+        <w:t>price2</w:t>
+      </w:r>
+    </w:p>
+    <w:p>
+      <w:r>
+        <w:rPr>
+          <w:rFonts w:hint="eastAsia"/>
+        </w:rPr>
+        <w:t>搭配訂購當下之</w:t>
+      </w:r>
+      <w:proofErr w:type="spellStart"/>
+      <w:r>
+        <w:rPr>
+          <w:rFonts w:hint="eastAsia"/>
+        </w:rPr>
+        <w:t>package.oid</w:t>
+      </w:r>
+      <w:proofErr w:type="spellEnd"/>
+      <w:r>
+        <w:rPr>
+          <w:rFonts w:hint="eastAsia"/>
+        </w:rPr>
+        <w:t>找出對應之</w:t>
+      </w:r>
+      <w:proofErr w:type="spellStart"/>
+      <w:r>
+        <w:rPr>
+          <w:rFonts w:hint="eastAsia"/>
+        </w:rPr>
+        <w:t>jtr_prod_no</w:t>
+      </w:r>
+      <w:proofErr w:type="spellEnd"/>
+    </w:p>
+    <w:p>
+      <w:pPr>
+        <w:ind w:leftChars="100" w:left="240"/>
+        <w:rPr>
+          <w:rFonts w:ascii="Menlo" w:eastAsia="Times New Roman" w:hAnsi="Menlo" w:cs="Menlo"/>
+        </w:rPr>
+      </w:pPr>
+      <w:r>
+        <w:rPr>
+          <w:rFonts w:ascii="Menlo" w:eastAsia="Times New Roman" w:hAnsi="Menlo" w:cs="Menlo"/>
+          <w:color w:val="888A85"/>
+        </w:rPr>
+        <w:t>&lt;</w:t>
+      </w:r>
+      <w:r>
+        <w:rPr>
+          <w:rFonts w:ascii="Menlo" w:eastAsia="Times New Roman" w:hAnsi="Menlo" w:cs="Menlo"/>
+          <w:color w:val="719DCF"/>
+        </w:rPr>
+        <w:t>item</w:t>
+      </w:r>
+      <w:r>
+        <w:rPr>
+          <w:rFonts w:ascii="Menlo" w:eastAsia="Times New Roman" w:hAnsi="Menlo" w:cs="Menlo"/>
+          <w:color w:val="888A85"/>
+        </w:rPr>
+        <w:t>&gt;</w:t>
+      </w:r>
+      <w:r>
+        <w:rPr>
+          <w:rFonts w:ascii="Menlo" w:eastAsia="Times New Roman" w:hAnsi="Menlo" w:cs="Menlo"/>
+        </w:rPr>
+        <w:br/>
+      </w:r>
+      <w:r>
+        <w:rPr>
+          <w:rFonts w:ascii="Menlo" w:eastAsia="Times New Roman" w:hAnsi="Menlo" w:cs="Menlo"/>
+          <w:color w:val="EEEEEC"/>
+        </w:rPr>
+        <w:t>  </w:t>
+      </w:r>
+      <w:r>
+        <w:rPr>
+          <w:rFonts w:ascii="Menlo" w:eastAsia="Times New Roman" w:hAnsi="Menlo" w:cs="Menlo"/>
+          <w:color w:val="888A85"/>
+        </w:rPr>
+        <w:t>&lt;</w:t>
+      </w:r>
+      <w:proofErr w:type="spellStart"/>
+      <w:r>
+        <w:rPr>
+          <w:rFonts w:ascii="Menlo" w:eastAsia="Times New Roman" w:hAnsi="Menlo" w:cs="Menlo"/>
+          <w:color w:val="719DCF"/>
+        </w:rPr>
+        <w:t>kkday_prod_pkg</w:t>
+      </w:r>
+      <w:proofErr w:type="spellEnd"/>
+      <w:r>
+        <w:rPr>
+          <w:rFonts w:ascii="Menlo" w:eastAsia="Times New Roman" w:hAnsi="Menlo" w:cs="Menlo"/>
+          <w:color w:val="888A85"/>
+        </w:rPr>
+        <w:t>&gt;</w:t>
+      </w:r>
+      <w:r>
+        <w:rPr>
+          <w:rFonts w:ascii="Menlo" w:eastAsia="Times New Roman" w:hAnsi="Menlo" w:cs="Menlo"/>
+          <w:color w:val="000000" w:themeColor="text1"/>
+        </w:rPr>
+        <w:t>63276</w:t>
+      </w:r>
+      <w:r>
+        <w:rPr>
+          <w:rFonts w:ascii="Menlo" w:eastAsia="Times New Roman" w:hAnsi="Menlo" w:cs="Menlo"/>
+          <w:color w:val="888A85"/>
+        </w:rPr>
+        <w:t>&lt;/</w:t>
+      </w:r>
+      <w:proofErr w:type="spellStart"/>
+      <w:r>
+        <w:rPr>
+          <w:rFonts w:ascii="Menlo" w:eastAsia="Times New Roman" w:hAnsi="Menlo" w:cs="Menlo"/>
+          <w:color w:val="719DCF"/>
+        </w:rPr>
+        <w:t>kkday_prod_pkg</w:t>
+      </w:r>
+      <w:proofErr w:type="spellEnd"/>
+      <w:r>
+        <w:rPr>
+          <w:rFonts w:ascii="Menlo" w:eastAsia="Times New Roman" w:hAnsi="Menlo" w:cs="Menlo"/>
+          <w:color w:val="888A85"/>
+        </w:rPr>
+        <w:t>&gt;</w:t>
+      </w:r>
+      <w:r>
+        <w:rPr>
+          <w:rFonts w:ascii="Menlo" w:eastAsia="Times New Roman" w:hAnsi="Menlo" w:cs="Menlo"/>
+        </w:rPr>
+        <w:br/>
+      </w:r>
+      <w:r>
+        <w:rPr>
+          <w:rFonts w:ascii="Menlo" w:eastAsia="Times New Roman" w:hAnsi="Menlo" w:cs="Menlo"/>
+          <w:color w:val="EEEEEC"/>
+        </w:rPr>
+        <w:t>    </w:t>
+      </w:r>
+      <w:r>
+        <w:rPr>
+          <w:rFonts w:ascii="Menlo" w:eastAsia="Times New Roman" w:hAnsi="Menlo" w:cs="Menlo"/>
+          <w:color w:val="888A85"/>
+        </w:rPr>
+        <w:t>&lt;</w:t>
+      </w:r>
+      <w:proofErr w:type="spellStart"/>
+      <w:r>
+        <w:rPr>
+          <w:rFonts w:ascii="Menlo" w:eastAsia="Times New Roman" w:hAnsi="Menlo" w:cs="Menlo"/>
+          <w:color w:val="719DCF"/>
+        </w:rPr>
+        <w:t>kkday_price_type</w:t>
+      </w:r>
+      <w:proofErr w:type="spellEnd"/>
+      <w:r>
+        <w:rPr>
+          <w:rFonts w:ascii="Menlo" w:eastAsia="Times New Roman" w:hAnsi="Menlo" w:cs="Menlo"/>
+          <w:color w:val="888A85"/>
+        </w:rPr>
+        <w:t>&gt;</w:t>
+      </w:r>
+      <w:r>
+        <w:rPr>
+          <w:rFonts w:ascii="Menlo" w:eastAsia="Times New Roman" w:hAnsi="Menlo" w:cs="Menlo"/>
+          <w:color w:val="000000" w:themeColor="text1"/>
+        </w:rPr>
+        <w:t>price1</w:t>
+      </w:r>
+      <w:r>
+        <w:rPr>
+          <w:rFonts w:ascii="Menlo" w:eastAsia="Times New Roman" w:hAnsi="Menlo" w:cs="Menlo"/>
+          <w:color w:val="888A85"/>
+        </w:rPr>
+        <w:t>&lt;/</w:t>
+      </w:r>
+      <w:proofErr w:type="spellStart"/>
+      <w:r>
+        <w:rPr>
+          <w:rFonts w:ascii="Menlo" w:eastAsia="Times New Roman" w:hAnsi="Menlo" w:cs="Menlo"/>
+          <w:color w:val="719DCF"/>
+        </w:rPr>
+        <w:t>kkday_price_type</w:t>
+      </w:r>
+      <w:proofErr w:type="spellEnd"/>
+      <w:r>
+        <w:rPr>
+          <w:rFonts w:ascii="Menlo" w:eastAsia="Times New Roman" w:hAnsi="Menlo" w:cs="Menlo"/>
+          <w:color w:val="888A85"/>
+        </w:rPr>
+        <w:t>&gt;</w:t>
+      </w:r>
+      <w:r>
+        <w:rPr>
+          <w:rFonts w:ascii="Menlo" w:eastAsia="Times New Roman" w:hAnsi="Menlo" w:cs="Menlo"/>
+        </w:rPr>
+        <w:br/>
+      </w:r>
+      <w:r>
+        <w:rPr>
+          <w:rFonts w:ascii="Menlo" w:eastAsia="Times New Roman" w:hAnsi="Menlo" w:cs="Menlo"/>
+          <w:color w:val="EEEEEC"/>
+        </w:rPr>
+        <w:t>    </w:t>
+      </w:r>
+      <w:r>
+        <w:rPr>
+          <w:rFonts w:ascii="Menlo" w:eastAsia="Times New Roman" w:hAnsi="Menlo" w:cs="Menlo"/>
+          <w:color w:val="888A85"/>
+        </w:rPr>
+        <w:t>&lt;</w:t>
+      </w:r>
+      <w:proofErr w:type="spellStart"/>
+      <w:r>
+        <w:rPr>
+          <w:rFonts w:ascii="Menlo" w:eastAsia="Times New Roman" w:hAnsi="Menlo" w:cs="Menlo"/>
+          <w:color w:val="719DCF"/>
+        </w:rPr>
+        <w:t>jtr_prod_no</w:t>
+      </w:r>
+      <w:proofErr w:type="spellEnd"/>
+      <w:r>
+        <w:rPr>
+          <w:rFonts w:ascii="Menlo" w:eastAsia="Times New Roman" w:hAnsi="Menlo" w:cs="Menlo"/>
+          <w:color w:val="888A85"/>
+        </w:rPr>
+        <w:t>&gt;</w:t>
+      </w:r>
+      <w:r>
+        <w:rPr>
+          <w:rFonts w:ascii="Menlo" w:eastAsia="Times New Roman" w:hAnsi="Menlo" w:cs="Menlo"/>
+          <w:color w:val="000000" w:themeColor="text1"/>
+        </w:rPr>
+        <w:t>11433215</w:t>
+      </w:r>
+      <w:r>
+        <w:rPr>
+          <w:rFonts w:ascii="Menlo" w:eastAsia="Times New Roman" w:hAnsi="Menlo" w:cs="Menlo"/>
+          <w:color w:val="888A85"/>
+        </w:rPr>
+        <w:t>&lt;/</w:t>
+      </w:r>
+      <w:proofErr w:type="spellStart"/>
+      <w:r>
+        <w:rPr>
+          <w:rFonts w:ascii="Menlo" w:eastAsia="Times New Roman" w:hAnsi="Menlo" w:cs="Menlo"/>
+          <w:color w:val="719DCF"/>
+        </w:rPr>
+        <w:t>jtr_prod_no</w:t>
+      </w:r>
+      <w:proofErr w:type="spellEnd"/>
+      <w:r>
+        <w:rPr>
+          <w:rFonts w:ascii="Menlo" w:eastAsia="Times New Roman" w:hAnsi="Menlo" w:cs="Menlo"/>
+          <w:color w:val="888A85"/>
+        </w:rPr>
+        <w:t>&gt;</w:t>
+      </w:r>
+      <w:r>
+        <w:rPr>
+          <w:rFonts w:ascii="Menlo" w:eastAsia="Times New Roman" w:hAnsi="Menlo" w:cs="Menlo"/>
+        </w:rPr>
+        <w:br/>
+      </w:r>
+      <w:r>
+        <w:rPr>
+          <w:rFonts w:ascii="Menlo" w:eastAsia="Times New Roman" w:hAnsi="Menlo" w:cs="Menlo"/>
+          <w:color w:val="888A85"/>
+        </w:rPr>
+        <w:t>&lt;/</w:t>
+      </w:r>
+      <w:r>
+        <w:rPr>
+          <w:rFonts w:ascii="Menlo" w:eastAsia="Times New Roman" w:hAnsi="Menlo" w:cs="Menlo"/>
+          <w:color w:val="719DCF"/>
+        </w:rPr>
+        <w:t>item</w:t>
+      </w:r>
+      <w:r>
+        <w:rPr>
+          <w:rFonts w:ascii="Menlo" w:eastAsia="Times New Roman" w:hAnsi="Menlo" w:cs="Menlo"/>
+          <w:color w:val="888A85"/>
+        </w:rPr>
+        <w:t>&gt;</w:t>
+      </w:r>
+      <w:r>
+        <w:rPr>
+          <w:rFonts w:ascii="Menlo" w:eastAsia="Times New Roman" w:hAnsi="Menlo" w:cs="Menlo"/>
+        </w:rPr>
+        <w:br/>
+      </w:r>
+      <w:r>
+        <w:rPr>
+          <w:rFonts w:ascii="Menlo" w:eastAsia="Times New Roman" w:hAnsi="Menlo" w:cs="Menlo"/>
+        </w:rPr>
+        <w:br/>
+      </w:r>
+      <w:r>
+        <w:rPr>
+          <w:rFonts w:ascii="Menlo" w:eastAsia="Times New Roman" w:hAnsi="Menlo" w:cs="Menlo"/>
+          <w:color w:val="888A85"/>
+        </w:rPr>
+        <w:t>&lt;</w:t>
+      </w:r>
+      <w:r>
+        <w:rPr>
+          <w:rFonts w:ascii="Menlo" w:eastAsia="Times New Roman" w:hAnsi="Menlo" w:cs="Menlo"/>
+          <w:color w:val="719DCF"/>
+        </w:rPr>
+        <w:t>item</w:t>
+      </w:r>
+      <w:r>
+        <w:rPr>
+          <w:rFonts w:ascii="Menlo" w:eastAsia="Times New Roman" w:hAnsi="Menlo" w:cs="Menlo"/>
+          <w:color w:val="888A85"/>
+        </w:rPr>
+        <w:t>&gt;</w:t>
+      </w:r>
+      <w:r>
+        <w:rPr>
+          <w:rFonts w:ascii="Menlo" w:eastAsia="Times New Roman" w:hAnsi="Menlo" w:cs="Menlo"/>
+        </w:rPr>
+        <w:br/>
+      </w:r>
+      <w:r>
+        <w:rPr>
+          <w:rFonts w:ascii="Menlo" w:eastAsia="Times New Roman" w:hAnsi="Menlo" w:cs="Menlo"/>
+          <w:color w:val="EEEEEC"/>
+        </w:rPr>
+        <w:t>  </w:t>
+      </w:r>
+      <w:r>
+        <w:rPr>
+          <w:rFonts w:ascii="Menlo" w:eastAsia="Times New Roman" w:hAnsi="Menlo" w:cs="Menlo"/>
+          <w:color w:val="888A85"/>
+        </w:rPr>
+        <w:t>&lt;</w:t>
+      </w:r>
+      <w:proofErr w:type="spellStart"/>
+      <w:r>
+        <w:rPr>
+          <w:rFonts w:ascii="Menlo" w:eastAsia="Times New Roman" w:hAnsi="Menlo" w:cs="Menlo"/>
+          <w:color w:val="719DCF"/>
+        </w:rPr>
+        <w:t>kkday_prod_pkg</w:t>
+      </w:r>
+      <w:proofErr w:type="spellEnd"/>
+      <w:r>
+        <w:rPr>
+          <w:rFonts w:ascii="Menlo" w:eastAsia="Times New Roman" w:hAnsi="Menlo" w:cs="Menlo"/>
+          <w:color w:val="888A85"/>
+        </w:rPr>
+        <w:t>&gt;</w:t>
+      </w:r>
+      <w:r>
+        <w:rPr>
+          <w:rFonts w:ascii="Menlo" w:eastAsia="Times New Roman" w:hAnsi="Menlo" w:cs="Menlo"/>
+          <w:color w:val="000000" w:themeColor="text1"/>
+        </w:rPr>
+        <w:t>63276</w:t>
+      </w:r>
+      <w:r>
+        <w:rPr>
+          <w:rFonts w:ascii="Menlo" w:eastAsia="Times New Roman" w:hAnsi="Menlo" w:cs="Menlo"/>
+          <w:color w:val="888A85"/>
+        </w:rPr>
+        <w:t>&lt;/</w:t>
+      </w:r>
+      <w:proofErr w:type="spellStart"/>
+      <w:r>
+        <w:rPr>
+          <w:rFonts w:ascii="Menlo" w:eastAsia="Times New Roman" w:hAnsi="Menlo" w:cs="Menlo"/>
+          <w:color w:val="719DCF"/>
+        </w:rPr>
+        <w:t>kkday_prod_pkg</w:t>
+      </w:r>
+      <w:proofErr w:type="spellEnd"/>
+      <w:r>
+        <w:rPr>
+          <w:rFonts w:ascii="Menlo" w:eastAsia="Times New Roman" w:hAnsi="Menlo" w:cs="Menlo"/>
+          <w:color w:val="888A85"/>
+        </w:rPr>
+        <w:t>&gt;</w:t>
+      </w:r>
+      <w:r>
+        <w:rPr>
+          <w:rFonts w:ascii="Menlo" w:eastAsia="Times New Roman" w:hAnsi="Menlo" w:cs="Menlo"/>
+        </w:rPr>
+        <w:br/>
+      </w:r>
+      <w:r>
+        <w:rPr>
+          <w:rFonts w:ascii="Menlo" w:eastAsia="Times New Roman" w:hAnsi="Menlo" w:cs="Menlo"/>
+          <w:color w:val="EEEEEC"/>
+        </w:rPr>
+        <w:t>    </w:t>
+      </w:r>
+      <w:r>
+        <w:rPr>
+          <w:rFonts w:ascii="Menlo" w:eastAsia="Times New Roman" w:hAnsi="Menlo" w:cs="Menlo"/>
+          <w:color w:val="888A85"/>
+        </w:rPr>
+        <w:t>&lt;</w:t>
+      </w:r>
+      <w:proofErr w:type="spellStart"/>
+      <w:r>
+        <w:rPr>
+          <w:rFonts w:ascii="Menlo" w:eastAsia="Times New Roman" w:hAnsi="Menlo" w:cs="Menlo"/>
+          <w:color w:val="719DCF"/>
+        </w:rPr>
+        <w:t>kkday_price_type</w:t>
+      </w:r>
+      <w:proofErr w:type="spellEnd"/>
+      <w:r>
+        <w:rPr>
+          <w:rFonts w:ascii="Menlo" w:eastAsia="Times New Roman" w:hAnsi="Menlo" w:cs="Menlo"/>
+          <w:color w:val="888A85"/>
+        </w:rPr>
+        <w:t>&gt;</w:t>
+      </w:r>
+      <w:r>
+        <w:rPr>
+          <w:rFonts w:ascii="Menlo" w:eastAsia="Times New Roman" w:hAnsi="Menlo" w:cs="Menlo"/>
+          <w:color w:val="000000" w:themeColor="text1"/>
+        </w:rPr>
+        <w:t>price2</w:t>
+      </w:r>
+      <w:r>
+        <w:rPr>
+          <w:rFonts w:ascii="Menlo" w:eastAsia="Times New Roman" w:hAnsi="Menlo" w:cs="Menlo"/>
+          <w:color w:val="888A85"/>
+        </w:rPr>
+        <w:t>&lt;/</w:t>
+      </w:r>
+      <w:proofErr w:type="spellStart"/>
+      <w:r>
+        <w:rPr>
+          <w:rFonts w:ascii="Menlo" w:eastAsia="Times New Roman" w:hAnsi="Menlo" w:cs="Menlo"/>
+          <w:color w:val="719DCF"/>
+        </w:rPr>
+        <w:t>kkday_price_type</w:t>
+      </w:r>
+      <w:proofErr w:type="spellEnd"/>
+      <w:r>
+        <w:rPr>
+          <w:rFonts w:ascii="Menlo" w:eastAsia="Times New Roman" w:hAnsi="Menlo" w:cs="Menlo"/>
+          <w:color w:val="888A85"/>
+        </w:rPr>
+        <w:t>&gt;</w:t>
+      </w:r>
+      <w:r>
+        <w:rPr>
+          <w:rFonts w:ascii="Menlo" w:eastAsia="Times New Roman" w:hAnsi="Menlo" w:cs="Menlo"/>
+        </w:rPr>
+        <w:br/>
+      </w:r>
+      <w:r>
+        <w:rPr>
+          <w:rFonts w:ascii="Menlo" w:eastAsia="Times New Roman" w:hAnsi="Menlo" w:cs="Menlo"/>
+          <w:color w:val="EEEEEC"/>
+        </w:rPr>
+        <w:t>    </w:t>
+      </w:r>
+      <w:r>
+        <w:rPr>
+          <w:rFonts w:ascii="Menlo" w:eastAsia="Times New Roman" w:hAnsi="Menlo" w:cs="Menlo"/>
+          <w:color w:val="888A85"/>
+        </w:rPr>
+        <w:t>&lt;</w:t>
+      </w:r>
+      <w:proofErr w:type="spellStart"/>
+      <w:r>
+        <w:rPr>
+          <w:rFonts w:ascii="Menlo" w:eastAsia="Times New Roman" w:hAnsi="Menlo" w:cs="Menlo"/>
+          <w:color w:val="719DCF"/>
+        </w:rPr>
+        <w:t>jtr_prod_no</w:t>
+      </w:r>
+      <w:proofErr w:type="spellEnd"/>
+      <w:r>
+        <w:rPr>
+          <w:rFonts w:ascii="Menlo" w:eastAsia="Times New Roman" w:hAnsi="Menlo" w:cs="Menlo"/>
+          <w:color w:val="888A85"/>
+        </w:rPr>
+        <w:t>&gt;</w:t>
+      </w:r>
+      <w:r>
+        <w:rPr>
+          <w:rFonts w:ascii="Menlo" w:eastAsia="Times New Roman" w:hAnsi="Menlo" w:cs="Menlo"/>
+          <w:color w:val="000000" w:themeColor="text1"/>
+        </w:rPr>
+        <w:t>11433864</w:t>
+      </w:r>
+      <w:r>
+        <w:rPr>
+          <w:rFonts w:ascii="Menlo" w:eastAsia="Times New Roman" w:hAnsi="Menlo" w:cs="Menlo"/>
+          <w:color w:val="888A85"/>
+        </w:rPr>
+        <w:t>&lt;/</w:t>
+      </w:r>
+      <w:proofErr w:type="spellStart"/>
+      <w:r>
+        <w:rPr>
+          <w:rFonts w:ascii="Menlo" w:eastAsia="Times New Roman" w:hAnsi="Menlo" w:cs="Menlo"/>
+          <w:color w:val="719DCF"/>
+        </w:rPr>
+        <w:t>jtr_prod_no</w:t>
+      </w:r>
+      <w:proofErr w:type="spellEnd"/>
+      <w:r>
+        <w:rPr>
+          <w:rFonts w:ascii="Menlo" w:eastAsia="Times New Roman" w:hAnsi="Menlo" w:cs="Menlo"/>
+          <w:color w:val="888A85"/>
+        </w:rPr>
+        <w:t>&gt;</w:t>
+      </w:r>
+    </w:p>
+    <w:p>
+      <w:pPr>
+        <w:ind w:leftChars="100" w:left="240"/>
+        <w:rPr>
+          <w:rFonts w:eastAsia="Times New Roman"/>
+          <w:kern w:val="0"/>
+          <w:szCs w:val="24"/>
+        </w:rPr>
+      </w:pPr>
+      <w:r>
+        <w:rPr>
+          <w:rFonts w:ascii="Menlo" w:eastAsia="Times New Roman" w:hAnsi="Menlo" w:cs="Menlo"/>
+          <w:color w:val="888A85"/>
+        </w:rPr>
+        <w:t>&lt;/</w:t>
+      </w:r>
+      <w:r>
+        <w:rPr>
+          <w:rFonts w:ascii="Menlo" w:eastAsia="Times New Roman" w:hAnsi="Menlo" w:cs="Menlo"/>
+          <w:color w:val="719DCF"/>
+        </w:rPr>
+        <w:t>item</w:t>
+      </w:r>
+      <w:r>
+        <w:rPr>
+          <w:rFonts w:ascii="Menlo" w:eastAsia="Times New Roman" w:hAnsi="Menlo" w:cs="Menlo"/>
+          <w:color w:val="888A85"/>
+        </w:rPr>
+        <w:t>&gt;</w:t>
+      </w:r>
+      <w:r>
+        <w:rPr>
+          <w:rFonts w:eastAsia="Times New Roman"/>
+        </w:rPr>
+        <w:t xml:space="preserve"> </w:t>
+      </w:r>
     </w:p>
     <w:p>
       <w:pPr>
@@ -9328,6 +12464,119 @@
 <file path=word/numbering.xml><?xml version="1.0" encoding="utf-8"?>
 <w:numbering xmlns:wpc="http://schemas.microsoft.com/office/word/2010/wordprocessingCanvas" xmlns:mo="http://schemas.microsoft.com/office/mac/office/2008/main" xmlns:mc="http://schemas.openxmlformats.org/markup-compatibility/2006" xmlns:mv="urn:schemas-microsoft-com:mac:vml" xmlns:o="urn:schemas-microsoft-com:office:office" xmlns:r="http://schemas.openxmlformats.org/officeDocument/2006/relationships" xmlns:m="http://schemas.openxmlformats.org/officeDocument/2006/math" xmlns:v="urn:schemas-microsoft-com:vml" xmlns:wp14="http://schemas.microsoft.com/office/word/2010/wordprocessingDrawing" xmlns:wp="http://schemas.openxmlformats.org/drawingml/2006/wordprocessingDrawing" xmlns:w10="urn:schemas-microsoft-com:office:word" xmlns:w="http://schemas.openxmlformats.org/wordprocessingml/2006/main" xmlns:w14="http://schemas.microsoft.com/office/word/2010/wordml" xmlns:w15="http://schemas.microsoft.com/office/word/2012/wordml" xmlns:wpg="http://schemas.microsoft.com/office/word/2010/wordprocessingGroup" xmlns:wpi="http://schemas.microsoft.com/office/word/2010/wordprocessingInk" xmlns:wne="http://schemas.microsoft.com/office/word/2006/wordml" xmlns:wps="http://schemas.microsoft.com/office/word/2010/wordprocessingShape" mc:Ignorable="w14 w15 wp14">
   <w:abstractNum w:abstractNumId="0">
+    <w:nsid w:val="019E3576"/>
+    <w:multiLevelType w:val="hybridMultilevel"/>
+    <w:tmpl w:val="350685BE"/>
+    <w:lvl w:ilvl="0" w:tplc="04090001">
+      <w:start w:val="1"/>
+      <w:numFmt w:val="bullet"/>
+      <w:lvlText w:val=""/>
+      <w:lvlJc w:val="left"/>
+      <w:pPr>
+        <w:ind w:left="1200" w:hanging="480"/>
+      </w:pPr>
+      <w:rPr>
+        <w:rFonts w:ascii="Wingdings" w:hAnsi="Wingdings" w:hint="default"/>
+      </w:rPr>
+    </w:lvl>
+    <w:lvl w:ilvl="1" w:tplc="04090003" w:tentative="1">
+      <w:start w:val="1"/>
+      <w:numFmt w:val="bullet"/>
+      <w:lvlText w:val=""/>
+      <w:lvlJc w:val="left"/>
+      <w:pPr>
+        <w:ind w:left="1680" w:hanging="480"/>
+      </w:pPr>
+      <w:rPr>
+        <w:rFonts w:ascii="Wingdings" w:hAnsi="Wingdings" w:hint="default"/>
+      </w:rPr>
+    </w:lvl>
+    <w:lvl w:ilvl="2" w:tplc="04090005" w:tentative="1">
+      <w:start w:val="1"/>
+      <w:numFmt w:val="bullet"/>
+      <w:lvlText w:val=""/>
+      <w:lvlJc w:val="left"/>
+      <w:pPr>
+        <w:ind w:left="2160" w:hanging="480"/>
+      </w:pPr>
+      <w:rPr>
+        <w:rFonts w:ascii="Wingdings" w:hAnsi="Wingdings" w:hint="default"/>
+      </w:rPr>
+    </w:lvl>
+    <w:lvl w:ilvl="3" w:tplc="04090001" w:tentative="1">
+      <w:start w:val="1"/>
+      <w:numFmt w:val="bullet"/>
+      <w:lvlText w:val=""/>
+      <w:lvlJc w:val="left"/>
+      <w:pPr>
+        <w:ind w:left="2640" w:hanging="480"/>
+      </w:pPr>
+      <w:rPr>
+        <w:rFonts w:ascii="Wingdings" w:hAnsi="Wingdings" w:hint="default"/>
+      </w:rPr>
+    </w:lvl>
+    <w:lvl w:ilvl="4" w:tplc="04090003" w:tentative="1">
+      <w:start w:val="1"/>
+      <w:numFmt w:val="bullet"/>
+      <w:lvlText w:val=""/>
+      <w:lvlJc w:val="left"/>
+      <w:pPr>
+        <w:ind w:left="3120" w:hanging="480"/>
+      </w:pPr>
+      <w:rPr>
+        <w:rFonts w:ascii="Wingdings" w:hAnsi="Wingdings" w:hint="default"/>
+      </w:rPr>
+    </w:lvl>
+    <w:lvl w:ilvl="5" w:tplc="04090005" w:tentative="1">
+      <w:start w:val="1"/>
+      <w:numFmt w:val="bullet"/>
+      <w:lvlText w:val=""/>
+      <w:lvlJc w:val="left"/>
+      <w:pPr>
+        <w:ind w:left="3600" w:hanging="480"/>
+      </w:pPr>
+      <w:rPr>
+        <w:rFonts w:ascii="Wingdings" w:hAnsi="Wingdings" w:hint="default"/>
+      </w:rPr>
+    </w:lvl>
+    <w:lvl w:ilvl="6" w:tplc="04090001" w:tentative="1">
+      <w:start w:val="1"/>
+      <w:numFmt w:val="bullet"/>
+      <w:lvlText w:val=""/>
+      <w:lvlJc w:val="left"/>
+      <w:pPr>
+        <w:ind w:left="4080" w:hanging="480"/>
+      </w:pPr>
+      <w:rPr>
+        <w:rFonts w:ascii="Wingdings" w:hAnsi="Wingdings" w:hint="default"/>
+      </w:rPr>
+    </w:lvl>
+    <w:lvl w:ilvl="7" w:tplc="04090003" w:tentative="1">
+      <w:start w:val="1"/>
+      <w:numFmt w:val="bullet"/>
+      <w:lvlText w:val=""/>
+      <w:lvlJc w:val="left"/>
+      <w:pPr>
+        <w:ind w:left="4560" w:hanging="480"/>
+      </w:pPr>
+      <w:rPr>
+        <w:rFonts w:ascii="Wingdings" w:hAnsi="Wingdings" w:hint="default"/>
+      </w:rPr>
+    </w:lvl>
+    <w:lvl w:ilvl="8" w:tplc="04090005" w:tentative="1">
+      <w:start w:val="1"/>
+      <w:numFmt w:val="bullet"/>
+      <w:lvlText w:val=""/>
+      <w:lvlJc w:val="left"/>
+      <w:pPr>
+        <w:ind w:left="5040" w:hanging="480"/>
+      </w:pPr>
+      <w:rPr>
+        <w:rFonts w:ascii="Wingdings" w:hAnsi="Wingdings" w:hint="default"/>
+      </w:rPr>
+    </w:lvl>
+  </w:abstractNum>
+  <w:abstractNum w:abstractNumId="1">
     <w:nsid w:val="03A45069"/>
     <w:multiLevelType w:val="hybridMultilevel"/>
     <w:tmpl w:val="865885AC"/>
@@ -9425,7 +12674,7 @@
       </w:pPr>
     </w:lvl>
   </w:abstractNum>
-  <w:abstractNum w:abstractNumId="1">
+  <w:abstractNum w:abstractNumId="2">
     <w:nsid w:val="03D76CEC"/>
     <w:multiLevelType w:val="hybridMultilevel"/>
     <w:tmpl w:val="D5442EA8"/>
@@ -9523,7 +12772,7 @@
       </w:pPr>
     </w:lvl>
   </w:abstractNum>
-  <w:abstractNum w:abstractNumId="2">
+  <w:abstractNum w:abstractNumId="3">
     <w:nsid w:val="042643D7"/>
     <w:multiLevelType w:val="hybridMultilevel"/>
     <w:tmpl w:val="9D14A008"/>
@@ -9621,7 +12870,105 @@
       </w:pPr>
     </w:lvl>
   </w:abstractNum>
-  <w:abstractNum w:abstractNumId="3">
+  <w:abstractNum w:abstractNumId="4">
+    <w:nsid w:val="05611826"/>
+    <w:multiLevelType w:val="hybridMultilevel"/>
+    <w:tmpl w:val="1010AE2E"/>
+    <w:lvl w:ilvl="0" w:tplc="B3266410">
+      <w:start w:val="1"/>
+      <w:numFmt w:val="decimal"/>
+      <w:lvlText w:val="（%1）"/>
+      <w:lvlJc w:val="left"/>
+      <w:pPr>
+        <w:ind w:left="720" w:hanging="720"/>
+      </w:pPr>
+      <w:rPr>
+        <w:rFonts w:hint="eastAsia"/>
+      </w:rPr>
+    </w:lvl>
+    <w:lvl w:ilvl="1" w:tplc="04090019" w:tentative="1">
+      <w:start w:val="1"/>
+      <w:numFmt w:val="ideographTraditional"/>
+      <w:lvlText w:val="%2、"/>
+      <w:lvlJc w:val="left"/>
+      <w:pPr>
+        <w:ind w:left="960" w:hanging="480"/>
+      </w:pPr>
+      <w:rPr>
+        <w:rFonts w:ascii="新細明體" w:eastAsia="新細明體" w:hAnsi="新細明體" w:hint="eastAsia"/>
+      </w:rPr>
+    </w:lvl>
+    <w:lvl w:ilvl="2" w:tplc="0409001B" w:tentative="1">
+      <w:start w:val="1"/>
+      <w:numFmt w:val="lowerRoman"/>
+      <w:lvlText w:val="%3."/>
+      <w:lvlJc w:val="right"/>
+      <w:pPr>
+        <w:ind w:left="1440" w:hanging="480"/>
+      </w:pPr>
+    </w:lvl>
+    <w:lvl w:ilvl="3" w:tplc="0409000F" w:tentative="1">
+      <w:start w:val="1"/>
+      <w:numFmt w:val="decimal"/>
+      <w:lvlText w:val="%4."/>
+      <w:lvlJc w:val="left"/>
+      <w:pPr>
+        <w:ind w:left="1920" w:hanging="480"/>
+      </w:pPr>
+    </w:lvl>
+    <w:lvl w:ilvl="4" w:tplc="04090019" w:tentative="1">
+      <w:start w:val="1"/>
+      <w:numFmt w:val="ideographTraditional"/>
+      <w:lvlText w:val="%5、"/>
+      <w:lvlJc w:val="left"/>
+      <w:pPr>
+        <w:ind w:left="2400" w:hanging="480"/>
+      </w:pPr>
+      <w:rPr>
+        <w:rFonts w:ascii="新細明體" w:eastAsia="新細明體" w:hAnsi="新細明體" w:hint="eastAsia"/>
+      </w:rPr>
+    </w:lvl>
+    <w:lvl w:ilvl="5" w:tplc="0409001B" w:tentative="1">
+      <w:start w:val="1"/>
+      <w:numFmt w:val="lowerRoman"/>
+      <w:lvlText w:val="%6."/>
+      <w:lvlJc w:val="right"/>
+      <w:pPr>
+        <w:ind w:left="2880" w:hanging="480"/>
+      </w:pPr>
+    </w:lvl>
+    <w:lvl w:ilvl="6" w:tplc="0409000F" w:tentative="1">
+      <w:start w:val="1"/>
+      <w:numFmt w:val="decimal"/>
+      <w:lvlText w:val="%7."/>
+      <w:lvlJc w:val="left"/>
+      <w:pPr>
+        <w:ind w:left="3360" w:hanging="480"/>
+      </w:pPr>
+    </w:lvl>
+    <w:lvl w:ilvl="7" w:tplc="04090019" w:tentative="1">
+      <w:start w:val="1"/>
+      <w:numFmt w:val="ideographTraditional"/>
+      <w:lvlText w:val="%8、"/>
+      <w:lvlJc w:val="left"/>
+      <w:pPr>
+        <w:ind w:left="3840" w:hanging="480"/>
+      </w:pPr>
+      <w:rPr>
+        <w:rFonts w:ascii="新細明體" w:eastAsia="新細明體" w:hAnsi="新細明體" w:hint="eastAsia"/>
+      </w:rPr>
+    </w:lvl>
+    <w:lvl w:ilvl="8" w:tplc="0409001B" w:tentative="1">
+      <w:start w:val="1"/>
+      <w:numFmt w:val="lowerRoman"/>
+      <w:lvlText w:val="%9."/>
+      <w:lvlJc w:val="right"/>
+      <w:pPr>
+        <w:ind w:left="4320" w:hanging="480"/>
+      </w:pPr>
+    </w:lvl>
+  </w:abstractNum>
+  <w:abstractNum w:abstractNumId="5">
     <w:nsid w:val="07A169BE"/>
     <w:multiLevelType w:val="hybridMultilevel"/>
     <w:tmpl w:val="1F7C2D00"/>
@@ -9719,7 +13066,7 @@
       </w:pPr>
     </w:lvl>
   </w:abstractNum>
-  <w:abstractNum w:abstractNumId="4">
+  <w:abstractNum w:abstractNumId="6">
     <w:nsid w:val="15DB168A"/>
     <w:multiLevelType w:val="hybridMultilevel"/>
     <w:tmpl w:val="03E02C34"/>
@@ -9817,7 +13164,7 @@
       </w:pPr>
     </w:lvl>
   </w:abstractNum>
-  <w:abstractNum w:abstractNumId="5">
+  <w:abstractNum w:abstractNumId="7">
     <w:nsid w:val="22027132"/>
     <w:multiLevelType w:val="hybridMultilevel"/>
     <w:tmpl w:val="C5862570"/>
@@ -9915,7 +13262,7 @@
       </w:pPr>
     </w:lvl>
   </w:abstractNum>
-  <w:abstractNum w:abstractNumId="6">
+  <w:abstractNum w:abstractNumId="8">
     <w:nsid w:val="29362652"/>
     <w:multiLevelType w:val="hybridMultilevel"/>
     <w:tmpl w:val="407886A6"/>
@@ -10013,7 +13360,120 @@
       </w:pPr>
     </w:lvl>
   </w:abstractNum>
-  <w:abstractNum w:abstractNumId="7">
+  <w:abstractNum w:abstractNumId="9">
+    <w:nsid w:val="2C7B14EC"/>
+    <w:multiLevelType w:val="hybridMultilevel"/>
+    <w:tmpl w:val="259062C0"/>
+    <w:lvl w:ilvl="0" w:tplc="04090001">
+      <w:start w:val="1"/>
+      <w:numFmt w:val="bullet"/>
+      <w:lvlText w:val=""/>
+      <w:lvlJc w:val="left"/>
+      <w:pPr>
+        <w:ind w:left="1200" w:hanging="480"/>
+      </w:pPr>
+      <w:rPr>
+        <w:rFonts w:ascii="Wingdings" w:hAnsi="Wingdings" w:hint="default"/>
+      </w:rPr>
+    </w:lvl>
+    <w:lvl w:ilvl="1" w:tplc="04090003" w:tentative="1">
+      <w:start w:val="1"/>
+      <w:numFmt w:val="bullet"/>
+      <w:lvlText w:val=""/>
+      <w:lvlJc w:val="left"/>
+      <w:pPr>
+        <w:ind w:left="1680" w:hanging="480"/>
+      </w:pPr>
+      <w:rPr>
+        <w:rFonts w:ascii="Wingdings" w:hAnsi="Wingdings" w:hint="default"/>
+      </w:rPr>
+    </w:lvl>
+    <w:lvl w:ilvl="2" w:tplc="04090005" w:tentative="1">
+      <w:start w:val="1"/>
+      <w:numFmt w:val="bullet"/>
+      <w:lvlText w:val=""/>
+      <w:lvlJc w:val="left"/>
+      <w:pPr>
+        <w:ind w:left="2160" w:hanging="480"/>
+      </w:pPr>
+      <w:rPr>
+        <w:rFonts w:ascii="Wingdings" w:hAnsi="Wingdings" w:hint="default"/>
+      </w:rPr>
+    </w:lvl>
+    <w:lvl w:ilvl="3" w:tplc="04090001" w:tentative="1">
+      <w:start w:val="1"/>
+      <w:numFmt w:val="bullet"/>
+      <w:lvlText w:val=""/>
+      <w:lvlJc w:val="left"/>
+      <w:pPr>
+        <w:ind w:left="2640" w:hanging="480"/>
+      </w:pPr>
+      <w:rPr>
+        <w:rFonts w:ascii="Wingdings" w:hAnsi="Wingdings" w:hint="default"/>
+      </w:rPr>
+    </w:lvl>
+    <w:lvl w:ilvl="4" w:tplc="04090003" w:tentative="1">
+      <w:start w:val="1"/>
+      <w:numFmt w:val="bullet"/>
+      <w:lvlText w:val=""/>
+      <w:lvlJc w:val="left"/>
+      <w:pPr>
+        <w:ind w:left="3120" w:hanging="480"/>
+      </w:pPr>
+      <w:rPr>
+        <w:rFonts w:ascii="Wingdings" w:hAnsi="Wingdings" w:hint="default"/>
+      </w:rPr>
+    </w:lvl>
+    <w:lvl w:ilvl="5" w:tplc="04090005" w:tentative="1">
+      <w:start w:val="1"/>
+      <w:numFmt w:val="bullet"/>
+      <w:lvlText w:val=""/>
+      <w:lvlJc w:val="left"/>
+      <w:pPr>
+        <w:ind w:left="3600" w:hanging="480"/>
+      </w:pPr>
+      <w:rPr>
+        <w:rFonts w:ascii="Wingdings" w:hAnsi="Wingdings" w:hint="default"/>
+      </w:rPr>
+    </w:lvl>
+    <w:lvl w:ilvl="6" w:tplc="04090001" w:tentative="1">
+      <w:start w:val="1"/>
+      <w:numFmt w:val="bullet"/>
+      <w:lvlText w:val=""/>
+      <w:lvlJc w:val="left"/>
+      <w:pPr>
+        <w:ind w:left="4080" w:hanging="480"/>
+      </w:pPr>
+      <w:rPr>
+        <w:rFonts w:ascii="Wingdings" w:hAnsi="Wingdings" w:hint="default"/>
+      </w:rPr>
+    </w:lvl>
+    <w:lvl w:ilvl="7" w:tplc="04090003" w:tentative="1">
+      <w:start w:val="1"/>
+      <w:numFmt w:val="bullet"/>
+      <w:lvlText w:val=""/>
+      <w:lvlJc w:val="left"/>
+      <w:pPr>
+        <w:ind w:left="4560" w:hanging="480"/>
+      </w:pPr>
+      <w:rPr>
+        <w:rFonts w:ascii="Wingdings" w:hAnsi="Wingdings" w:hint="default"/>
+      </w:rPr>
+    </w:lvl>
+    <w:lvl w:ilvl="8" w:tplc="04090005" w:tentative="1">
+      <w:start w:val="1"/>
+      <w:numFmt w:val="bullet"/>
+      <w:lvlText w:val=""/>
+      <w:lvlJc w:val="left"/>
+      <w:pPr>
+        <w:ind w:left="5040" w:hanging="480"/>
+      </w:pPr>
+      <w:rPr>
+        <w:rFonts w:ascii="Wingdings" w:hAnsi="Wingdings" w:hint="default"/>
+      </w:rPr>
+    </w:lvl>
+  </w:abstractNum>
+  <w:abstractNum w:abstractNumId="10">
     <w:nsid w:val="5ED00F00"/>
     <w:multiLevelType w:val="hybridMultilevel"/>
     <w:tmpl w:val="2716FFF0"/>
@@ -10111,7 +13571,7 @@
       </w:pPr>
     </w:lvl>
   </w:abstractNum>
-  <w:abstractNum w:abstractNumId="8">
+  <w:abstractNum w:abstractNumId="11">
     <w:nsid w:val="65497129"/>
     <w:multiLevelType w:val="hybridMultilevel"/>
     <w:tmpl w:val="766EF184"/>
@@ -10209,7 +13669,7 @@
       </w:pPr>
     </w:lvl>
   </w:abstractNum>
-  <w:abstractNum w:abstractNumId="9">
+  <w:abstractNum w:abstractNumId="12">
     <w:nsid w:val="6627204A"/>
     <w:multiLevelType w:val="hybridMultilevel"/>
     <w:tmpl w:val="50983E1A"/>
@@ -10307,7 +13767,7 @@
       </w:pPr>
     </w:lvl>
   </w:abstractNum>
-  <w:abstractNum w:abstractNumId="10">
+  <w:abstractNum w:abstractNumId="13">
     <w:nsid w:val="66B5086F"/>
     <w:multiLevelType w:val="hybridMultilevel"/>
     <w:tmpl w:val="01C65092"/>
@@ -10405,7 +13865,7 @@
       </w:pPr>
     </w:lvl>
   </w:abstractNum>
-  <w:abstractNum w:abstractNumId="11">
+  <w:abstractNum w:abstractNumId="14">
     <w:nsid w:val="691B791C"/>
     <w:multiLevelType w:val="hybridMultilevel"/>
     <w:tmpl w:val="30687FCA"/>
@@ -10504,40 +13964,49 @@
     </w:lvl>
   </w:abstractNum>
   <w:num w:numId="1">
+    <w:abstractNumId w:val="12"/>
+  </w:num>
+  <w:num w:numId="2">
+    <w:abstractNumId w:val="13"/>
+  </w:num>
+  <w:num w:numId="3">
+    <w:abstractNumId w:val="8"/>
+  </w:num>
+  <w:num w:numId="4">
+    <w:abstractNumId w:val="7"/>
+  </w:num>
+  <w:num w:numId="5">
+    <w:abstractNumId w:val="11"/>
+  </w:num>
+  <w:num w:numId="6">
+    <w:abstractNumId w:val="14"/>
+  </w:num>
+  <w:num w:numId="7">
+    <w:abstractNumId w:val="1"/>
+  </w:num>
+  <w:num w:numId="8">
+    <w:abstractNumId w:val="2"/>
+  </w:num>
+  <w:num w:numId="9">
+    <w:abstractNumId w:val="3"/>
+  </w:num>
+  <w:num w:numId="10">
+    <w:abstractNumId w:val="5"/>
+  </w:num>
+  <w:num w:numId="11">
+    <w:abstractNumId w:val="6"/>
+  </w:num>
+  <w:num w:numId="12">
+    <w:abstractNumId w:val="10"/>
+  </w:num>
+  <w:num w:numId="13">
+    <w:abstractNumId w:val="4"/>
+  </w:num>
+  <w:num w:numId="14">
     <w:abstractNumId w:val="9"/>
   </w:num>
-  <w:num w:numId="2">
-    <w:abstractNumId w:val="10"/>
-  </w:num>
-  <w:num w:numId="3">
-    <w:abstractNumId w:val="6"/>
-  </w:num>
-  <w:num w:numId="4">
-    <w:abstractNumId w:val="5"/>
-  </w:num>
-  <w:num w:numId="5">
-    <w:abstractNumId w:val="8"/>
-  </w:num>
-  <w:num w:numId="6">
-    <w:abstractNumId w:val="11"/>
-  </w:num>
-  <w:num w:numId="7">
+  <w:num w:numId="15">
     <w:abstractNumId w:val="0"/>
-  </w:num>
-  <w:num w:numId="8">
-    <w:abstractNumId w:val="1"/>
-  </w:num>
-  <w:num w:numId="9">
-    <w:abstractNumId w:val="2"/>
-  </w:num>
-  <w:num w:numId="10">
-    <w:abstractNumId w:val="3"/>
-  </w:num>
-  <w:num w:numId="11">
-    <w:abstractNumId w:val="4"/>
-  </w:num>
-  <w:num w:numId="12">
-    <w:abstractNumId w:val="7"/>
   </w:num>
 </w:numbering>
 </file>
@@ -10556,7 +14025,7 @@
     </w:rPrDefault>
     <w:pPrDefault/>
   </w:docDefaults>
-  <w:latentStyles w:defLockedState="0" w:defUIPriority="99" w:defSemiHidden="0" w:defUnhideWhenUsed="0" w:defQFormat="0" w:count="380">
+  <w:latentStyles w:defLockedState="0" w:defUIPriority="99" w:defSemiHidden="0" w:defUnhideWhenUsed="0" w:defQFormat="0" w:count="382">
     <w:lsdException w:name="Normal" w:uiPriority="0" w:qFormat="1"/>
     <w:lsdException w:name="heading 1" w:uiPriority="9" w:qFormat="1"/>
     <w:lsdException w:name="heading 2" w:semiHidden="1" w:uiPriority="9" w:unhideWhenUsed="1" w:qFormat="1"/>
@@ -10662,7 +14131,6 @@
     <w:lsdException w:name="HTML Sample" w:semiHidden="1" w:unhideWhenUsed="1"/>
     <w:lsdException w:name="HTML Typewriter" w:semiHidden="1" w:unhideWhenUsed="1"/>
     <w:lsdException w:name="HTML Variable" w:semiHidden="1" w:unhideWhenUsed="1"/>
-    <w:lsdException w:name="Normal Table" w:semiHidden="1" w:unhideWhenUsed="1"/>
     <w:lsdException w:name="annotation subject" w:semiHidden="1" w:unhideWhenUsed="1"/>
     <w:lsdException w:name="No List" w:semiHidden="1" w:unhideWhenUsed="1"/>
     <w:lsdException w:name="Outline List 1" w:semiHidden="1" w:unhideWhenUsed="1"/>
@@ -10708,11 +14176,9 @@
     <w:lsdException w:name="Table Subtle 1" w:semiHidden="1" w:unhideWhenUsed="1"/>
     <w:lsdException w:name="Table Subtle 2" w:semiHidden="1" w:unhideWhenUsed="1"/>
     <w:lsdException w:name="Table Web 1" w:semiHidden="1" w:unhideWhenUsed="1"/>
-    <w:lsdException w:name="Table Web 2" w:semiHidden="1" w:unhideWhenUsed="1"/>
     <w:lsdException w:name="Table Web 3" w:semiHidden="1" w:unhideWhenUsed="1"/>
     <w:lsdException w:name="Balloon Text" w:semiHidden="1" w:unhideWhenUsed="1"/>
     <w:lsdException w:name="Table Grid" w:uiPriority="39"/>
-    <w:lsdException w:name="Table Theme" w:semiHidden="1" w:unhideWhenUsed="1"/>
     <w:lsdException w:name="Note Level 1" w:semiHidden="1" w:unhideWhenUsed="1"/>
     <w:lsdException w:name="Note Level 2" w:semiHidden="1" w:unhideWhenUsed="1"/>
     <w:lsdException w:name="Note Level 3" w:semiHidden="1" w:unhideWhenUsed="1"/>
@@ -10937,6 +14403,8 @@
     <w:lsdException w:name="List Table 5 Dark Accent 6" w:uiPriority="50"/>
     <w:lsdException w:name="List Table 6 Colorful Accent 6" w:uiPriority="51"/>
     <w:lsdException w:name="List Table 7 Colorful Accent 6" w:uiPriority="52"/>
+    <w:lsdException w:name="Mention" w:semiHidden="1" w:unhideWhenUsed="1"/>
+    <w:lsdException w:name="Smart Hyperlink" w:semiHidden="1" w:unhideWhenUsed="1"/>
   </w:latentStyles>
   <w:style w:type="paragraph" w:default="1" w:styleId="a">
     <w:name w:val="Normal"/>
@@ -11301,6 +14769,22 @@
       <w:rFonts w:ascii="新細明體" w:eastAsia="新細明體"/>
     </w:rPr>
   </w:style>
+  <w:style w:type="paragraph" w:styleId="Web">
+    <w:name w:val="Normal (Web)"/>
+    <w:basedOn w:val="a"/>
+    <w:uiPriority w:val="99"/>
+    <w:unhideWhenUsed/>
+    <w:rsid w:val="003A1E12"/>
+    <w:pPr>
+      <w:widowControl/>
+      <w:spacing w:before="100" w:beforeAutospacing="1" w:after="100" w:afterAutospacing="1"/>
+    </w:pPr>
+    <w:rPr>
+      <w:rFonts w:ascii="Times New Roman" w:hAnsi="Times New Roman" w:cs="Times New Roman"/>
+      <w:kern w:val="0"/>
+      <w:szCs w:val="24"/>
+    </w:rPr>
+  </w:style>
 </w:styles>
 </file>
 
@@ -11570,7 +15054,7 @@
 </file>
 
 <file path=customXml/itemProps1.xml><?xml version="1.0" encoding="utf-8"?>
-<ds:datastoreItem xmlns:ds="http://schemas.openxmlformats.org/officeDocument/2006/customXml" ds:itemID="{48D90477-81D3-B841-9522-3C157C24F928}">
+<ds:datastoreItem xmlns:ds="http://schemas.openxmlformats.org/officeDocument/2006/customXml" ds:itemID="{9ECA2E1B-533C-D246-AF5D-2D6B6E46D5BD}">
   <ds:schemaRefs>
     <ds:schemaRef ds:uri="http://schemas.openxmlformats.org/officeDocument/2006/bibliography"/>
   </ds:schemaRefs>

--- a/API/JTR/JTR_Booking SA:SD.docx
+++ b/API/JTR/JTR_Booking SA:SD.docx
@@ -9032,7 +9032,6 @@
       <w:pPr>
         <w:outlineLvl w:val="0"/>
         <w:rPr>
-          <w:rFonts w:hint="eastAsia"/>
           <w:szCs w:val="24"/>
         </w:rPr>
       </w:pPr>
@@ -9101,23 +9100,18 @@
       <w:r>
         <w:rPr>
           <w:rFonts w:hint="eastAsia"/>
+          <w:sz w:val="36"/>
+          <w:szCs w:val="36"/>
+        </w:rPr>
+        <w:t>stage1</w:t>
+      </w:r>
+      <w:r>
+        <w:rPr>
           <w:sz w:val="28"/>
           <w:szCs w:val="28"/>
         </w:rPr>
-        <w:t>stage1</w:t>
-      </w:r>
-      <w:r>
-        <w:rPr>
-          <w:sz w:val="28"/>
-          <w:szCs w:val="28"/>
-        </w:rPr>
         <w:sym w:font="Wingdings" w:char="F0E8"/>
       </w:r>
-    </w:p>
-    <w:p>
-      <w:pPr>
-        <w:outlineLvl w:val="0"/>
-      </w:pPr>
       <w:r>
         <w:rPr>
           <w:rFonts w:hint="eastAsia"/>
@@ -9173,6 +9167,7 @@
       <w:pPr>
         <w:pStyle w:val="Web"/>
         <w:spacing w:before="200" w:beforeAutospacing="0" w:after="0" w:afterAutospacing="0"/>
+        <w:ind w:leftChars="100" w:left="240"/>
         <w:rPr>
           <w:rFonts w:asciiTheme="minorHAnsi" w:hAnsiTheme="minorHAnsi" w:cstheme="minorBidi"/>
           <w:kern w:val="2"/>
@@ -9247,6 +9242,7 @@
       <w:pPr>
         <w:pStyle w:val="Web"/>
         <w:spacing w:before="200" w:beforeAutospacing="0" w:after="0" w:afterAutospacing="0"/>
+        <w:ind w:leftChars="100" w:left="240"/>
         <w:rPr>
           <w:rFonts w:asciiTheme="minorHAnsi" w:hAnsiTheme="minorHAnsi" w:cstheme="minorBidi"/>
           <w:kern w:val="2"/>
@@ -9265,10 +9261,8 @@
     </w:p>
     <w:p>
       <w:pPr>
+        <w:ind w:leftChars="100" w:left="240"/>
         <w:outlineLvl w:val="0"/>
-        <w:rPr>
-          <w:rFonts w:hint="eastAsia"/>
-        </w:rPr>
       </w:pPr>
       <w:r>
         <w:rPr>
@@ -9282,190 +9276,6 @@
           <w:rFonts w:hint="eastAsia"/>
         </w:rPr>
         <w:t>：內容如下：</w:t>
-      </w:r>
-    </w:p>
-    <w:p>
-      <w:pPr>
-        <w:outlineLvl w:val="0"/>
-        <w:rPr>
-          <w:rFonts w:ascii="SimSun" w:eastAsia="SimSun" w:hAnsi="SimSun" w:cs="SimSun" w:hint="eastAsia"/>
-        </w:rPr>
-      </w:pPr>
-      <w:r>
-        <w:rPr>
-          <w:rFonts w:ascii="MS Mincho" w:eastAsia="MS Mincho" w:hAnsi="MS Mincho" w:cs="MS Mincho"/>
-          <w:color w:val="222222"/>
-          <w:sz w:val="20"/>
-          <w:szCs w:val="20"/>
-          <w:shd w:val="clear" w:color="auto" w:fill="FFFFFF"/>
-        </w:rPr>
-        <w:t>目前</w:t>
-      </w:r>
-      <w:r>
-        <w:rPr>
-          <w:rFonts w:ascii="Arial" w:eastAsia="Times New Roman" w:hAnsi="Arial" w:cs="Arial"/>
-          <w:color w:val="222222"/>
-          <w:sz w:val="20"/>
-          <w:szCs w:val="20"/>
-          <w:shd w:val="clear" w:color="auto" w:fill="FFFFFF"/>
-        </w:rPr>
-        <w:t>Result</w:t>
-      </w:r>
-      <w:r>
-        <w:rPr>
-          <w:rFonts w:ascii="MS Mincho" w:eastAsia="MS Mincho" w:hAnsi="MS Mincho" w:cs="MS Mincho"/>
-          <w:color w:val="222222"/>
-          <w:sz w:val="20"/>
-          <w:szCs w:val="20"/>
-          <w:shd w:val="clear" w:color="auto" w:fill="FFFFFF"/>
-        </w:rPr>
-        <w:t>參數有</w:t>
-      </w:r>
-      <w:r>
-        <w:rPr>
-          <w:rFonts w:ascii="Arial" w:eastAsia="Times New Roman" w:hAnsi="Arial" w:cs="Arial" w:hint="eastAsia"/>
-          <w:color w:val="222222"/>
-          <w:sz w:val="20"/>
-          <w:szCs w:val="20"/>
-          <w:shd w:val="clear" w:color="auto" w:fill="FFFFFF"/>
-        </w:rPr>
-        <w:t>4</w:t>
-      </w:r>
-      <w:r>
-        <w:rPr>
-          <w:rFonts w:ascii="MS Mincho" w:eastAsia="MS Mincho" w:hAnsi="MS Mincho" w:cs="MS Mincho"/>
-          <w:color w:val="222222"/>
-          <w:sz w:val="20"/>
-          <w:szCs w:val="20"/>
-          <w:shd w:val="clear" w:color="auto" w:fill="FFFFFF"/>
-        </w:rPr>
-        <w:t>種</w:t>
-      </w:r>
-      <w:r>
-        <w:rPr>
-          <w:rFonts w:ascii="SimSun" w:eastAsia="SimSun" w:hAnsi="SimSun" w:cs="SimSun" w:hint="eastAsia"/>
-          <w:color w:val="222222"/>
-          <w:sz w:val="20"/>
-          <w:szCs w:val="20"/>
-          <w:shd w:val="clear" w:color="auto" w:fill="FFFFFF"/>
-        </w:rPr>
-        <w:t>類型</w:t>
-      </w:r>
-    </w:p>
-    <w:p>
-      <w:pPr>
-        <w:rPr>
-          <w:rFonts w:ascii="Times New Roman" w:eastAsia="Times New Roman" w:hAnsi="Times New Roman" w:cs="Times New Roman" w:hint="eastAsia"/>
-          <w:szCs w:val="24"/>
-        </w:rPr>
-      </w:pPr>
-      <w:proofErr w:type="gramStart"/>
-      <w:r>
-        <w:rPr>
-          <w:rFonts w:ascii="Arial" w:eastAsia="Times New Roman" w:hAnsi="Arial" w:cs="Arial" w:hint="eastAsia"/>
-          <w:color w:val="222222"/>
-          <w:sz w:val="20"/>
-          <w:szCs w:val="20"/>
-          <w:shd w:val="clear" w:color="auto" w:fill="FFFFFF"/>
-        </w:rPr>
-        <w:t>{</w:t>
-      </w:r>
-      <w:r>
-        <w:rPr>
-          <w:rFonts w:ascii="Arial" w:eastAsia="Times New Roman" w:hAnsi="Arial" w:cs="Arial"/>
-          <w:color w:val="222222"/>
-          <w:sz w:val="20"/>
-          <w:szCs w:val="20"/>
-          <w:shd w:val="clear" w:color="auto" w:fill="FFFFFF"/>
-        </w:rPr>
-        <w:t> "</w:t>
-      </w:r>
-      <w:proofErr w:type="gramEnd"/>
-      <w:r>
-        <w:rPr>
-          <w:rFonts w:ascii="Arial" w:eastAsia="Times New Roman" w:hAnsi="Arial" w:cs="Arial"/>
-          <w:color w:val="222222"/>
-          <w:sz w:val="20"/>
-          <w:szCs w:val="20"/>
-          <w:shd w:val="clear" w:color="auto" w:fill="FFFFFF"/>
-        </w:rPr>
-        <w:t>result" :"OK/</w:t>
-      </w:r>
-      <w:proofErr w:type="spellStart"/>
-      <w:r>
-        <w:rPr>
-          <w:rFonts w:ascii="Arial" w:eastAsia="Times New Roman" w:hAnsi="Arial" w:cs="Arial"/>
-          <w:color w:val="222222"/>
-          <w:sz w:val="20"/>
-          <w:szCs w:val="20"/>
-          <w:shd w:val="clear" w:color="auto" w:fill="FFFFFF"/>
-        </w:rPr>
-        <w:t>OrdErr</w:t>
-      </w:r>
-      <w:proofErr w:type="spellEnd"/>
-      <w:r>
-        <w:rPr>
-          <w:rFonts w:ascii="Arial" w:eastAsia="Times New Roman" w:hAnsi="Arial" w:cs="Arial"/>
-          <w:color w:val="222222"/>
-          <w:sz w:val="20"/>
-          <w:szCs w:val="20"/>
-          <w:shd w:val="clear" w:color="auto" w:fill="FFFFFF"/>
-        </w:rPr>
-        <w:t>/</w:t>
-      </w:r>
-      <w:proofErr w:type="spellStart"/>
-      <w:r>
-        <w:rPr>
-          <w:rFonts w:ascii="Arial" w:eastAsia="Times New Roman" w:hAnsi="Arial" w:cs="Arial"/>
-          <w:color w:val="222222"/>
-          <w:sz w:val="20"/>
-          <w:szCs w:val="20"/>
-          <w:shd w:val="clear" w:color="auto" w:fill="FFFFFF"/>
-        </w:rPr>
-        <w:t>PayErr</w:t>
-      </w:r>
-      <w:proofErr w:type="spellEnd"/>
-      <w:r>
-        <w:rPr>
-          <w:rFonts w:ascii="Arial" w:eastAsia="Times New Roman" w:hAnsi="Arial" w:cs="Arial"/>
-          <w:color w:val="222222"/>
-          <w:sz w:val="20"/>
-          <w:szCs w:val="20"/>
-          <w:shd w:val="clear" w:color="auto" w:fill="FFFFFF"/>
-        </w:rPr>
-        <w:t>/</w:t>
-      </w:r>
-      <w:proofErr w:type="spellStart"/>
-      <w:r>
-        <w:rPr>
-          <w:rFonts w:ascii="Arial" w:eastAsia="Times New Roman" w:hAnsi="Arial" w:cs="Arial"/>
-          <w:color w:val="222222"/>
-          <w:sz w:val="20"/>
-          <w:szCs w:val="20"/>
-          <w:shd w:val="clear" w:color="auto" w:fill="FFFFFF"/>
-        </w:rPr>
-        <w:t>NoTicket</w:t>
-      </w:r>
-      <w:proofErr w:type="spellEnd"/>
-      <w:r>
-        <w:rPr>
-          <w:rFonts w:ascii="Arial" w:eastAsia="Times New Roman" w:hAnsi="Arial" w:cs="Arial"/>
-          <w:color w:val="222222"/>
-          <w:sz w:val="20"/>
-          <w:szCs w:val="20"/>
-          <w:shd w:val="clear" w:color="auto" w:fill="FFFFFF"/>
-        </w:rPr>
-        <w:t>"</w:t>
-      </w:r>
-      <w:r>
-        <w:rPr>
-          <w:rFonts w:ascii="Arial" w:eastAsia="Times New Roman" w:hAnsi="Arial" w:cs="Arial" w:hint="eastAsia"/>
-          <w:color w:val="222222"/>
-          <w:sz w:val="20"/>
-          <w:szCs w:val="20"/>
-          <w:shd w:val="clear" w:color="auto" w:fill="FFFFFF"/>
-        </w:rPr>
-        <w:t>}</w:t>
       </w:r>
     </w:p>
     <w:p>
@@ -9475,11 +9285,8 @@
           <w:ilvl w:val="0"/>
           <w:numId w:val="13"/>
         </w:numPr>
-        <w:ind w:leftChars="0"/>
+        <w:ind w:leftChars="100" w:left="960"/>
         <w:outlineLvl w:val="0"/>
-        <w:rPr>
-          <w:rFonts w:hint="eastAsia"/>
-        </w:rPr>
       </w:pPr>
       <w:r>
         <w:rPr>
@@ -9491,11 +9298,8 @@
     <w:p>
       <w:pPr>
         <w:pStyle w:val="a4"/>
-        <w:ind w:leftChars="0" w:left="720"/>
+        <w:ind w:leftChars="400" w:left="960"/>
         <w:outlineLvl w:val="0"/>
-        <w:rPr>
-          <w:rFonts w:hint="eastAsia"/>
-        </w:rPr>
       </w:pPr>
       <w:r>
         <w:rPr>
@@ -9557,7 +9361,7 @@
           <w:ilvl w:val="0"/>
           <w:numId w:val="13"/>
         </w:numPr>
-        <w:ind w:leftChars="0"/>
+        <w:ind w:leftChars="100" w:left="960"/>
         <w:outlineLvl w:val="0"/>
       </w:pPr>
       <w:r>
@@ -9574,7 +9378,7 @@
           <w:ilvl w:val="0"/>
           <w:numId w:val="15"/>
         </w:numPr>
-        <w:ind w:leftChars="0"/>
+        <w:ind w:leftChars="400" w:left="1440"/>
         <w:outlineLvl w:val="0"/>
       </w:pPr>
       <w:r>
@@ -9587,7 +9391,7 @@
     <w:p>
       <w:pPr>
         <w:pStyle w:val="a4"/>
-        <w:ind w:leftChars="0" w:left="1200"/>
+        <w:ind w:leftChars="600" w:left="1440"/>
         <w:outlineLvl w:val="0"/>
       </w:pPr>
       <w:r>
@@ -9644,11 +9448,8 @@
           <w:ilvl w:val="0"/>
           <w:numId w:val="15"/>
         </w:numPr>
-        <w:ind w:leftChars="0"/>
+        <w:ind w:leftChars="400" w:left="1440"/>
         <w:outlineLvl w:val="0"/>
-        <w:rPr>
-          <w:rFonts w:hint="eastAsia"/>
-        </w:rPr>
       </w:pPr>
       <w:r>
         <w:rPr>
@@ -9659,10 +9460,8 @@
     </w:p>
     <w:p>
       <w:pPr>
+        <w:ind w:leftChars="100" w:left="240"/>
         <w:outlineLvl w:val="0"/>
-        <w:rPr>
-          <w:rFonts w:hint="eastAsia"/>
-        </w:rPr>
       </w:pPr>
       <w:r>
         <w:rPr>
@@ -9725,11 +9524,8 @@
           <w:ilvl w:val="0"/>
           <w:numId w:val="15"/>
         </w:numPr>
-        <w:ind w:leftChars="0"/>
+        <w:ind w:leftChars="400" w:left="1440"/>
         <w:outlineLvl w:val="0"/>
-        <w:rPr>
-          <w:rFonts w:hint="eastAsia"/>
-        </w:rPr>
       </w:pPr>
       <w:r>
         <w:rPr>
@@ -9753,11 +9549,8 @@
     <w:p>
       <w:pPr>
         <w:pStyle w:val="a4"/>
-        <w:ind w:leftChars="0" w:left="1200"/>
+        <w:ind w:leftChars="600" w:left="1440"/>
         <w:outlineLvl w:val="0"/>
-        <w:rPr>
-          <w:rFonts w:hint="eastAsia"/>
-        </w:rPr>
       </w:pPr>
       <w:r>
         <w:rPr>
@@ -9814,7 +9607,7 @@
           <w:ilvl w:val="0"/>
           <w:numId w:val="13"/>
         </w:numPr>
-        <w:ind w:leftChars="0"/>
+        <w:ind w:leftChars="100" w:left="960"/>
         <w:outlineLvl w:val="0"/>
       </w:pPr>
       <w:r>
@@ -9829,8 +9622,6 @@
         </w:rPr>
         <w:t>JTR</w:t>
       </w:r>
-      <w:bookmarkStart w:id="23" w:name="_GoBack"/>
-      <w:bookmarkEnd w:id="23"/>
       <w:r>
         <w:rPr>
           <w:rFonts w:hint="eastAsia"/>
@@ -9845,11 +9636,8 @@
           <w:ilvl w:val="0"/>
           <w:numId w:val="14"/>
         </w:numPr>
-        <w:ind w:leftChars="0"/>
+        <w:ind w:leftChars="400" w:left="1440"/>
         <w:outlineLvl w:val="0"/>
-        <w:rPr>
-          <w:rFonts w:hint="eastAsia"/>
-        </w:rPr>
       </w:pPr>
       <w:r>
         <w:rPr>
@@ -9873,7 +9661,7 @@
     <w:p>
       <w:pPr>
         <w:pStyle w:val="a4"/>
-        <w:ind w:leftChars="0" w:left="1200"/>
+        <w:ind w:leftChars="600" w:left="1440"/>
         <w:outlineLvl w:val="0"/>
       </w:pPr>
       <w:r>
@@ -9930,11 +9718,8 @@
           <w:ilvl w:val="0"/>
           <w:numId w:val="14"/>
         </w:numPr>
-        <w:ind w:leftChars="0"/>
+        <w:ind w:leftChars="400" w:left="1440"/>
         <w:outlineLvl w:val="0"/>
-        <w:rPr>
-          <w:rFonts w:hint="eastAsia"/>
-        </w:rPr>
       </w:pPr>
       <w:r>
         <w:rPr>
@@ -9945,10 +9730,8 @@
     </w:p>
     <w:p>
       <w:pPr>
+        <w:ind w:leftChars="100" w:left="240"/>
         <w:outlineLvl w:val="0"/>
-        <w:rPr>
-          <w:rFonts w:hint="eastAsia"/>
-        </w:rPr>
       </w:pPr>
       <w:r>
         <w:rPr>
@@ -10011,309 +9794,320 @@
       <w:r>
         <w:rPr>
           <w:rFonts w:hint="eastAsia"/>
+          <w:sz w:val="36"/>
+          <w:szCs w:val="36"/>
+        </w:rPr>
+        <w:t>stage2</w:t>
+      </w:r>
+      <w:r>
+        <w:rPr>
           <w:sz w:val="28"/>
           <w:szCs w:val="28"/>
         </w:rPr>
-        <w:t>stage2</w:t>
-      </w:r>
-      <w:r>
+        <w:sym w:font="Wingdings" w:char="F0E8"/>
+      </w:r>
+      <w:r>
+        <w:rPr>
+          <w:rFonts w:hint="eastAsia"/>
+        </w:rPr>
+        <w:t>透過分流機制，呼叫</w:t>
+      </w:r>
+      <w:r>
+        <w:rPr>
+          <w:rFonts w:hint="eastAsia"/>
+        </w:rPr>
+        <w:t>B2S JTR Booking API</w:t>
+      </w:r>
+    </w:p>
+    <w:p>
+      <w:pPr>
+        <w:ind w:leftChars="100" w:left="240"/>
+        <w:outlineLvl w:val="0"/>
+      </w:pPr>
+      <w:r>
+        <w:rPr>
+          <w:rFonts w:hint="eastAsia"/>
+          <w:u w:val="single"/>
+        </w:rPr>
+        <w:t>RQ</w:t>
+      </w:r>
+      <w:r>
+        <w:rPr>
+          <w:rFonts w:hint="eastAsia"/>
+        </w:rPr>
+        <w:t>：</w:t>
+      </w:r>
+    </w:p>
+    <w:p>
+      <w:pPr>
+        <w:ind w:leftChars="100" w:left="240"/>
+        <w:outlineLvl w:val="0"/>
+      </w:pPr>
+      <w:r>
+        <w:rPr>
+          <w:rFonts w:hint="eastAsia"/>
+        </w:rPr>
+        <w:t>依照</w:t>
+      </w:r>
+      <w:r>
+        <w:rPr>
+          <w:rFonts w:hint="eastAsia"/>
+        </w:rPr>
+        <w:t xml:space="preserve">B2C API </w:t>
+      </w:r>
+      <w:r>
+        <w:rPr>
+          <w:rFonts w:hint="eastAsia"/>
+        </w:rPr>
+        <w:t>的</w:t>
+      </w:r>
+      <w:r>
+        <w:rPr>
+          <w:rFonts w:hint="eastAsia"/>
+        </w:rPr>
+        <w:t>Request</w:t>
+      </w:r>
+      <w:r>
+        <w:rPr>
+          <w:rFonts w:hint="eastAsia"/>
+        </w:rPr>
+        <w:t>內容再加上</w:t>
+      </w:r>
+      <w:proofErr w:type="spellStart"/>
+      <w:r>
+        <w:t>sup_id</w:t>
+      </w:r>
+      <w:proofErr w:type="spellEnd"/>
+      <w:r>
+        <w:rPr>
+          <w:rFonts w:hint="eastAsia"/>
+        </w:rPr>
+        <w:t>及</w:t>
+      </w:r>
+      <w:proofErr w:type="spellStart"/>
+      <w:r>
+        <w:t>sup_key</w:t>
+      </w:r>
+      <w:proofErr w:type="spellEnd"/>
+      <w:r>
+        <w:rPr>
+          <w:rFonts w:hint="eastAsia"/>
+        </w:rPr>
+        <w:t>屬性</w:t>
+      </w:r>
+    </w:p>
+    <w:p>
+      <w:pPr>
+        <w:ind w:leftChars="100" w:left="240"/>
+        <w:outlineLvl w:val="0"/>
+      </w:pPr>
+      <w:r>
+        <w:rPr>
+          <w:rFonts w:hint="eastAsia"/>
+        </w:rPr>
+        <w:t>{</w:t>
+      </w:r>
+    </w:p>
+    <w:p>
+      <w:pPr>
+        <w:ind w:leftChars="100" w:left="240"/>
+        <w:outlineLvl w:val="0"/>
+      </w:pPr>
+      <w:r>
+        <w:t>"sup_id":"801790",</w:t>
+      </w:r>
+    </w:p>
+    <w:p>
+      <w:pPr>
+        <w:ind w:leftChars="100" w:left="240"/>
+        <w:outlineLvl w:val="0"/>
+      </w:pPr>
+      <w:r>
+        <w:t>"sup_key":"616CDBF19C4740E3B7230F41410C28FB"</w:t>
+      </w:r>
+    </w:p>
+    <w:p>
+      <w:pPr>
+        <w:ind w:leftChars="100" w:left="240"/>
+        <w:outlineLvl w:val="0"/>
+      </w:pPr>
+      <w:r>
+        <w:rPr>
+          <w:rFonts w:hint="eastAsia"/>
+        </w:rPr>
+        <w:t>}</w:t>
+      </w:r>
+    </w:p>
+    <w:p>
+      <w:pPr>
+        <w:ind w:leftChars="100" w:left="240"/>
+        <w:outlineLvl w:val="0"/>
+      </w:pPr>
+      <w:r>
+        <w:rPr>
+          <w:rFonts w:hint="eastAsia"/>
+        </w:rPr>
+        <w:t>以上是</w:t>
+      </w:r>
+      <w:r>
+        <w:rPr>
+          <w:rFonts w:hint="eastAsia"/>
+        </w:rPr>
+        <w:t>JTR</w:t>
+      </w:r>
+      <w:r>
+        <w:rPr>
+          <w:rFonts w:hint="eastAsia"/>
+        </w:rPr>
+        <w:t>測試</w:t>
+      </w:r>
+      <w:r>
+        <w:rPr>
+          <w:rFonts w:hint="eastAsia"/>
+        </w:rPr>
+        <w:t>ID</w:t>
+      </w:r>
+      <w:r>
+        <w:rPr>
+          <w:rFonts w:hint="eastAsia"/>
+        </w:rPr>
+        <w:t>及</w:t>
+      </w:r>
+      <w:r>
+        <w:rPr>
+          <w:rFonts w:hint="eastAsia"/>
+        </w:rPr>
+        <w:t>KEY</w:t>
+      </w:r>
+    </w:p>
+    <w:p>
+      <w:pPr>
+        <w:ind w:leftChars="100" w:left="240"/>
+        <w:outlineLvl w:val="0"/>
+        <w:rPr>
+          <w:sz w:val="20"/>
+          <w:szCs w:val="20"/>
+        </w:rPr>
+      </w:pPr>
+      <w:r>
+        <w:rPr>
+          <w:rFonts w:hint="eastAsia"/>
+          <w:sz w:val="20"/>
+          <w:szCs w:val="20"/>
+        </w:rPr>
+        <w:t>Q:</w:t>
+      </w:r>
+      <w:r>
+        <w:rPr>
+          <w:rFonts w:hint="eastAsia"/>
+          <w:sz w:val="20"/>
+          <w:szCs w:val="20"/>
+        </w:rPr>
+        <w:t>請問會有正式</w:t>
+      </w:r>
+      <w:proofErr w:type="spellStart"/>
+      <w:r>
+        <w:rPr>
+          <w:rFonts w:hint="eastAsia"/>
+          <w:sz w:val="20"/>
+          <w:szCs w:val="20"/>
+        </w:rPr>
+        <w:t>id,key,url</w:t>
+      </w:r>
+      <w:proofErr w:type="spellEnd"/>
+      <w:r>
+        <w:rPr>
+          <w:rFonts w:hint="eastAsia"/>
+          <w:sz w:val="20"/>
+          <w:szCs w:val="20"/>
+        </w:rPr>
+        <w:t>嗎</w:t>
+      </w:r>
+      <w:r>
+        <w:rPr>
+          <w:rFonts w:hint="eastAsia"/>
+          <w:sz w:val="20"/>
+          <w:szCs w:val="20"/>
+        </w:rPr>
+        <w:t>?</w:t>
+      </w:r>
+    </w:p>
+    <w:p>
+      <w:pPr>
+        <w:ind w:leftChars="100" w:left="240"/>
+        <w:outlineLvl w:val="0"/>
+      </w:pPr>
+      <w:r>
+        <w:rPr>
+          <w:rFonts w:hint="eastAsia"/>
+          <w:u w:val="single"/>
+        </w:rPr>
+        <w:t>RS</w:t>
+      </w:r>
+      <w:r>
+        <w:rPr>
+          <w:rFonts w:hint="eastAsia"/>
+        </w:rPr>
+        <w:t>：</w:t>
+      </w:r>
+    </w:p>
+    <w:p>
+      <w:pPr>
+        <w:ind w:leftChars="100" w:left="240"/>
+        <w:outlineLvl w:val="0"/>
+      </w:pPr>
+      <w:r>
+        <w:rPr>
+          <w:rFonts w:hint="eastAsia"/>
+        </w:rPr>
+        <w:t>同</w:t>
+      </w:r>
+      <w:r>
+        <w:rPr>
+          <w:rFonts w:hint="eastAsia"/>
+        </w:rPr>
+        <w:t>stage1 RS</w:t>
+      </w:r>
+    </w:p>
+    <w:p>
+      <w:pPr>
+        <w:outlineLvl w:val="0"/>
+      </w:pPr>
+    </w:p>
+    <w:p>
+      <w:pPr>
+        <w:outlineLvl w:val="0"/>
         <w:rPr>
           <w:sz w:val="28"/>
           <w:szCs w:val="28"/>
         </w:rPr>
-        <w:sym w:font="Wingdings" w:char="F0E8"/>
-      </w:r>
-      <w:r>
-        <w:rPr>
-          <w:rFonts w:hint="eastAsia"/>
-        </w:rPr>
-        <w:t>透過分流機制，呼叫</w:t>
-      </w:r>
-      <w:r>
-        <w:rPr>
-          <w:rFonts w:hint="eastAsia"/>
-        </w:rPr>
-        <w:t>B2S JTR Booking API</w:t>
-      </w:r>
-    </w:p>
-    <w:p>
-      <w:pPr>
-        <w:outlineLvl w:val="0"/>
-      </w:pPr>
-      <w:r>
-        <w:rPr>
-          <w:rFonts w:hint="eastAsia"/>
-          <w:u w:val="single"/>
-        </w:rPr>
-        <w:t>RQ</w:t>
-      </w:r>
-      <w:r>
-        <w:rPr>
-          <w:rFonts w:hint="eastAsia"/>
-        </w:rPr>
-        <w:t>：</w:t>
-      </w:r>
-    </w:p>
-    <w:p>
-      <w:pPr>
-        <w:outlineLvl w:val="0"/>
-      </w:pPr>
-      <w:r>
-        <w:rPr>
-          <w:rFonts w:hint="eastAsia"/>
-        </w:rPr>
-        <w:t>依照</w:t>
-      </w:r>
-      <w:r>
-        <w:rPr>
-          <w:rFonts w:hint="eastAsia"/>
-        </w:rPr>
-        <w:t xml:space="preserve">B2C API </w:t>
-      </w:r>
-      <w:r>
-        <w:rPr>
-          <w:rFonts w:hint="eastAsia"/>
-        </w:rPr>
-        <w:t>的</w:t>
-      </w:r>
-      <w:r>
-        <w:rPr>
-          <w:rFonts w:hint="eastAsia"/>
-        </w:rPr>
-        <w:t>Request</w:t>
-      </w:r>
-      <w:r>
-        <w:rPr>
-          <w:rFonts w:hint="eastAsia"/>
-        </w:rPr>
-        <w:t>內容再加上</w:t>
-      </w:r>
-      <w:proofErr w:type="spellStart"/>
-      <w:r>
-        <w:t>sup_id</w:t>
-      </w:r>
-      <w:proofErr w:type="spellEnd"/>
-      <w:r>
-        <w:rPr>
-          <w:rFonts w:hint="eastAsia"/>
-        </w:rPr>
-        <w:t>及</w:t>
-      </w:r>
-      <w:proofErr w:type="spellStart"/>
-      <w:r>
-        <w:t>sup_key</w:t>
-      </w:r>
-      <w:proofErr w:type="spellEnd"/>
-      <w:r>
-        <w:rPr>
-          <w:rFonts w:hint="eastAsia"/>
-        </w:rPr>
-        <w:t>屬性</w:t>
-      </w:r>
-    </w:p>
-    <w:p>
-      <w:pPr>
-        <w:outlineLvl w:val="0"/>
-      </w:pPr>
-      <w:r>
-        <w:rPr>
-          <w:rFonts w:hint="eastAsia"/>
-        </w:rPr>
-        <w:t>{</w:t>
-      </w:r>
-    </w:p>
-    <w:p>
-      <w:pPr>
-        <w:outlineLvl w:val="0"/>
-      </w:pPr>
-      <w:r>
-        <w:t>"sup_id":"801790",</w:t>
-      </w:r>
-    </w:p>
-    <w:p>
-      <w:pPr>
-        <w:outlineLvl w:val="0"/>
-      </w:pPr>
-      <w:r>
-        <w:t>"sup_key":"616CDBF19C4740E3B7230F41410C28FB"</w:t>
-      </w:r>
-    </w:p>
-    <w:p>
-      <w:pPr>
-        <w:outlineLvl w:val="0"/>
-      </w:pPr>
-      <w:r>
-        <w:rPr>
-          <w:rFonts w:hint="eastAsia"/>
-        </w:rPr>
-        <w:t>}</w:t>
-      </w:r>
-    </w:p>
-    <w:p>
-      <w:pPr>
-        <w:outlineLvl w:val="0"/>
-      </w:pPr>
-      <w:r>
-        <w:rPr>
-          <w:rFonts w:hint="eastAsia"/>
-        </w:rPr>
-        <w:t>以上是</w:t>
-      </w:r>
-      <w:r>
-        <w:rPr>
-          <w:rFonts w:hint="eastAsia"/>
-        </w:rPr>
-        <w:t>JTR</w:t>
-      </w:r>
-      <w:r>
-        <w:rPr>
-          <w:rFonts w:hint="eastAsia"/>
-        </w:rPr>
-        <w:t>測試</w:t>
-      </w:r>
-      <w:r>
-        <w:rPr>
-          <w:rFonts w:hint="eastAsia"/>
-        </w:rPr>
-        <w:t>ID</w:t>
-      </w:r>
-      <w:r>
-        <w:rPr>
-          <w:rFonts w:hint="eastAsia"/>
-        </w:rPr>
-        <w:t>及</w:t>
-      </w:r>
-      <w:r>
-        <w:rPr>
-          <w:rFonts w:hint="eastAsia"/>
-        </w:rPr>
-        <w:t>KEY</w:t>
-      </w:r>
-    </w:p>
-    <w:p>
-      <w:pPr>
-        <w:outlineLvl w:val="0"/>
-        <w:rPr>
-          <w:sz w:val="20"/>
-          <w:szCs w:val="20"/>
-        </w:rPr>
-      </w:pPr>
-      <w:r>
-        <w:rPr>
-          <w:rFonts w:hint="eastAsia"/>
-          <w:sz w:val="20"/>
-          <w:szCs w:val="20"/>
-        </w:rPr>
-        <w:t>Q:</w:t>
-      </w:r>
-      <w:r>
-        <w:rPr>
-          <w:rFonts w:hint="eastAsia"/>
-          <w:sz w:val="20"/>
-          <w:szCs w:val="20"/>
-        </w:rPr>
-        <w:t>請問會有正式</w:t>
-      </w:r>
-      <w:proofErr w:type="spellStart"/>
-      <w:r>
-        <w:rPr>
-          <w:rFonts w:hint="eastAsia"/>
-          <w:sz w:val="20"/>
-          <w:szCs w:val="20"/>
-        </w:rPr>
-        <w:t>id,key,url</w:t>
-      </w:r>
-      <w:proofErr w:type="spellEnd"/>
-      <w:r>
-        <w:rPr>
-          <w:rFonts w:hint="eastAsia"/>
-          <w:sz w:val="20"/>
-          <w:szCs w:val="20"/>
-        </w:rPr>
-        <w:t>嗎</w:t>
-      </w:r>
-      <w:r>
-        <w:rPr>
-          <w:rFonts w:hint="eastAsia"/>
-          <w:sz w:val="20"/>
-          <w:szCs w:val="20"/>
-        </w:rPr>
-        <w:t>?</w:t>
-      </w:r>
-    </w:p>
-    <w:p>
-      <w:pPr>
-        <w:outlineLvl w:val="0"/>
-      </w:pPr>
-      <w:r>
-        <w:rPr>
-          <w:rFonts w:hint="eastAsia"/>
-          <w:u w:val="single"/>
-        </w:rPr>
-        <w:t>RS</w:t>
-      </w:r>
-      <w:r>
-        <w:rPr>
-          <w:rFonts w:hint="eastAsia"/>
-        </w:rPr>
-        <w:t>：</w:t>
-      </w:r>
-    </w:p>
-    <w:p>
-      <w:pPr>
-        <w:outlineLvl w:val="0"/>
-      </w:pPr>
-      <w:r>
-        <w:rPr>
-          <w:rFonts w:hint="eastAsia"/>
-        </w:rPr>
-        <w:t>同</w:t>
-      </w:r>
-      <w:r>
-        <w:rPr>
-          <w:rFonts w:hint="eastAsia"/>
-        </w:rPr>
-        <w:t>stage1 RS</w:t>
-      </w:r>
-    </w:p>
-    <w:p>
-      <w:pPr>
-        <w:outlineLvl w:val="0"/>
-      </w:pPr>
-    </w:p>
-    <w:p>
-      <w:pPr>
-        <w:outlineLvl w:val="0"/>
+      </w:pPr>
+      <w:r>
+        <w:rPr>
+          <w:sz w:val="36"/>
+          <w:szCs w:val="36"/>
+        </w:rPr>
+        <w:t>s</w:t>
+      </w:r>
+      <w:r>
+        <w:rPr>
+          <w:rFonts w:hint="eastAsia"/>
+          <w:sz w:val="36"/>
+          <w:szCs w:val="36"/>
+        </w:rPr>
+        <w:t>tage3</w:t>
+      </w:r>
+      <w:r>
         <w:rPr>
           <w:sz w:val="28"/>
           <w:szCs w:val="28"/>
         </w:rPr>
-      </w:pPr>
-      <w:r>
-        <w:rPr>
-          <w:sz w:val="28"/>
-          <w:szCs w:val="28"/>
-        </w:rPr>
-        <w:t>s</w:t>
-      </w:r>
-      <w:r>
-        <w:rPr>
-          <w:rFonts w:hint="eastAsia"/>
-          <w:sz w:val="28"/>
-          <w:szCs w:val="28"/>
-        </w:rPr>
-        <w:t>tage3</w:t>
-      </w:r>
-      <w:r>
-        <w:rPr>
-          <w:sz w:val="28"/>
-          <w:szCs w:val="28"/>
-        </w:rPr>
         <w:sym w:font="Wingdings" w:char="F0E8"/>
       </w:r>
     </w:p>
     <w:p>
       <w:pPr>
+        <w:ind w:leftChars="100" w:left="240"/>
         <w:outlineLvl w:val="0"/>
         <w:rPr>
           <w:u w:val="single"/>
@@ -10331,6 +10125,7 @@
     </w:p>
     <w:p>
       <w:pPr>
+        <w:ind w:leftChars="100" w:left="240"/>
         <w:outlineLvl w:val="0"/>
       </w:pPr>
       <w:r>
@@ -10348,6 +10143,7 @@
     </w:p>
     <w:p>
       <w:pPr>
+        <w:ind w:leftChars="100" w:left="240"/>
         <w:outlineLvl w:val="0"/>
       </w:pPr>
       <w:r>
@@ -10411,6 +10207,7 @@
     </w:p>
     <w:p>
       <w:pPr>
+        <w:ind w:leftChars="100" w:left="240"/>
         <w:outlineLvl w:val="0"/>
       </w:pPr>
       <w:r>
@@ -10427,6 +10224,7 @@
     </w:p>
     <w:p>
       <w:pPr>
+        <w:ind w:leftChars="100" w:left="240"/>
         <w:outlineLvl w:val="0"/>
       </w:pPr>
       <w:r>
@@ -10435,6 +10233,7 @@
     </w:p>
     <w:p>
       <w:pPr>
+        <w:ind w:leftChars="100" w:left="240"/>
         <w:outlineLvl w:val="0"/>
       </w:pPr>
       <w:r>
@@ -10451,6 +10250,7 @@
     </w:p>
     <w:p>
       <w:pPr>
+        <w:ind w:leftChars="100" w:left="240"/>
         <w:outlineLvl w:val="0"/>
       </w:pPr>
       <w:r>
@@ -10467,6 +10267,7 @@
     </w:p>
     <w:p>
       <w:pPr>
+        <w:ind w:leftChars="100" w:left="240"/>
         <w:outlineLvl w:val="0"/>
       </w:pPr>
       <w:r>
@@ -10483,6 +10284,7 @@
     </w:p>
     <w:p>
       <w:pPr>
+        <w:ind w:leftChars="100" w:left="240"/>
         <w:outlineLvl w:val="0"/>
       </w:pPr>
       <w:r>
@@ -10491,6 +10293,7 @@
     </w:p>
     <w:p>
       <w:pPr>
+        <w:ind w:leftChars="100" w:left="240"/>
         <w:outlineLvl w:val="0"/>
       </w:pPr>
       <w:r>
@@ -10499,6 +10302,7 @@
     </w:p>
     <w:p>
       <w:pPr>
+        <w:ind w:leftChars="100" w:left="240"/>
         <w:outlineLvl w:val="0"/>
       </w:pPr>
       <w:r>
@@ -10515,6 +10319,7 @@
     </w:p>
     <w:p>
       <w:pPr>
+        <w:ind w:leftChars="100" w:left="240"/>
         <w:outlineLvl w:val="0"/>
       </w:pPr>
       <w:r>
@@ -10531,6 +10336,7 @@
     </w:p>
     <w:p>
       <w:pPr>
+        <w:ind w:leftChars="100" w:left="240"/>
         <w:outlineLvl w:val="0"/>
       </w:pPr>
       <w:r>
@@ -10547,6 +10353,7 @@
     </w:p>
     <w:p>
       <w:pPr>
+        <w:ind w:leftChars="100" w:left="240"/>
         <w:outlineLvl w:val="0"/>
       </w:pPr>
       <w:r>
@@ -10555,6 +10362,7 @@
     </w:p>
     <w:p>
       <w:pPr>
+        <w:ind w:leftChars="100" w:left="240"/>
         <w:outlineLvl w:val="0"/>
       </w:pPr>
       <w:r>
@@ -10563,6 +10371,7 @@
     </w:p>
     <w:p>
       <w:pPr>
+        <w:ind w:leftChars="100" w:left="240"/>
         <w:outlineLvl w:val="0"/>
       </w:pPr>
       <w:r>
@@ -10626,29 +10435,27 @@
     </w:p>
     <w:p>
       <w:pPr>
+        <w:ind w:leftChars="100" w:left="240"/>
         <w:outlineLvl w:val="0"/>
-        <w:rPr>
-          <w:b/>
-        </w:rPr>
-      </w:pPr>
-      <w:r>
-        <w:rPr>
-          <w:rFonts w:hint="eastAsia"/>
-          <w:b/>
+      </w:pPr>
+      <w:r>
+        <w:rPr>
+          <w:rFonts w:hint="eastAsia"/>
+          <w:color w:val="767171" w:themeColor="background2" w:themeShade="80"/>
         </w:rPr>
         <w:t>＊目前商品結構單純暫不需要執行</w:t>
       </w:r>
       <w:r>
         <w:rPr>
           <w:rFonts w:hint="eastAsia"/>
-          <w:b/>
+          <w:color w:val="767171" w:themeColor="background2" w:themeShade="80"/>
         </w:rPr>
         <w:t>JTR PROD QUERY</w:t>
       </w:r>
       <w:r>
         <w:rPr>
           <w:rFonts w:hint="eastAsia"/>
-          <w:b/>
+          <w:color w:val="767171" w:themeColor="background2" w:themeShade="80"/>
         </w:rPr>
         <w:t>找尋</w:t>
       </w:r>
@@ -10656,7 +10463,7 @@
       <w:r>
         <w:rPr>
           <w:rFonts w:hint="eastAsia"/>
-          <w:b/>
+          <w:color w:val="767171" w:themeColor="background2" w:themeShade="80"/>
         </w:rPr>
         <w:t>custField</w:t>
       </w:r>
@@ -10664,13 +10471,14 @@
       <w:r>
         <w:rPr>
           <w:rFonts w:hint="eastAsia"/>
-          <w:b/>
+          <w:color w:val="767171" w:themeColor="background2" w:themeShade="80"/>
         </w:rPr>
         <w:t>內容之步驟</w:t>
       </w:r>
     </w:p>
     <w:p>
       <w:pPr>
+        <w:ind w:leftChars="100" w:left="240"/>
         <w:outlineLvl w:val="0"/>
         <w:rPr>
           <w:u w:val="single"/>
@@ -10688,6 +10496,7 @@
     </w:p>
     <w:p>
       <w:pPr>
+        <w:ind w:leftChars="100" w:left="240"/>
         <w:outlineLvl w:val="0"/>
       </w:pPr>
       <w:r>
@@ -10696,6 +10505,7 @@
     </w:p>
     <w:p>
       <w:pPr>
+        <w:ind w:leftChars="100" w:left="240"/>
         <w:outlineLvl w:val="0"/>
       </w:pPr>
       <w:r>
@@ -10704,6 +10514,7 @@
     </w:p>
     <w:p>
       <w:pPr>
+        <w:ind w:leftChars="100" w:left="240"/>
         <w:outlineLvl w:val="0"/>
       </w:pPr>
       <w:r>
@@ -10712,6 +10523,7 @@
     </w:p>
     <w:p>
       <w:pPr>
+        <w:ind w:leftChars="100" w:left="240"/>
         <w:outlineLvl w:val="0"/>
       </w:pPr>
       <w:r>
@@ -10741,6 +10553,7 @@
     </w:p>
     <w:p>
       <w:pPr>
+        <w:ind w:leftChars="100" w:left="240"/>
         <w:outlineLvl w:val="0"/>
       </w:pPr>
       <w:r>
@@ -10757,6 +10570,7 @@
     </w:p>
     <w:p>
       <w:pPr>
+        <w:ind w:leftChars="100" w:left="240"/>
         <w:outlineLvl w:val="0"/>
       </w:pPr>
       <w:r>
@@ -10765,6 +10579,7 @@
     </w:p>
     <w:p>
       <w:pPr>
+        <w:ind w:leftChars="100" w:left="240"/>
         <w:rPr>
           <w:rFonts w:eastAsia="Times New Roman"/>
         </w:rPr>
@@ -10780,57 +10595,6 @@
       <w:r>
         <w:t xml:space="preserve"> pin",</w:t>
       </w:r>
-      <w:r>
-        <w:sym w:font="Wingdings" w:char="F0E8"/>
-      </w:r>
-      <w:r>
-        <w:rPr>
-          <w:rFonts w:hint="eastAsia"/>
-        </w:rPr>
-        <w:t>對應欄位為</w:t>
-      </w:r>
-      <w:proofErr w:type="spellStart"/>
-      <w:r>
-        <w:rPr>
-          <w:rFonts w:ascii="Arial" w:eastAsia="Times New Roman" w:hAnsi="Arial" w:cs="Arial"/>
-          <w:color w:val="000000"/>
-          <w:sz w:val="22"/>
-        </w:rPr>
-        <w:t>orderCusList</w:t>
-      </w:r>
-      <w:proofErr w:type="spellEnd"/>
-      <w:r>
-        <w:rPr>
-          <w:rFonts w:ascii="MS Mincho" w:eastAsia="MS Mincho" w:hAnsi="MS Mincho" w:cs="MS Mincho"/>
-        </w:rPr>
-        <w:t>的</w:t>
-      </w:r>
-      <w:proofErr w:type="spellStart"/>
-      <w:r>
-        <w:rPr>
-          <w:rFonts w:ascii="Arial" w:eastAsia="Times New Roman" w:hAnsi="Arial" w:cs="Arial"/>
-          <w:color w:val="000000"/>
-          <w:sz w:val="22"/>
-        </w:rPr>
-        <w:t>cusLastname</w:t>
-      </w:r>
-      <w:proofErr w:type="spellEnd"/>
-      <w:r>
-        <w:rPr>
-          <w:rFonts w:ascii="MS Mincho" w:eastAsia="MS Mincho" w:hAnsi="MS Mincho" w:cs="MS Mincho"/>
-        </w:rPr>
-        <w:t>與</w:t>
-      </w:r>
-      <w:proofErr w:type="spellStart"/>
-      <w:r>
-        <w:rPr>
-          <w:rFonts w:ascii="Arial" w:eastAsia="Times New Roman" w:hAnsi="Arial" w:cs="Arial"/>
-          <w:color w:val="000000"/>
-          <w:sz w:val="22"/>
-        </w:rPr>
-        <w:t>cusFirstname</w:t>
-      </w:r>
-      <w:proofErr w:type="spellEnd"/>
     </w:p>
     <w:p>
       <w:pPr>
@@ -10838,8 +10602,9 @@
         <w:autoSpaceDN w:val="0"/>
         <w:adjustRightInd w:val="0"/>
         <w:spacing w:after="240" w:line="420" w:lineRule="atLeast"/>
-        <w:rPr>
-          <w:rFonts w:ascii="Times" w:eastAsia="Songti SC" w:hAnsi="Times" w:cs="Times"/>
+        <w:ind w:leftChars="100" w:left="240"/>
+        <w:rPr>
+          <w:rFonts w:ascii="Times" w:eastAsia="Songti SC" w:hAnsi="Times" w:cs="Times" w:hint="eastAsia"/>
           <w:color w:val="000000"/>
         </w:rPr>
       </w:pPr>
@@ -10852,22 +10617,13 @@
       <w:r>
         <w:rPr>
           <w:rFonts w:hint="eastAsia"/>
-          <w:sz w:val="20"/>
-          <w:szCs w:val="20"/>
-        </w:rPr>
-        <w:t>Q:JTR</w:t>
-      </w:r>
-      <w:r>
-        <w:rPr>
-          <w:rFonts w:hint="eastAsia"/>
-          <w:sz w:val="20"/>
-          <w:szCs w:val="20"/>
-        </w:rPr>
-        <w:t>文件說接收订单短信，是否也需指定？</w:t>
-      </w:r>
-    </w:p>
-    <w:p>
-      <w:pPr>
+        </w:rPr>
+        <w:t>???</w:t>
+      </w:r>
+    </w:p>
+    <w:p>
+      <w:pPr>
+        <w:ind w:leftChars="100" w:left="240"/>
         <w:outlineLvl w:val="0"/>
       </w:pPr>
       <w:r>
@@ -10905,6 +10661,7 @@
     </w:p>
     <w:p>
       <w:pPr>
+        <w:ind w:leftChars="100" w:left="240"/>
         <w:outlineLvl w:val="0"/>
       </w:pPr>
       <w:r>
@@ -10913,6 +10670,7 @@
     </w:p>
     <w:p>
       <w:pPr>
+        <w:ind w:leftChars="100" w:left="240"/>
         <w:outlineLvl w:val="0"/>
       </w:pPr>
       <w:proofErr w:type="spellStart"/>
@@ -10923,6 +10681,7 @@
     </w:p>
     <w:p>
       <w:pPr>
+        <w:ind w:leftChars="100" w:left="240"/>
         <w:outlineLvl w:val="0"/>
       </w:pPr>
       <w:r>
@@ -10931,6 +10690,7 @@
     </w:p>
     <w:p>
       <w:pPr>
+        <w:ind w:leftChars="100" w:left="240"/>
         <w:outlineLvl w:val="0"/>
       </w:pPr>
       <w:r>
@@ -10939,6 +10699,7 @@
     </w:p>
     <w:p>
       <w:pPr>
+        <w:ind w:leftChars="100" w:left="240"/>
         <w:outlineLvl w:val="0"/>
       </w:pPr>
       <w:r>
@@ -10947,6 +10708,7 @@
     </w:p>
     <w:p>
       <w:pPr>
+        <w:ind w:leftChars="100" w:left="240"/>
         <w:outlineLvl w:val="0"/>
       </w:pPr>
       <w:r>
@@ -10955,6 +10717,7 @@
     </w:p>
     <w:p>
       <w:pPr>
+        <w:ind w:leftChars="100" w:left="240"/>
         <w:outlineLvl w:val="0"/>
       </w:pPr>
       <w:r>
@@ -10980,6 +10743,7 @@
     </w:p>
     <w:p>
       <w:pPr>
+        <w:ind w:leftChars="100" w:left="240"/>
         <w:outlineLvl w:val="0"/>
       </w:pPr>
       <w:r>
@@ -10988,6 +10752,7 @@
     </w:p>
     <w:p>
       <w:pPr>
+        <w:ind w:leftChars="100" w:left="240"/>
         <w:outlineLvl w:val="0"/>
       </w:pPr>
       <w:r>
@@ -10996,6 +10761,7 @@
     </w:p>
     <w:p>
       <w:pPr>
+        <w:ind w:leftChars="100" w:left="240"/>
         <w:outlineLvl w:val="0"/>
       </w:pPr>
       <w:r>
@@ -11021,6 +10787,7 @@
     </w:p>
     <w:p>
       <w:pPr>
+        <w:ind w:leftChars="100" w:left="240"/>
         <w:outlineLvl w:val="0"/>
       </w:pPr>
       <w:r>
@@ -11029,6 +10796,7 @@
     </w:p>
     <w:p>
       <w:pPr>
+        <w:ind w:leftChars="100" w:left="240"/>
         <w:outlineLvl w:val="0"/>
       </w:pPr>
       <w:r>
@@ -11037,6 +10805,7 @@
     </w:p>
     <w:p>
       <w:pPr>
+        <w:ind w:leftChars="100" w:left="240"/>
         <w:outlineLvl w:val="0"/>
       </w:pPr>
       <w:r>
@@ -11045,6 +10814,7 @@
     </w:p>
     <w:p>
       <w:pPr>
+        <w:ind w:leftChars="100" w:left="240"/>
         <w:outlineLvl w:val="0"/>
       </w:pPr>
       <w:r>
@@ -11053,6 +10823,7 @@
     </w:p>
     <w:p>
       <w:pPr>
+        <w:ind w:leftChars="100" w:left="240"/>
         <w:outlineLvl w:val="0"/>
       </w:pPr>
       <w:r>
@@ -11067,6 +10838,7 @@
     </w:p>
     <w:p>
       <w:pPr>
+        <w:ind w:leftChars="100" w:left="240"/>
         <w:outlineLvl w:val="0"/>
       </w:pPr>
       <w:proofErr w:type="spellStart"/>
@@ -11080,6 +10852,7 @@
     </w:p>
     <w:p>
       <w:pPr>
+        <w:ind w:leftChars="100" w:left="240"/>
         <w:outlineLvl w:val="0"/>
       </w:pPr>
       <w:r>
@@ -11088,6 +10861,7 @@
     </w:p>
     <w:p>
       <w:pPr>
+        <w:ind w:leftChars="100" w:left="240"/>
         <w:outlineLvl w:val="0"/>
       </w:pPr>
       <w:r>
@@ -11105,6 +10879,7 @@
     </w:p>
     <w:p>
       <w:pPr>
+        <w:ind w:leftChars="100" w:left="240"/>
         <w:outlineLvl w:val="0"/>
       </w:pPr>
       <w:r>
@@ -11113,6 +10888,7 @@
     </w:p>
     <w:p>
       <w:pPr>
+        <w:ind w:leftChars="100" w:left="240"/>
         <w:outlineLvl w:val="0"/>
       </w:pPr>
       <w:proofErr w:type="spellStart"/>
@@ -11126,6 +10902,7 @@
     </w:p>
     <w:p>
       <w:pPr>
+        <w:ind w:leftChars="100" w:left="240"/>
         <w:outlineLvl w:val="0"/>
       </w:pPr>
       <w:r>
@@ -11134,6 +10911,7 @@
     </w:p>
     <w:p>
       <w:pPr>
+        <w:ind w:leftChars="100" w:left="240"/>
         <w:outlineLvl w:val="0"/>
       </w:pPr>
       <w:r>
@@ -11150,6 +10928,7 @@
     </w:p>
     <w:p>
       <w:pPr>
+        <w:ind w:leftChars="100" w:left="240"/>
         <w:outlineLvl w:val="0"/>
       </w:pPr>
       <w:r>
@@ -11166,6 +10945,7 @@
     </w:p>
     <w:p>
       <w:pPr>
+        <w:ind w:leftChars="100" w:left="240"/>
         <w:outlineLvl w:val="0"/>
       </w:pPr>
       <w:r>
@@ -11174,6 +10954,7 @@
     </w:p>
     <w:p>
       <w:pPr>
+        <w:ind w:leftChars="100" w:left="240"/>
         <w:outlineLvl w:val="0"/>
       </w:pPr>
       <w:r>
@@ -11211,6 +10992,7 @@
     </w:p>
     <w:p>
       <w:pPr>
+        <w:ind w:leftChars="100" w:left="240"/>
         <w:outlineLvl w:val="0"/>
       </w:pPr>
       <w:r>
@@ -11219,6 +11001,7 @@
     </w:p>
     <w:p>
       <w:pPr>
+        <w:ind w:leftChars="100" w:left="240"/>
         <w:outlineLvl w:val="0"/>
       </w:pPr>
       <w:r>
@@ -11256,6 +11039,7 @@
     </w:p>
     <w:p>
       <w:pPr>
+        <w:ind w:leftChars="100" w:left="240"/>
         <w:outlineLvl w:val="0"/>
       </w:pPr>
       <w:r>
@@ -11272,6 +11056,7 @@
     </w:p>
     <w:p>
       <w:pPr>
+        <w:ind w:leftChars="100" w:left="240"/>
         <w:outlineLvl w:val="0"/>
       </w:pPr>
       <w:r>
@@ -11280,6 +11065,7 @@
     </w:p>
     <w:p>
       <w:pPr>
+        <w:ind w:leftChars="100" w:left="240"/>
         <w:outlineLvl w:val="0"/>
       </w:pPr>
       <w:r>
@@ -11288,11 +11074,13 @@
     </w:p>
     <w:p>
       <w:pPr>
+        <w:ind w:leftChars="100" w:left="240"/>
         <w:outlineLvl w:val="0"/>
       </w:pPr>
     </w:p>
     <w:p>
       <w:pPr>
+        <w:ind w:leftChars="100" w:left="240"/>
         <w:outlineLvl w:val="0"/>
       </w:pPr>
       <w:proofErr w:type="spellStart"/>
@@ -11306,24 +11094,2385 @@
     </w:p>
     <w:p>
       <w:pPr>
+        <w:ind w:leftChars="100" w:left="240"/>
         <w:outlineLvl w:val="0"/>
         <w:rPr>
           <w:rFonts w:hint="eastAsia"/>
+        </w:rPr>
+      </w:pPr>
+      <w:r>
+        <w:rPr>
+          <w:rFonts w:hint="eastAsia"/>
+        </w:rPr>
+        <w:t>同</w:t>
+      </w:r>
+      <w:r>
+        <w:rPr>
+          <w:rFonts w:hint="eastAsia"/>
+        </w:rPr>
+        <w:t>stage1 RS</w:t>
+      </w:r>
+    </w:p>
+    <w:p>
+      <w:pPr>
+        <w:ind w:leftChars="100" w:left="240"/>
+        <w:outlineLvl w:val="0"/>
+        <w:rPr>
+          <w:rFonts w:hint="eastAsia"/>
+        </w:rPr>
+      </w:pPr>
+    </w:p>
+    <w:p>
+      <w:pPr>
+        <w:outlineLvl w:val="0"/>
+        <w:rPr>
+          <w:rFonts w:ascii="Helvetica Neue" w:hAnsi="Helvetica Neue" w:cs="Helvetica Neue" w:hint="eastAsia"/>
+          <w:color w:val="353535"/>
+        </w:rPr>
+      </w:pPr>
+      <w:r>
+        <w:rPr>
+          <w:rFonts w:ascii="Helvetica Neue" w:hAnsi="Helvetica Neue" w:cs="Helvetica Neue" w:hint="eastAsia"/>
+          <w:color w:val="353535"/>
+        </w:rPr>
+        <w:t>Note</w:t>
+      </w:r>
+      <w:r>
+        <w:rPr>
+          <w:rFonts w:ascii="Helvetica Neue" w:hAnsi="Helvetica Neue" w:cs="Helvetica Neue"/>
+          <w:color w:val="353535"/>
+        </w:rPr>
+        <w:sym w:font="Wingdings" w:char="F0E8"/>
+      </w:r>
+      <w:r>
+        <w:rPr>
+          <w:rFonts w:ascii="Helvetica Neue" w:hAnsi="Helvetica Neue" w:cs="Helvetica Neue"/>
+          <w:color w:val="353535"/>
+        </w:rPr>
+        <w:t>B2C RQ</w:t>
+      </w:r>
+      <w:r>
+        <w:rPr>
+          <w:rFonts w:ascii="Helvetica Neue" w:hAnsi="Helvetica Neue" w:cs="Helvetica Neue" w:hint="eastAsia"/>
+          <w:color w:val="353535"/>
+        </w:rPr>
+        <w:t>/RS</w:t>
+      </w:r>
+      <w:r>
+        <w:rPr>
+          <w:rFonts w:ascii="Helvetica Neue" w:hAnsi="Helvetica Neue" w:cs="Helvetica Neue" w:hint="eastAsia"/>
+          <w:color w:val="353535"/>
+        </w:rPr>
+        <w:t>說明</w:t>
+      </w:r>
+    </w:p>
+    <w:p>
+      <w:pPr>
+        <w:pStyle w:val="a4"/>
+        <w:numPr>
+          <w:ilvl w:val="0"/>
+          <w:numId w:val="14"/>
+        </w:numPr>
+        <w:ind w:leftChars="0"/>
+        <w:outlineLvl w:val="0"/>
+        <w:rPr>
+          <w:rFonts w:hint="eastAsia"/>
+        </w:rPr>
+      </w:pPr>
+      <w:r>
+        <w:rPr>
+          <w:rFonts w:ascii="Helvetica Neue" w:hAnsi="Helvetica Neue" w:cs="Helvetica Neue"/>
+          <w:color w:val="353535"/>
+        </w:rPr>
+        <w:t>B2C RQ</w:t>
+      </w:r>
+      <w:r>
+        <w:rPr>
+          <w:rFonts w:ascii=".PingFang TC" w:eastAsia=".PingFang TC" w:hAnsi="Helvetica Neue" w:cs=".PingFang TC" w:hint="eastAsia"/>
+          <w:color w:val="353535"/>
+        </w:rPr>
+        <w:t>與</w:t>
+      </w:r>
+      <w:r>
+        <w:rPr>
+          <w:rFonts w:ascii="Helvetica Neue" w:eastAsia=".PingFang TC" w:hAnsi="Helvetica Neue" w:cs="Helvetica Neue"/>
+          <w:color w:val="353535"/>
+        </w:rPr>
+        <w:t>JTR order</w:t>
+      </w:r>
+      <w:r>
+        <w:rPr>
+          <w:rFonts w:ascii=".PingFang TC" w:eastAsia=".PingFang TC" w:hAnsi="Helvetica Neue" w:cs=".PingFang TC" w:hint="eastAsia"/>
+          <w:color w:val="353535"/>
+        </w:rPr>
+        <w:t>對應</w:t>
+      </w:r>
+    </w:p>
+    <w:tbl>
+      <w:tblPr>
+        <w:tblW w:w="0" w:type="auto"/>
+        <w:tblInd w:w="872" w:type="dxa"/>
+        <w:tblBorders>
+          <w:left w:val="nil"/>
+          <w:right w:val="nil"/>
+        </w:tblBorders>
+        <w:tblLayout w:type="fixed"/>
+        <w:tblLook w:val="0000" w:firstRow="0" w:lastRow="0" w:firstColumn="0" w:lastColumn="0" w:noHBand="0" w:noVBand="0"/>
+      </w:tblPr>
+      <w:tblGrid>
+        <w:gridCol w:w="4461"/>
+        <w:gridCol w:w="4320"/>
+      </w:tblGrid>
+      <w:tr>
+        <w:tblPrEx>
+          <w:tblCellMar>
+            <w:top w:w="0" w:type="dxa"/>
+            <w:bottom w:w="0" w:type="dxa"/>
+          </w:tblCellMar>
+        </w:tblPrEx>
+        <w:tc>
+          <w:tcPr>
+            <w:tcW w:w="4461" w:type="dxa"/>
+            <w:tcBorders>
+              <w:top w:val="single" w:sz="8" w:space="0" w:color="9A9A9A"/>
+              <w:left w:val="single" w:sz="8" w:space="0" w:color="9A9A9A"/>
+              <w:bottom w:val="single" w:sz="8" w:space="0" w:color="9A9A9A"/>
+              <w:right w:val="single" w:sz="8" w:space="0" w:color="9A9A9A"/>
+            </w:tcBorders>
+            <w:tcMar>
+              <w:top w:w="100" w:type="nil"/>
+              <w:left w:w="20" w:type="nil"/>
+              <w:bottom w:w="20" w:type="nil"/>
+              <w:right w:w="100" w:type="nil"/>
+            </w:tcMar>
+          </w:tcPr>
+          <w:p>
+            <w:pPr>
+              <w:autoSpaceDE w:val="0"/>
+              <w:autoSpaceDN w:val="0"/>
+              <w:adjustRightInd w:val="0"/>
+              <w:rPr>
+                <w:rFonts w:ascii="Helvetica" w:eastAsia=".PingFang TC" w:hAnsi="Helvetica" w:cs="Helvetica"/>
+              </w:rPr>
+            </w:pPr>
+            <w:r>
+              <w:rPr>
+                <w:rFonts w:ascii="Helvetica Neue" w:eastAsia=".PingFang TC" w:hAnsi="Helvetica Neue" w:cs="Helvetica Neue"/>
+                <w:color w:val="353535"/>
+              </w:rPr>
+              <w:t>JTR order RQ</w:t>
+            </w:r>
+          </w:p>
+        </w:tc>
+        <w:tc>
+          <w:tcPr>
+            <w:tcW w:w="4320" w:type="dxa"/>
+            <w:tcBorders>
+              <w:top w:val="single" w:sz="8" w:space="0" w:color="9A9A9A"/>
+              <w:left w:val="single" w:sz="8" w:space="0" w:color="9A9A9A"/>
+              <w:bottom w:val="single" w:sz="8" w:space="0" w:color="9A9A9A"/>
+              <w:right w:val="single" w:sz="8" w:space="0" w:color="9A9A9A"/>
+            </w:tcBorders>
+            <w:tcMar>
+              <w:top w:w="100" w:type="nil"/>
+              <w:left w:w="20" w:type="nil"/>
+              <w:bottom w:w="20" w:type="nil"/>
+              <w:right w:w="100" w:type="nil"/>
+            </w:tcMar>
+          </w:tcPr>
+          <w:p>
+            <w:pPr>
+              <w:autoSpaceDE w:val="0"/>
+              <w:autoSpaceDN w:val="0"/>
+              <w:adjustRightInd w:val="0"/>
+              <w:rPr>
+                <w:rFonts w:ascii="Helvetica" w:eastAsia=".PingFang TC" w:hAnsi="Helvetica" w:cs="Helvetica"/>
+              </w:rPr>
+            </w:pPr>
+            <w:r>
+              <w:rPr>
+                <w:rFonts w:ascii="Helvetica Neue" w:eastAsia=".PingFang TC" w:hAnsi="Helvetica Neue" w:cs="Helvetica Neue"/>
+                <w:color w:val="353535"/>
+              </w:rPr>
+              <w:t>B2C RQ</w:t>
+            </w:r>
+          </w:p>
+        </w:tc>
+      </w:tr>
+      <w:tr>
+        <w:tblPrEx>
+          <w:tblCellMar>
+            <w:top w:w="0" w:type="dxa"/>
+            <w:bottom w:w="0" w:type="dxa"/>
+          </w:tblCellMar>
+        </w:tblPrEx>
+        <w:tc>
+          <w:tcPr>
+            <w:tcW w:w="4461" w:type="dxa"/>
+            <w:tcBorders>
+              <w:top w:val="single" w:sz="8" w:space="0" w:color="9A9A9A"/>
+              <w:left w:val="single" w:sz="8" w:space="0" w:color="9A9A9A"/>
+              <w:bottom w:val="single" w:sz="8" w:space="0" w:color="9A9A9A"/>
+              <w:right w:val="single" w:sz="8" w:space="0" w:color="9A9A9A"/>
+            </w:tcBorders>
+            <w:tcMar>
+              <w:top w:w="100" w:type="nil"/>
+              <w:left w:w="20" w:type="nil"/>
+              <w:bottom w:w="20" w:type="nil"/>
+              <w:right w:w="100" w:type="nil"/>
+            </w:tcMar>
+          </w:tcPr>
+          <w:p>
+            <w:pPr>
+              <w:autoSpaceDE w:val="0"/>
+              <w:autoSpaceDN w:val="0"/>
+              <w:adjustRightInd w:val="0"/>
+              <w:rPr>
+                <w:rFonts w:ascii="Helvetica" w:eastAsia=".PingFang TC" w:hAnsi="Helvetica" w:cs="Helvetica"/>
+              </w:rPr>
+            </w:pPr>
+            <w:proofErr w:type="spellStart"/>
+            <w:r>
+              <w:rPr>
+                <w:rFonts w:ascii="Helvetica Neue" w:eastAsia=".PingFang TC" w:hAnsi="Helvetica Neue" w:cs="Helvetica Neue"/>
+                <w:color w:val="353535"/>
+              </w:rPr>
+              <w:t>info_id</w:t>
+            </w:r>
+            <w:proofErr w:type="spellEnd"/>
+            <w:r>
+              <w:rPr>
+                <w:rFonts w:ascii="Helvetica Neue" w:eastAsia=".PingFang TC" w:hAnsi="Helvetica Neue" w:cs="Helvetica Neue"/>
+                <w:color w:val="353535"/>
+              </w:rPr>
+              <w:t xml:space="preserve"> </w:t>
+            </w:r>
+          </w:p>
+        </w:tc>
+        <w:tc>
+          <w:tcPr>
+            <w:tcW w:w="4320" w:type="dxa"/>
+            <w:tcBorders>
+              <w:top w:val="single" w:sz="8" w:space="0" w:color="9A9A9A"/>
+              <w:left w:val="single" w:sz="8" w:space="0" w:color="9A9A9A"/>
+              <w:bottom w:val="single" w:sz="8" w:space="0" w:color="9A9A9A"/>
+              <w:right w:val="single" w:sz="8" w:space="0" w:color="9A9A9A"/>
+            </w:tcBorders>
+            <w:tcMar>
+              <w:top w:w="100" w:type="nil"/>
+              <w:left w:w="20" w:type="nil"/>
+              <w:bottom w:w="20" w:type="nil"/>
+              <w:right w:w="100" w:type="nil"/>
+            </w:tcMar>
+          </w:tcPr>
+          <w:p>
+            <w:pPr>
+              <w:autoSpaceDE w:val="0"/>
+              <w:autoSpaceDN w:val="0"/>
+              <w:adjustRightInd w:val="0"/>
+              <w:rPr>
+                <w:rFonts w:ascii="Helvetica" w:eastAsia=".PingFang TC" w:hAnsi="Helvetica" w:cs="Helvetica"/>
+                <w:color w:val="AEAAAA" w:themeColor="background2" w:themeShade="BF"/>
+              </w:rPr>
+            </w:pPr>
+            <w:r>
+              <w:rPr>
+                <w:rFonts w:ascii="Helvetica Neue" w:eastAsia=".PingFang TC" w:hAnsi="Helvetica Neue" w:cs="Helvetica Neue"/>
+                <w:color w:val="AEAAAA" w:themeColor="background2" w:themeShade="BF"/>
+              </w:rPr>
+              <w:t>JTR</w:t>
+            </w:r>
+            <w:r>
+              <w:rPr>
+                <w:rFonts w:ascii=".PingFang TC" w:eastAsia=".PingFang TC" w:hAnsi="Helvetica Neue" w:cs=".PingFang TC" w:hint="eastAsia"/>
+                <w:color w:val="AEAAAA" w:themeColor="background2" w:themeShade="BF"/>
+              </w:rPr>
+              <w:t>商編</w:t>
+            </w:r>
+          </w:p>
+        </w:tc>
+      </w:tr>
+      <w:tr>
+        <w:tblPrEx>
+          <w:tblCellMar>
+            <w:top w:w="0" w:type="dxa"/>
+            <w:bottom w:w="0" w:type="dxa"/>
+          </w:tblCellMar>
+        </w:tblPrEx>
+        <w:tc>
+          <w:tcPr>
+            <w:tcW w:w="4461" w:type="dxa"/>
+            <w:tcBorders>
+              <w:top w:val="single" w:sz="8" w:space="0" w:color="9A9A9A"/>
+              <w:left w:val="single" w:sz="8" w:space="0" w:color="9A9A9A"/>
+              <w:bottom w:val="single" w:sz="8" w:space="0" w:color="9A9A9A"/>
+              <w:right w:val="single" w:sz="8" w:space="0" w:color="9A9A9A"/>
+            </w:tcBorders>
+            <w:tcMar>
+              <w:top w:w="100" w:type="nil"/>
+              <w:left w:w="20" w:type="nil"/>
+              <w:bottom w:w="20" w:type="nil"/>
+              <w:right w:w="100" w:type="nil"/>
+            </w:tcMar>
+          </w:tcPr>
+          <w:p>
+            <w:pPr>
+              <w:autoSpaceDE w:val="0"/>
+              <w:autoSpaceDN w:val="0"/>
+              <w:adjustRightInd w:val="0"/>
+              <w:rPr>
+                <w:rFonts w:ascii="Helvetica" w:eastAsia=".PingFang TC" w:hAnsi="Helvetica" w:cs="Helvetica"/>
+              </w:rPr>
+            </w:pPr>
+            <w:proofErr w:type="spellStart"/>
+            <w:r>
+              <w:rPr>
+                <w:rFonts w:ascii="Helvetica Neue" w:eastAsia=".PingFang TC" w:hAnsi="Helvetica Neue" w:cs="Helvetica Neue"/>
+                <w:color w:val="353535"/>
+              </w:rPr>
+              <w:t>cust_id</w:t>
+            </w:r>
+            <w:proofErr w:type="spellEnd"/>
+            <w:r>
+              <w:rPr>
+                <w:rFonts w:ascii="Helvetica Neue" w:eastAsia=".PingFang TC" w:hAnsi="Helvetica Neue" w:cs="Helvetica Neue"/>
+                <w:color w:val="353535"/>
+              </w:rPr>
+              <w:t xml:space="preserve"> </w:t>
+            </w:r>
+          </w:p>
+        </w:tc>
+        <w:tc>
+          <w:tcPr>
+            <w:tcW w:w="4320" w:type="dxa"/>
+            <w:tcBorders>
+              <w:top w:val="single" w:sz="8" w:space="0" w:color="9A9A9A"/>
+              <w:left w:val="single" w:sz="8" w:space="0" w:color="9A9A9A"/>
+              <w:bottom w:val="single" w:sz="8" w:space="0" w:color="9A9A9A"/>
+              <w:right w:val="single" w:sz="8" w:space="0" w:color="9A9A9A"/>
+            </w:tcBorders>
+            <w:tcMar>
+              <w:top w:w="100" w:type="nil"/>
+              <w:left w:w="20" w:type="nil"/>
+              <w:bottom w:w="20" w:type="nil"/>
+              <w:right w:w="100" w:type="nil"/>
+            </w:tcMar>
+          </w:tcPr>
+          <w:p>
+            <w:pPr>
+              <w:autoSpaceDE w:val="0"/>
+              <w:autoSpaceDN w:val="0"/>
+              <w:adjustRightInd w:val="0"/>
+              <w:rPr>
+                <w:rFonts w:ascii="Helvetica" w:eastAsia=".PingFang TC" w:hAnsi="Helvetica" w:cs="Helvetica"/>
+              </w:rPr>
+            </w:pPr>
+            <w:r>
+              <w:rPr>
+                <w:rFonts w:ascii=".PingFang TC" w:eastAsia=".PingFang TC" w:hAnsi="Helvetica" w:cs=".PingFang TC" w:hint="eastAsia"/>
+                <w:color w:val="AEAAAA" w:themeColor="background2" w:themeShade="BF"/>
+              </w:rPr>
+              <w:t>登入</w:t>
+            </w:r>
+            <w:r>
+              <w:rPr>
+                <w:rFonts w:ascii="Helvetica Neue" w:eastAsia=".PingFang TC" w:hAnsi="Helvetica Neue" w:cs="Helvetica Neue"/>
+                <w:color w:val="AEAAAA" w:themeColor="background2" w:themeShade="BF"/>
+              </w:rPr>
+              <w:t>JTR ID</w:t>
+            </w:r>
+          </w:p>
+        </w:tc>
+      </w:tr>
+      <w:tr>
+        <w:tblPrEx>
+          <w:tblCellMar>
+            <w:top w:w="0" w:type="dxa"/>
+            <w:bottom w:w="0" w:type="dxa"/>
+          </w:tblCellMar>
+        </w:tblPrEx>
+        <w:tc>
+          <w:tcPr>
+            <w:tcW w:w="4461" w:type="dxa"/>
+            <w:tcBorders>
+              <w:top w:val="single" w:sz="8" w:space="0" w:color="9A9A9A"/>
+              <w:left w:val="single" w:sz="8" w:space="0" w:color="9A9A9A"/>
+              <w:bottom w:val="single" w:sz="8" w:space="0" w:color="9A9A9A"/>
+              <w:right w:val="single" w:sz="8" w:space="0" w:color="9A9A9A"/>
+            </w:tcBorders>
+            <w:tcMar>
+              <w:top w:w="100" w:type="nil"/>
+              <w:left w:w="20" w:type="nil"/>
+              <w:bottom w:w="20" w:type="nil"/>
+              <w:right w:w="100" w:type="nil"/>
+            </w:tcMar>
+          </w:tcPr>
+          <w:p>
+            <w:pPr>
+              <w:autoSpaceDE w:val="0"/>
+              <w:autoSpaceDN w:val="0"/>
+              <w:adjustRightInd w:val="0"/>
+              <w:rPr>
+                <w:rFonts w:ascii="Helvetica" w:eastAsia=".PingFang TC" w:hAnsi="Helvetica" w:cs="Helvetica"/>
+              </w:rPr>
+            </w:pPr>
+            <w:proofErr w:type="spellStart"/>
+            <w:r>
+              <w:rPr>
+                <w:rFonts w:ascii="Helvetica Neue" w:eastAsia=".PingFang TC" w:hAnsi="Helvetica Neue" w:cs="Helvetica Neue"/>
+                <w:color w:val="353535"/>
+              </w:rPr>
+              <w:t>order_source_id</w:t>
+            </w:r>
+            <w:proofErr w:type="spellEnd"/>
+            <w:r>
+              <w:rPr>
+                <w:rFonts w:ascii="Helvetica Neue" w:eastAsia=".PingFang TC" w:hAnsi="Helvetica Neue" w:cs="Helvetica Neue"/>
+                <w:color w:val="353535"/>
+              </w:rPr>
+              <w:t xml:space="preserve"> </w:t>
+            </w:r>
+          </w:p>
+        </w:tc>
+        <w:tc>
+          <w:tcPr>
+            <w:tcW w:w="4320" w:type="dxa"/>
+            <w:tcBorders>
+              <w:top w:val="single" w:sz="8" w:space="0" w:color="9A9A9A"/>
+              <w:left w:val="single" w:sz="8" w:space="0" w:color="9A9A9A"/>
+              <w:bottom w:val="single" w:sz="8" w:space="0" w:color="9A9A9A"/>
+              <w:right w:val="single" w:sz="8" w:space="0" w:color="9A9A9A"/>
+            </w:tcBorders>
+            <w:tcMar>
+              <w:top w:w="100" w:type="nil"/>
+              <w:left w:w="20" w:type="nil"/>
+              <w:bottom w:w="20" w:type="nil"/>
+              <w:right w:w="100" w:type="nil"/>
+            </w:tcMar>
+          </w:tcPr>
+          <w:p>
+            <w:pPr>
+              <w:autoSpaceDE w:val="0"/>
+              <w:autoSpaceDN w:val="0"/>
+              <w:adjustRightInd w:val="0"/>
+              <w:rPr>
+                <w:rFonts w:ascii="Helvetica" w:eastAsia=".PingFang TC" w:hAnsi="Helvetica" w:cs="Helvetica"/>
+              </w:rPr>
+            </w:pPr>
+            <w:r>
+              <w:rPr>
+                <w:rFonts w:ascii="Helvetica Neue" w:eastAsia=".PingFang TC" w:hAnsi="Helvetica Neue" w:cs="Helvetica Neue"/>
+                <w:color w:val="353535"/>
+              </w:rPr>
+              <w:t>{</w:t>
+            </w:r>
+            <w:proofErr w:type="spellStart"/>
+            <w:proofErr w:type="gramStart"/>
+            <w:r>
+              <w:rPr>
+                <w:rFonts w:ascii="Helvetica Neue" w:eastAsia=".PingFang TC" w:hAnsi="Helvetica Neue" w:cs="Helvetica Neue"/>
+                <w:color w:val="353535"/>
+              </w:rPr>
+              <w:t>order.orderMid</w:t>
+            </w:r>
+            <w:proofErr w:type="spellEnd"/>
+            <w:proofErr w:type="gramEnd"/>
+            <w:r>
+              <w:rPr>
+                <w:rFonts w:ascii="Helvetica Neue" w:eastAsia=".PingFang TC" w:hAnsi="Helvetica Neue" w:cs="Helvetica Neue"/>
+                <w:color w:val="353535"/>
+              </w:rPr>
+              <w:t>}</w:t>
+            </w:r>
+          </w:p>
+        </w:tc>
+      </w:tr>
+      <w:tr>
+        <w:tblPrEx>
+          <w:tblCellMar>
+            <w:top w:w="0" w:type="dxa"/>
+            <w:bottom w:w="0" w:type="dxa"/>
+          </w:tblCellMar>
+        </w:tblPrEx>
+        <w:tc>
+          <w:tcPr>
+            <w:tcW w:w="4461" w:type="dxa"/>
+            <w:tcBorders>
+              <w:top w:val="single" w:sz="8" w:space="0" w:color="9A9A9A"/>
+              <w:left w:val="single" w:sz="8" w:space="0" w:color="9A9A9A"/>
+              <w:bottom w:val="single" w:sz="8" w:space="0" w:color="9A9A9A"/>
+              <w:right w:val="single" w:sz="8" w:space="0" w:color="9A9A9A"/>
+            </w:tcBorders>
+            <w:tcMar>
+              <w:top w:w="100" w:type="nil"/>
+              <w:left w:w="20" w:type="nil"/>
+              <w:bottom w:w="20" w:type="nil"/>
+              <w:right w:w="100" w:type="nil"/>
+            </w:tcMar>
+          </w:tcPr>
+          <w:p>
+            <w:pPr>
+              <w:autoSpaceDE w:val="0"/>
+              <w:autoSpaceDN w:val="0"/>
+              <w:adjustRightInd w:val="0"/>
+              <w:rPr>
+                <w:rFonts w:ascii="Helvetica" w:eastAsia=".PingFang TC" w:hAnsi="Helvetica" w:cs="Helvetica"/>
+              </w:rPr>
+            </w:pPr>
+            <w:proofErr w:type="spellStart"/>
+            <w:r>
+              <w:rPr>
+                <w:rFonts w:ascii="Helvetica Neue" w:eastAsia=".PingFang TC" w:hAnsi="Helvetica Neue" w:cs="Helvetica Neue"/>
+                <w:color w:val="353535"/>
+              </w:rPr>
+              <w:t>num</w:t>
+            </w:r>
+            <w:proofErr w:type="spellEnd"/>
+            <w:r>
+              <w:rPr>
+                <w:rFonts w:ascii="Helvetica Neue" w:eastAsia=".PingFang TC" w:hAnsi="Helvetica Neue" w:cs="Helvetica Neue"/>
+                <w:color w:val="353535"/>
+              </w:rPr>
+              <w:t xml:space="preserve"> </w:t>
+            </w:r>
+          </w:p>
+        </w:tc>
+        <w:tc>
+          <w:tcPr>
+            <w:tcW w:w="4320" w:type="dxa"/>
+            <w:tcBorders>
+              <w:top w:val="single" w:sz="8" w:space="0" w:color="9A9A9A"/>
+              <w:left w:val="single" w:sz="8" w:space="0" w:color="9A9A9A"/>
+              <w:bottom w:val="single" w:sz="8" w:space="0" w:color="9A9A9A"/>
+              <w:right w:val="single" w:sz="8" w:space="0" w:color="9A9A9A"/>
+            </w:tcBorders>
+            <w:tcMar>
+              <w:top w:w="100" w:type="nil"/>
+              <w:left w:w="20" w:type="nil"/>
+              <w:bottom w:w="20" w:type="nil"/>
+              <w:right w:w="100" w:type="nil"/>
+            </w:tcMar>
+          </w:tcPr>
+          <w:p>
+            <w:pPr>
+              <w:autoSpaceDE w:val="0"/>
+              <w:autoSpaceDN w:val="0"/>
+              <w:adjustRightInd w:val="0"/>
+              <w:rPr>
+                <w:rFonts w:ascii="Helvetica" w:eastAsia=".PingFang TC" w:hAnsi="Helvetica" w:cs="Helvetica"/>
+              </w:rPr>
+            </w:pPr>
+            <w:r>
+              <w:rPr>
+                <w:rFonts w:ascii="Helvetica Neue" w:eastAsia=".PingFang TC" w:hAnsi="Helvetica Neue" w:cs="Helvetica Neue"/>
+                <w:color w:val="353535"/>
+              </w:rPr>
+              <w:t>{order.price1Qty}</w:t>
+            </w:r>
+            <w:r>
+              <w:rPr>
+                <w:rFonts w:ascii=".PingFang TC" w:eastAsia=".PingFang TC" w:hAnsi="Helvetica Neue" w:cs=".PingFang TC" w:hint="eastAsia"/>
+                <w:color w:val="353535"/>
+              </w:rPr>
+              <w:t>或</w:t>
+            </w:r>
+            <w:r>
+              <w:rPr>
+                <w:rFonts w:ascii="Helvetica Neue" w:eastAsia=".PingFang TC" w:hAnsi="Helvetica Neue" w:cs="Helvetica Neue"/>
+                <w:color w:val="353535"/>
+              </w:rPr>
+              <w:t>{order.price2Qty}</w:t>
+            </w:r>
+          </w:p>
+        </w:tc>
+      </w:tr>
+      <w:tr>
+        <w:tblPrEx>
+          <w:tblCellMar>
+            <w:top w:w="0" w:type="dxa"/>
+            <w:bottom w:w="0" w:type="dxa"/>
+          </w:tblCellMar>
+        </w:tblPrEx>
+        <w:tc>
+          <w:tcPr>
+            <w:tcW w:w="4461" w:type="dxa"/>
+            <w:tcBorders>
+              <w:top w:val="single" w:sz="8" w:space="0" w:color="9A9A9A"/>
+              <w:left w:val="single" w:sz="8" w:space="0" w:color="9A9A9A"/>
+              <w:bottom w:val="single" w:sz="8" w:space="0" w:color="9A9A9A"/>
+              <w:right w:val="single" w:sz="8" w:space="0" w:color="9A9A9A"/>
+            </w:tcBorders>
+            <w:tcMar>
+              <w:top w:w="100" w:type="nil"/>
+              <w:left w:w="20" w:type="nil"/>
+              <w:bottom w:w="20" w:type="nil"/>
+              <w:right w:w="100" w:type="nil"/>
+            </w:tcMar>
+          </w:tcPr>
+          <w:p>
+            <w:pPr>
+              <w:autoSpaceDE w:val="0"/>
+              <w:autoSpaceDN w:val="0"/>
+              <w:adjustRightInd w:val="0"/>
+              <w:rPr>
+                <w:rFonts w:ascii="Helvetica" w:eastAsia=".PingFang TC" w:hAnsi="Helvetica" w:cs="Helvetica"/>
+              </w:rPr>
+            </w:pPr>
+            <w:proofErr w:type="spellStart"/>
+            <w:r>
+              <w:rPr>
+                <w:rFonts w:ascii="Helvetica Neue" w:eastAsia=".PingFang TC" w:hAnsi="Helvetica Neue" w:cs="Helvetica Neue"/>
+                <w:color w:val="353535"/>
+              </w:rPr>
+              <w:t>travel_date</w:t>
+            </w:r>
+            <w:proofErr w:type="spellEnd"/>
+            <w:r>
+              <w:rPr>
+                <w:rFonts w:ascii="Helvetica Neue" w:eastAsia=".PingFang TC" w:hAnsi="Helvetica Neue" w:cs="Helvetica Neue"/>
+                <w:color w:val="353535"/>
+              </w:rPr>
+              <w:t xml:space="preserve"> </w:t>
+            </w:r>
+          </w:p>
+        </w:tc>
+        <w:tc>
+          <w:tcPr>
+            <w:tcW w:w="4320" w:type="dxa"/>
+            <w:tcBorders>
+              <w:top w:val="single" w:sz="8" w:space="0" w:color="9A9A9A"/>
+              <w:left w:val="single" w:sz="8" w:space="0" w:color="9A9A9A"/>
+              <w:bottom w:val="single" w:sz="8" w:space="0" w:color="9A9A9A"/>
+              <w:right w:val="single" w:sz="8" w:space="0" w:color="9A9A9A"/>
+            </w:tcBorders>
+            <w:tcMar>
+              <w:top w:w="100" w:type="nil"/>
+              <w:left w:w="20" w:type="nil"/>
+              <w:bottom w:w="20" w:type="nil"/>
+              <w:right w:w="100" w:type="nil"/>
+            </w:tcMar>
+          </w:tcPr>
+          <w:p>
+            <w:pPr>
+              <w:autoSpaceDE w:val="0"/>
+              <w:autoSpaceDN w:val="0"/>
+              <w:adjustRightInd w:val="0"/>
+              <w:rPr>
+                <w:rFonts w:ascii="Helvetica" w:eastAsia=".PingFang TC" w:hAnsi="Helvetica" w:cs="Helvetica"/>
+              </w:rPr>
+            </w:pPr>
+            <w:r>
+              <w:rPr>
+                <w:rFonts w:ascii="Helvetica Neue" w:eastAsia=".PingFang TC" w:hAnsi="Helvetica Neue" w:cs="Helvetica Neue"/>
+                <w:color w:val="353535"/>
+              </w:rPr>
+              <w:t>{</w:t>
+            </w:r>
+            <w:proofErr w:type="spellStart"/>
+            <w:proofErr w:type="gramStart"/>
+            <w:r>
+              <w:rPr>
+                <w:rFonts w:ascii="Helvetica Neue" w:eastAsia=".PingFang TC" w:hAnsi="Helvetica Neue" w:cs="Helvetica Neue"/>
+                <w:color w:val="353535"/>
+              </w:rPr>
+              <w:t>order.begLstGoDt</w:t>
+            </w:r>
+            <w:proofErr w:type="spellEnd"/>
+            <w:proofErr w:type="gramEnd"/>
+            <w:r>
+              <w:rPr>
+                <w:rFonts w:ascii="Helvetica Neue" w:eastAsia=".PingFang TC" w:hAnsi="Helvetica Neue" w:cs="Helvetica Neue"/>
+                <w:color w:val="353535"/>
+              </w:rPr>
+              <w:t>}</w:t>
+            </w:r>
+          </w:p>
+        </w:tc>
+      </w:tr>
+      <w:tr>
+        <w:tblPrEx>
+          <w:tblCellMar>
+            <w:top w:w="0" w:type="dxa"/>
+            <w:bottom w:w="0" w:type="dxa"/>
+          </w:tblCellMar>
+        </w:tblPrEx>
+        <w:tc>
+          <w:tcPr>
+            <w:tcW w:w="4461" w:type="dxa"/>
+            <w:tcBorders>
+              <w:top w:val="single" w:sz="8" w:space="0" w:color="9A9A9A"/>
+              <w:left w:val="single" w:sz="8" w:space="0" w:color="9A9A9A"/>
+              <w:bottom w:val="single" w:sz="8" w:space="0" w:color="9A9A9A"/>
+              <w:right w:val="single" w:sz="8" w:space="0" w:color="9A9A9A"/>
+            </w:tcBorders>
+            <w:tcMar>
+              <w:top w:w="100" w:type="nil"/>
+              <w:left w:w="20" w:type="nil"/>
+              <w:bottom w:w="20" w:type="nil"/>
+              <w:right w:w="100" w:type="nil"/>
+            </w:tcMar>
+          </w:tcPr>
+          <w:p>
+            <w:pPr>
+              <w:autoSpaceDE w:val="0"/>
+              <w:autoSpaceDN w:val="0"/>
+              <w:adjustRightInd w:val="0"/>
+              <w:rPr>
+                <w:rFonts w:ascii="Helvetica" w:eastAsia=".PingFang TC" w:hAnsi="Helvetica" w:cs="Helvetica"/>
+              </w:rPr>
+            </w:pPr>
+            <w:proofErr w:type="spellStart"/>
+            <w:r>
+              <w:rPr>
+                <w:rFonts w:ascii="Helvetica Neue" w:eastAsia=".PingFang TC" w:hAnsi="Helvetica Neue" w:cs="Helvetica Neue"/>
+                <w:color w:val="353535"/>
+              </w:rPr>
+              <w:t>link_man</w:t>
+            </w:r>
+            <w:proofErr w:type="spellEnd"/>
+            <w:r>
+              <w:rPr>
+                <w:rFonts w:ascii="Helvetica Neue" w:eastAsia=".PingFang TC" w:hAnsi="Helvetica Neue" w:cs="Helvetica Neue"/>
+                <w:color w:val="353535"/>
+              </w:rPr>
+              <w:t xml:space="preserve"> </w:t>
+            </w:r>
+          </w:p>
+        </w:tc>
+        <w:tc>
+          <w:tcPr>
+            <w:tcW w:w="4320" w:type="dxa"/>
+            <w:tcBorders>
+              <w:top w:val="single" w:sz="8" w:space="0" w:color="9A9A9A"/>
+              <w:left w:val="single" w:sz="8" w:space="0" w:color="9A9A9A"/>
+              <w:bottom w:val="single" w:sz="8" w:space="0" w:color="9A9A9A"/>
+              <w:right w:val="single" w:sz="8" w:space="0" w:color="9A9A9A"/>
+            </w:tcBorders>
+            <w:tcMar>
+              <w:top w:w="100" w:type="nil"/>
+              <w:left w:w="20" w:type="nil"/>
+              <w:bottom w:w="20" w:type="nil"/>
+              <w:right w:w="100" w:type="nil"/>
+            </w:tcMar>
+          </w:tcPr>
+          <w:p>
+            <w:pPr>
+              <w:autoSpaceDE w:val="0"/>
+              <w:autoSpaceDN w:val="0"/>
+              <w:adjustRightInd w:val="0"/>
+              <w:rPr>
+                <w:rFonts w:ascii="Helvetica" w:eastAsia=".PingFang TC" w:hAnsi="Helvetica" w:cs="Helvetica"/>
+              </w:rPr>
+            </w:pPr>
+            <w:r>
+              <w:rPr>
+                <w:rFonts w:ascii="Helvetica Neue" w:eastAsia=".PingFang TC" w:hAnsi="Helvetica Neue" w:cs="Helvetica Neue"/>
+                <w:color w:val="353535"/>
+              </w:rPr>
+              <w:t>{</w:t>
+            </w:r>
+            <w:proofErr w:type="spellStart"/>
+            <w:r>
+              <w:rPr>
+                <w:rFonts w:ascii="Helvetica Neue" w:eastAsia=".PingFang TC" w:hAnsi="Helvetica Neue" w:cs="Helvetica Neue"/>
+                <w:color w:val="353535"/>
+              </w:rPr>
+              <w:t>order.orderCusList</w:t>
+            </w:r>
+            <w:proofErr w:type="spellEnd"/>
+            <w:r>
+              <w:rPr>
+                <w:rFonts w:ascii="Helvetica Neue" w:eastAsia=".PingFang TC" w:hAnsi="Helvetica Neue" w:cs="Helvetica Neue" w:hint="eastAsia"/>
+                <w:color w:val="353535"/>
+              </w:rPr>
+              <w:t>[0]</w:t>
+            </w:r>
+            <w:r>
+              <w:rPr>
+                <w:rFonts w:ascii="Helvetica Neue" w:eastAsia=".PingFang TC" w:hAnsi="Helvetica Neue" w:cs="Helvetica Neue"/>
+                <w:color w:val="353535"/>
+              </w:rPr>
+              <w:t>.</w:t>
+            </w:r>
+            <w:proofErr w:type="spellStart"/>
+            <w:r>
+              <w:rPr>
+                <w:rFonts w:ascii="Helvetica Neue" w:eastAsia=".PingFang TC" w:hAnsi="Helvetica Neue" w:cs="Helvetica Neue"/>
+                <w:color w:val="353535"/>
+              </w:rPr>
+              <w:t>cusLastname</w:t>
+            </w:r>
+            <w:proofErr w:type="spellEnd"/>
+            <w:r>
+              <w:rPr>
+                <w:rFonts w:ascii=".PingFang TC" w:eastAsia=".PingFang TC" w:hAnsi="Helvetica Neue" w:cs=".PingFang TC" w:hint="eastAsia"/>
+                <w:color w:val="353535"/>
+              </w:rPr>
+              <w:t>和</w:t>
+            </w:r>
+            <w:proofErr w:type="spellStart"/>
+            <w:r>
+              <w:rPr>
+                <w:rFonts w:ascii="Helvetica Neue" w:eastAsia=".PingFang TC" w:hAnsi="Helvetica Neue" w:cs="Helvetica Neue"/>
+                <w:color w:val="353535"/>
+              </w:rPr>
+              <w:t>order.orderCusList</w:t>
+            </w:r>
+            <w:proofErr w:type="spellEnd"/>
+            <w:r>
+              <w:rPr>
+                <w:rFonts w:ascii="Helvetica Neue" w:eastAsia=".PingFang TC" w:hAnsi="Helvetica Neue" w:cs="Helvetica Neue" w:hint="eastAsia"/>
+                <w:color w:val="353535"/>
+              </w:rPr>
+              <w:t>[0]</w:t>
+            </w:r>
+            <w:r>
+              <w:rPr>
+                <w:rFonts w:ascii="Helvetica Neue" w:eastAsia=".PingFang TC" w:hAnsi="Helvetica Neue" w:cs="Helvetica Neue"/>
+                <w:color w:val="353535"/>
+              </w:rPr>
+              <w:t>.</w:t>
+            </w:r>
+            <w:proofErr w:type="spellStart"/>
+            <w:r>
+              <w:rPr>
+                <w:rFonts w:ascii="Helvetica Neue" w:eastAsia=".PingFang TC" w:hAnsi="Helvetica Neue" w:cs="Helvetica Neue"/>
+                <w:color w:val="353535"/>
+              </w:rPr>
+              <w:t>cusFirstname</w:t>
+            </w:r>
+            <w:proofErr w:type="spellEnd"/>
+            <w:r>
+              <w:rPr>
+                <w:rFonts w:ascii="Helvetica Neue" w:eastAsia=".PingFang TC" w:hAnsi="Helvetica Neue" w:cs="Helvetica Neue"/>
+                <w:color w:val="353535"/>
+              </w:rPr>
+              <w:t xml:space="preserve"> }</w:t>
+            </w:r>
+          </w:p>
+        </w:tc>
+      </w:tr>
+      <w:tr>
+        <w:tblPrEx>
+          <w:tblCellMar>
+            <w:top w:w="0" w:type="dxa"/>
+            <w:bottom w:w="0" w:type="dxa"/>
+          </w:tblCellMar>
+        </w:tblPrEx>
+        <w:tc>
+          <w:tcPr>
+            <w:tcW w:w="4461" w:type="dxa"/>
+            <w:tcBorders>
+              <w:top w:val="single" w:sz="8" w:space="0" w:color="9A9A9A"/>
+              <w:left w:val="single" w:sz="8" w:space="0" w:color="9A9A9A"/>
+              <w:bottom w:val="single" w:sz="8" w:space="0" w:color="9A9A9A"/>
+              <w:right w:val="single" w:sz="8" w:space="0" w:color="9A9A9A"/>
+            </w:tcBorders>
+            <w:tcMar>
+              <w:top w:w="100" w:type="nil"/>
+              <w:left w:w="20" w:type="nil"/>
+              <w:bottom w:w="20" w:type="nil"/>
+              <w:right w:w="100" w:type="nil"/>
+            </w:tcMar>
+          </w:tcPr>
+          <w:p>
+            <w:pPr>
+              <w:autoSpaceDE w:val="0"/>
+              <w:autoSpaceDN w:val="0"/>
+              <w:adjustRightInd w:val="0"/>
+              <w:rPr>
+                <w:rFonts w:ascii="Helvetica" w:eastAsia=".PingFang TC" w:hAnsi="Helvetica" w:cs="Helvetica"/>
+              </w:rPr>
+            </w:pPr>
+            <w:proofErr w:type="spellStart"/>
+            <w:r>
+              <w:rPr>
+                <w:rFonts w:ascii="Helvetica Neue" w:eastAsia=".PingFang TC" w:hAnsi="Helvetica Neue" w:cs="Helvetica Neue"/>
+                <w:color w:val="353535"/>
+              </w:rPr>
+              <w:t>link_phone</w:t>
+            </w:r>
+            <w:proofErr w:type="spellEnd"/>
+            <w:r>
+              <w:rPr>
+                <w:rFonts w:ascii="Helvetica Neue" w:eastAsia=".PingFang TC" w:hAnsi="Helvetica Neue" w:cs="Helvetica Neue"/>
+                <w:color w:val="353535"/>
+              </w:rPr>
+              <w:t xml:space="preserve"> </w:t>
+            </w:r>
+          </w:p>
+        </w:tc>
+        <w:tc>
+          <w:tcPr>
+            <w:tcW w:w="4320" w:type="dxa"/>
+            <w:tcBorders>
+              <w:top w:val="single" w:sz="8" w:space="0" w:color="9A9A9A"/>
+              <w:left w:val="single" w:sz="8" w:space="0" w:color="9A9A9A"/>
+              <w:bottom w:val="single" w:sz="8" w:space="0" w:color="9A9A9A"/>
+              <w:right w:val="single" w:sz="8" w:space="0" w:color="9A9A9A"/>
+            </w:tcBorders>
+            <w:tcMar>
+              <w:top w:w="100" w:type="nil"/>
+              <w:left w:w="20" w:type="nil"/>
+              <w:bottom w:w="20" w:type="nil"/>
+              <w:right w:w="100" w:type="nil"/>
+            </w:tcMar>
+          </w:tcPr>
+          <w:p>
+            <w:pPr>
+              <w:tabs>
+                <w:tab w:val="left" w:pos="560"/>
+                <w:tab w:val="left" w:pos="1120"/>
+                <w:tab w:val="left" w:pos="1680"/>
+                <w:tab w:val="left" w:pos="2240"/>
+                <w:tab w:val="left" w:pos="2800"/>
+                <w:tab w:val="left" w:pos="3360"/>
+                <w:tab w:val="left" w:pos="3920"/>
+                <w:tab w:val="left" w:pos="4480"/>
+                <w:tab w:val="left" w:pos="5040"/>
+                <w:tab w:val="left" w:pos="5600"/>
+                <w:tab w:val="left" w:pos="6160"/>
+                <w:tab w:val="left" w:pos="6720"/>
+              </w:tabs>
+              <w:autoSpaceDE w:val="0"/>
+              <w:autoSpaceDN w:val="0"/>
+              <w:adjustRightInd w:val="0"/>
+              <w:rPr>
+                <w:rFonts w:ascii="Helvetica" w:eastAsia=".PingFang TC" w:hAnsi="Helvetica" w:cs="Helvetica" w:hint="eastAsia"/>
+              </w:rPr>
+            </w:pPr>
+            <w:r>
+              <w:rPr>
+                <w:rFonts w:ascii="Helvetica" w:eastAsia=".PingFang TC" w:hAnsi="Helvetica" w:cs="Helvetica" w:hint="eastAsia"/>
+                <w:color w:val="FF0000"/>
+              </w:rPr>
+              <w:t>????</w:t>
+            </w:r>
+            <w:r>
+              <w:rPr>
+                <w:rFonts w:ascii="Helvetica" w:eastAsia=".PingFang TC" w:hAnsi="Helvetica" w:cs="Helvetica" w:hint="eastAsia"/>
+                <w:color w:val="FF0000"/>
+              </w:rPr>
+              <w:t>API</w:t>
+            </w:r>
+            <w:r>
+              <w:rPr>
+                <w:rFonts w:ascii="Helvetica" w:eastAsia=".PingFang TC" w:hAnsi="Helvetica" w:cs="Helvetica" w:hint="eastAsia"/>
+                <w:color w:val="FF0000"/>
+              </w:rPr>
+              <w:t>文件要求必填</w:t>
+            </w:r>
+          </w:p>
+        </w:tc>
+      </w:tr>
+      <w:tr>
+        <w:tblPrEx>
+          <w:tblBorders>
+            <w:top w:val="nil"/>
+          </w:tblBorders>
+          <w:tblCellMar>
+            <w:top w:w="0" w:type="dxa"/>
+            <w:bottom w:w="0" w:type="dxa"/>
+          </w:tblCellMar>
+        </w:tblPrEx>
+        <w:tc>
+          <w:tcPr>
+            <w:tcW w:w="4461" w:type="dxa"/>
+            <w:tcBorders>
+              <w:top w:val="single" w:sz="8" w:space="0" w:color="9A9A9A"/>
+              <w:left w:val="single" w:sz="8" w:space="0" w:color="9A9A9A"/>
+              <w:bottom w:val="single" w:sz="8" w:space="0" w:color="9A9A9A"/>
+              <w:right w:val="single" w:sz="8" w:space="0" w:color="9A9A9A"/>
+            </w:tcBorders>
+            <w:tcMar>
+              <w:top w:w="100" w:type="nil"/>
+              <w:left w:w="20" w:type="nil"/>
+              <w:bottom w:w="20" w:type="nil"/>
+              <w:right w:w="100" w:type="nil"/>
+            </w:tcMar>
+          </w:tcPr>
+          <w:p>
+            <w:pPr>
+              <w:autoSpaceDE w:val="0"/>
+              <w:autoSpaceDN w:val="0"/>
+              <w:adjustRightInd w:val="0"/>
+              <w:rPr>
+                <w:rFonts w:ascii="Helvetica" w:eastAsia=".PingFang TC" w:hAnsi="Helvetica" w:cs="Helvetica"/>
+              </w:rPr>
+            </w:pPr>
+            <w:proofErr w:type="spellStart"/>
+            <w:r>
+              <w:rPr>
+                <w:rFonts w:ascii="Helvetica Neue" w:eastAsia=".PingFang TC" w:hAnsi="Helvetica Neue" w:cs="Helvetica Neue"/>
+                <w:color w:val="353535"/>
+              </w:rPr>
+              <w:t>link_email</w:t>
+            </w:r>
+            <w:proofErr w:type="spellEnd"/>
+            <w:r>
+              <w:rPr>
+                <w:rFonts w:ascii="Helvetica Neue" w:eastAsia=".PingFang TC" w:hAnsi="Helvetica Neue" w:cs="Helvetica Neue"/>
+                <w:color w:val="353535"/>
+              </w:rPr>
+              <w:t xml:space="preserve"> </w:t>
+            </w:r>
+          </w:p>
+        </w:tc>
+        <w:tc>
+          <w:tcPr>
+            <w:tcW w:w="4320" w:type="dxa"/>
+            <w:tcBorders>
+              <w:top w:val="single" w:sz="8" w:space="0" w:color="9A9A9A"/>
+              <w:left w:val="single" w:sz="8" w:space="0" w:color="9A9A9A"/>
+              <w:bottom w:val="single" w:sz="8" w:space="0" w:color="9A9A9A"/>
+              <w:right w:val="single" w:sz="8" w:space="0" w:color="9A9A9A"/>
+            </w:tcBorders>
+            <w:tcMar>
+              <w:top w:w="100" w:type="nil"/>
+              <w:left w:w="20" w:type="nil"/>
+              <w:bottom w:w="20" w:type="nil"/>
+              <w:right w:w="100" w:type="nil"/>
+            </w:tcMar>
+          </w:tcPr>
+          <w:p>
+            <w:pPr>
+              <w:autoSpaceDE w:val="0"/>
+              <w:autoSpaceDN w:val="0"/>
+              <w:adjustRightInd w:val="0"/>
+              <w:rPr>
+                <w:rFonts w:ascii="Helvetica Neue" w:eastAsia=".PingFang TC" w:hAnsi="Helvetica Neue" w:cs="Helvetica Neue"/>
+                <w:color w:val="353535"/>
+              </w:rPr>
+            </w:pPr>
+            <w:r>
+              <w:rPr>
+                <w:rFonts w:ascii="Helvetica Neue" w:eastAsia=".PingFang TC" w:hAnsi="Helvetica Neue" w:cs="Helvetica Neue" w:hint="eastAsia"/>
+                <w:color w:val="AEAAAA" w:themeColor="background2" w:themeShade="BF"/>
+              </w:rPr>
+              <w:t>指定</w:t>
+            </w:r>
+            <w:r>
+              <w:rPr>
+                <w:rFonts w:ascii="Helvetica Neue" w:eastAsia=".PingFang TC" w:hAnsi="Helvetica Neue" w:cs="Helvetica Neue"/>
+                <w:color w:val="AEAAAA" w:themeColor="background2" w:themeShade="BF"/>
+              </w:rPr>
+              <w:t>op-data@kkday.com</w:t>
+            </w:r>
+          </w:p>
+        </w:tc>
+      </w:tr>
+    </w:tbl>
+    <w:p>
+      <w:pPr>
+        <w:outlineLvl w:val="0"/>
+        <w:rPr>
+          <w:rFonts w:hint="eastAsia"/>
+        </w:rPr>
+      </w:pPr>
+    </w:p>
+    <w:p>
+      <w:pPr>
+        <w:pStyle w:val="a4"/>
+        <w:numPr>
+          <w:ilvl w:val="0"/>
+          <w:numId w:val="14"/>
+        </w:numPr>
+        <w:ind w:leftChars="0"/>
+        <w:outlineLvl w:val="0"/>
+        <w:rPr>
+          <w:rFonts w:hint="eastAsia"/>
+        </w:rPr>
+      </w:pPr>
+      <w:r>
+        <w:rPr>
+          <w:rFonts w:ascii="Helvetica Neue" w:hAnsi="Helvetica Neue" w:cs="Helvetica Neue"/>
+          <w:color w:val="353535"/>
+        </w:rPr>
+        <w:t>B2C R</w:t>
+      </w:r>
+      <w:r>
+        <w:rPr>
+          <w:rFonts w:ascii="Helvetica Neue" w:hAnsi="Helvetica Neue" w:cs="Helvetica Neue" w:hint="eastAsia"/>
+          <w:color w:val="353535"/>
+        </w:rPr>
+        <w:t>S</w:t>
+      </w:r>
+      <w:r>
+        <w:rPr>
+          <w:rFonts w:ascii="Helvetica Neue" w:hAnsi="Helvetica Neue" w:cs="Helvetica Neue" w:hint="eastAsia"/>
+          <w:color w:val="353535"/>
+        </w:rPr>
+        <w:t>參數說明</w:t>
+      </w:r>
+    </w:p>
+    <w:tbl>
+      <w:tblPr>
+        <w:tblStyle w:val="a7"/>
+        <w:tblW w:w="0" w:type="auto"/>
+        <w:tblInd w:w="847" w:type="dxa"/>
+        <w:tblLook w:val="04A0" w:firstRow="1" w:lastRow="0" w:firstColumn="1" w:lastColumn="0" w:noHBand="0" w:noVBand="1"/>
+      </w:tblPr>
+      <w:tblGrid>
+        <w:gridCol w:w="2431"/>
+        <w:gridCol w:w="2514"/>
+        <w:gridCol w:w="867"/>
+        <w:gridCol w:w="3014"/>
+      </w:tblGrid>
+      <w:tr>
+        <w:tc>
+          <w:tcPr>
+            <w:tcW w:w="2431" w:type="dxa"/>
+          </w:tcPr>
+          <w:p>
+            <w:pPr>
+              <w:outlineLvl w:val="0"/>
+              <w:rPr>
+                <w:rFonts w:hint="eastAsia"/>
+              </w:rPr>
+            </w:pPr>
+            <w:r>
+              <w:rPr>
+                <w:rFonts w:hint="eastAsia"/>
+              </w:rPr>
+              <w:t>參數</w:t>
+            </w:r>
+          </w:p>
+        </w:tc>
+        <w:tc>
+          <w:tcPr>
+            <w:tcW w:w="2514" w:type="dxa"/>
+          </w:tcPr>
+          <w:p>
+            <w:pPr>
+              <w:outlineLvl w:val="0"/>
+              <w:rPr>
+                <w:rFonts w:hint="eastAsia"/>
+              </w:rPr>
+            </w:pPr>
+            <w:r>
+              <w:rPr>
+                <w:rFonts w:hint="eastAsia"/>
+              </w:rPr>
+              <w:t>類型</w:t>
+            </w:r>
+          </w:p>
+        </w:tc>
+        <w:tc>
+          <w:tcPr>
+            <w:tcW w:w="867" w:type="dxa"/>
+          </w:tcPr>
+          <w:p>
+            <w:pPr>
+              <w:outlineLvl w:val="0"/>
+              <w:rPr>
+                <w:rFonts w:hint="eastAsia"/>
+              </w:rPr>
+            </w:pPr>
+            <w:r>
+              <w:rPr>
+                <w:rFonts w:hint="eastAsia"/>
+              </w:rPr>
+              <w:t>空值</w:t>
+            </w:r>
+          </w:p>
+        </w:tc>
+        <w:tc>
+          <w:tcPr>
+            <w:tcW w:w="3014" w:type="dxa"/>
+          </w:tcPr>
+          <w:p>
+            <w:pPr>
+              <w:outlineLvl w:val="0"/>
+              <w:rPr>
+                <w:rFonts w:hint="eastAsia"/>
+              </w:rPr>
+            </w:pPr>
+            <w:r>
+              <w:rPr>
+                <w:rFonts w:hint="eastAsia"/>
+              </w:rPr>
+              <w:t>說明</w:t>
+            </w:r>
+          </w:p>
+        </w:tc>
+      </w:tr>
+      <w:tr>
+        <w:tc>
+          <w:tcPr>
+            <w:tcW w:w="2431" w:type="dxa"/>
+          </w:tcPr>
+          <w:p>
+            <w:pPr>
+              <w:outlineLvl w:val="0"/>
+              <w:rPr>
+                <w:rFonts w:hint="eastAsia"/>
+              </w:rPr>
+            </w:pPr>
+            <w:r>
+              <w:t>metadata</w:t>
+            </w:r>
+          </w:p>
+        </w:tc>
+        <w:tc>
+          <w:tcPr>
+            <w:tcW w:w="2514" w:type="dxa"/>
+          </w:tcPr>
+          <w:p>
+            <w:pPr>
+              <w:outlineLvl w:val="0"/>
+              <w:rPr>
+                <w:rFonts w:hint="eastAsia"/>
+              </w:rPr>
+            </w:pPr>
+            <w:proofErr w:type="spellStart"/>
+            <w:r>
+              <w:rPr>
+                <w:rFonts w:hint="eastAsia"/>
+              </w:rPr>
+              <w:t>Json</w:t>
+            </w:r>
+            <w:proofErr w:type="spellEnd"/>
+          </w:p>
+        </w:tc>
+        <w:tc>
+          <w:tcPr>
+            <w:tcW w:w="867" w:type="dxa"/>
+          </w:tcPr>
+          <w:p>
+            <w:pPr>
+              <w:outlineLvl w:val="0"/>
+              <w:rPr>
+                <w:rFonts w:hint="eastAsia"/>
+              </w:rPr>
+            </w:pPr>
+          </w:p>
+        </w:tc>
+        <w:tc>
+          <w:tcPr>
+            <w:tcW w:w="3014" w:type="dxa"/>
+          </w:tcPr>
+          <w:p>
+            <w:pPr>
+              <w:outlineLvl w:val="0"/>
+              <w:rPr>
+                <w:rFonts w:hint="eastAsia"/>
+              </w:rPr>
+            </w:pPr>
+          </w:p>
+        </w:tc>
+      </w:tr>
+      <w:tr>
+        <w:tc>
+          <w:tcPr>
+            <w:tcW w:w="2431" w:type="dxa"/>
+          </w:tcPr>
+          <w:p>
+            <w:pPr>
+              <w:outlineLvl w:val="0"/>
+              <w:rPr>
+                <w:rFonts w:hint="eastAsia"/>
+              </w:rPr>
+            </w:pPr>
+            <w:r>
+              <w:rPr>
+                <w:rFonts w:hint="eastAsia"/>
+              </w:rPr>
+              <w:t xml:space="preserve">  </w:t>
+            </w:r>
+            <w:r>
+              <w:t>status</w:t>
+            </w:r>
+          </w:p>
+        </w:tc>
+        <w:tc>
+          <w:tcPr>
+            <w:tcW w:w="2514" w:type="dxa"/>
+          </w:tcPr>
+          <w:p>
+            <w:pPr>
+              <w:outlineLvl w:val="0"/>
+              <w:rPr>
+                <w:rFonts w:hint="eastAsia"/>
+              </w:rPr>
+            </w:pPr>
+            <w:r>
+              <w:t>S</w:t>
+            </w:r>
+            <w:bookmarkStart w:id="23" w:name="_GoBack"/>
+            <w:bookmarkEnd w:id="23"/>
+            <w:r>
+              <w:rPr>
+                <w:rFonts w:hint="eastAsia"/>
+              </w:rPr>
+              <w:t>tring</w:t>
+            </w:r>
+          </w:p>
+        </w:tc>
+        <w:tc>
+          <w:tcPr>
+            <w:tcW w:w="867" w:type="dxa"/>
+          </w:tcPr>
+          <w:p>
+            <w:pPr>
+              <w:outlineLvl w:val="0"/>
+              <w:rPr>
+                <w:rFonts w:hint="eastAsia"/>
+              </w:rPr>
+            </w:pPr>
+            <w:r>
+              <w:rPr>
+                <w:rFonts w:hint="eastAsia"/>
+              </w:rPr>
+              <w:t>N</w:t>
+            </w:r>
+          </w:p>
+        </w:tc>
+        <w:tc>
+          <w:tcPr>
+            <w:tcW w:w="3014" w:type="dxa"/>
+          </w:tcPr>
+          <w:p>
+            <w:pPr>
+              <w:outlineLvl w:val="0"/>
+              <w:rPr>
+                <w:rFonts w:hint="eastAsia"/>
+              </w:rPr>
+            </w:pPr>
+            <w:r>
+              <w:rPr>
+                <w:rFonts w:hint="eastAsia"/>
+              </w:rPr>
+              <w:t>訂購狀態代碼</w:t>
+            </w:r>
+          </w:p>
+        </w:tc>
+      </w:tr>
+      <w:tr>
+        <w:tc>
+          <w:tcPr>
+            <w:tcW w:w="2431" w:type="dxa"/>
+          </w:tcPr>
+          <w:p>
+            <w:pPr>
+              <w:outlineLvl w:val="0"/>
+              <w:rPr>
+                <w:rFonts w:hint="eastAsia"/>
+              </w:rPr>
+            </w:pPr>
+            <w:r>
+              <w:rPr>
+                <w:rFonts w:hint="eastAsia"/>
+              </w:rPr>
+              <w:t xml:space="preserve">  </w:t>
+            </w:r>
+            <w:r>
+              <w:t>description</w:t>
+            </w:r>
+          </w:p>
+        </w:tc>
+        <w:tc>
+          <w:tcPr>
+            <w:tcW w:w="2514" w:type="dxa"/>
+          </w:tcPr>
+          <w:p>
+            <w:pPr>
+              <w:outlineLvl w:val="0"/>
+              <w:rPr>
+                <w:rFonts w:hint="eastAsia"/>
+              </w:rPr>
+            </w:pPr>
+            <w:r>
+              <w:t>S</w:t>
+            </w:r>
+            <w:r>
+              <w:rPr>
+                <w:rFonts w:hint="eastAsia"/>
+              </w:rPr>
+              <w:t xml:space="preserve">tring </w:t>
+            </w:r>
+          </w:p>
+        </w:tc>
+        <w:tc>
+          <w:tcPr>
+            <w:tcW w:w="867" w:type="dxa"/>
+          </w:tcPr>
+          <w:p>
+            <w:pPr>
+              <w:outlineLvl w:val="0"/>
+              <w:rPr>
+                <w:rFonts w:hint="eastAsia"/>
+              </w:rPr>
+            </w:pPr>
+            <w:r>
+              <w:rPr>
+                <w:rFonts w:hint="eastAsia"/>
+              </w:rPr>
+              <w:t>N</w:t>
+            </w:r>
+          </w:p>
+        </w:tc>
+        <w:tc>
+          <w:tcPr>
+            <w:tcW w:w="3014" w:type="dxa"/>
+          </w:tcPr>
+          <w:p>
+            <w:pPr>
+              <w:outlineLvl w:val="0"/>
+              <w:rPr>
+                <w:rFonts w:hint="eastAsia"/>
+              </w:rPr>
+            </w:pPr>
+            <w:r>
+              <w:rPr>
+                <w:rFonts w:hint="eastAsia"/>
+              </w:rPr>
+              <w:t>代碼說明</w:t>
+            </w:r>
+          </w:p>
+        </w:tc>
+      </w:tr>
+      <w:tr>
+        <w:trPr>
+          <w:trHeight w:val="415"/>
+        </w:trPr>
+        <w:tc>
+          <w:tcPr>
+            <w:tcW w:w="2431" w:type="dxa"/>
+          </w:tcPr>
+          <w:p>
+            <w:pPr>
+              <w:outlineLvl w:val="0"/>
+            </w:pPr>
+            <w:r>
+              <w:t>data</w:t>
+            </w:r>
+          </w:p>
+        </w:tc>
+        <w:tc>
+          <w:tcPr>
+            <w:tcW w:w="2514" w:type="dxa"/>
+          </w:tcPr>
+          <w:p>
+            <w:pPr>
+              <w:outlineLvl w:val="0"/>
+              <w:rPr>
+                <w:rFonts w:hint="eastAsia"/>
+              </w:rPr>
+            </w:pPr>
+            <w:proofErr w:type="spellStart"/>
+            <w:r>
+              <w:rPr>
+                <w:rFonts w:hint="eastAsia"/>
+              </w:rPr>
+              <w:t>Json</w:t>
+            </w:r>
+            <w:proofErr w:type="spellEnd"/>
+          </w:p>
+        </w:tc>
+        <w:tc>
+          <w:tcPr>
+            <w:tcW w:w="867" w:type="dxa"/>
+          </w:tcPr>
+          <w:p>
+            <w:pPr>
+              <w:outlineLvl w:val="0"/>
+              <w:rPr>
+                <w:rFonts w:hint="eastAsia"/>
+              </w:rPr>
+            </w:pPr>
+            <w:r>
+              <w:rPr>
+                <w:rFonts w:hint="eastAsia"/>
+              </w:rPr>
+              <w:t>O</w:t>
+            </w:r>
+          </w:p>
+        </w:tc>
+        <w:tc>
+          <w:tcPr>
+            <w:tcW w:w="3014" w:type="dxa"/>
+          </w:tcPr>
+          <w:p>
+            <w:pPr>
+              <w:outlineLvl w:val="0"/>
+              <w:rPr>
+                <w:rFonts w:hint="eastAsia"/>
+              </w:rPr>
+            </w:pPr>
+            <w:r>
+              <w:rPr>
+                <w:rFonts w:hint="eastAsia"/>
+              </w:rPr>
+              <w:t>若</w:t>
+            </w:r>
+            <w:r>
+              <w:rPr>
+                <w:rFonts w:hint="eastAsia"/>
+              </w:rPr>
+              <w:t>JTR</w:t>
+            </w:r>
+            <w:r>
+              <w:rPr>
+                <w:rFonts w:hint="eastAsia"/>
+              </w:rPr>
+              <w:t>第一筆訂單成立失敗則無回傳值</w:t>
+            </w:r>
+          </w:p>
+        </w:tc>
+      </w:tr>
+      <w:tr>
+        <w:tc>
+          <w:tcPr>
+            <w:tcW w:w="2431" w:type="dxa"/>
+          </w:tcPr>
+          <w:p>
+            <w:pPr>
+              <w:outlineLvl w:val="0"/>
+              <w:rPr>
+                <w:rFonts w:hint="eastAsia"/>
+              </w:rPr>
+            </w:pPr>
+            <w:r>
+              <w:rPr>
+                <w:rFonts w:hint="eastAsia"/>
+              </w:rPr>
+              <w:t xml:space="preserve">  </w:t>
+            </w:r>
+            <w:proofErr w:type="spellStart"/>
+            <w:r>
+              <w:t>isMuiltSupOrder</w:t>
+            </w:r>
+            <w:proofErr w:type="spellEnd"/>
+          </w:p>
+        </w:tc>
+        <w:tc>
+          <w:tcPr>
+            <w:tcW w:w="2514" w:type="dxa"/>
+          </w:tcPr>
+          <w:p>
+            <w:pPr>
+              <w:outlineLvl w:val="0"/>
+              <w:rPr>
+                <w:rFonts w:hint="eastAsia"/>
+              </w:rPr>
+            </w:pPr>
+            <w:r>
+              <w:rPr>
+                <w:rFonts w:hint="eastAsia"/>
+              </w:rPr>
+              <w:t>bool</w:t>
+            </w:r>
+          </w:p>
+        </w:tc>
+        <w:tc>
+          <w:tcPr>
+            <w:tcW w:w="867" w:type="dxa"/>
+          </w:tcPr>
+          <w:p>
+            <w:pPr>
+              <w:outlineLvl w:val="0"/>
+              <w:rPr>
+                <w:rFonts w:hint="eastAsia"/>
+              </w:rPr>
+            </w:pPr>
+            <w:r>
+              <w:rPr>
+                <w:rFonts w:hint="eastAsia"/>
+              </w:rPr>
+              <w:t>N</w:t>
+            </w:r>
+          </w:p>
+        </w:tc>
+        <w:tc>
+          <w:tcPr>
+            <w:tcW w:w="3014" w:type="dxa"/>
+          </w:tcPr>
+          <w:p>
+            <w:pPr>
+              <w:outlineLvl w:val="0"/>
+              <w:rPr>
+                <w:rFonts w:hint="eastAsia"/>
+              </w:rPr>
+            </w:pPr>
+            <w:r>
+              <w:rPr>
+                <w:rFonts w:hint="eastAsia"/>
+              </w:rPr>
+              <w:t>是否供應商為多筆訂單</w:t>
+            </w:r>
+          </w:p>
+        </w:tc>
+      </w:tr>
+      <w:tr>
+        <w:tc>
+          <w:tcPr>
+            <w:tcW w:w="2431" w:type="dxa"/>
+          </w:tcPr>
+          <w:p>
+            <w:pPr>
+              <w:outlineLvl w:val="0"/>
+              <w:rPr>
+                <w:rFonts w:hint="eastAsia"/>
+              </w:rPr>
+            </w:pPr>
+            <w:r>
+              <w:rPr>
+                <w:rFonts w:hint="eastAsia"/>
+              </w:rPr>
+              <w:t xml:space="preserve">  </w:t>
+            </w:r>
+            <w:proofErr w:type="spellStart"/>
+            <w:r>
+              <w:t>orderinfo</w:t>
+            </w:r>
+            <w:proofErr w:type="spellEnd"/>
+          </w:p>
+        </w:tc>
+        <w:tc>
+          <w:tcPr>
+            <w:tcW w:w="2514" w:type="dxa"/>
+          </w:tcPr>
+          <w:p>
+            <w:pPr>
+              <w:outlineLvl w:val="0"/>
+              <w:rPr>
+                <w:rFonts w:hint="eastAsia"/>
+              </w:rPr>
+            </w:pPr>
+            <w:r>
+              <w:t>A</w:t>
+            </w:r>
+            <w:r>
+              <w:rPr>
+                <w:rFonts w:hint="eastAsia"/>
+              </w:rPr>
+              <w:t>rray</w:t>
+            </w:r>
+          </w:p>
+        </w:tc>
+        <w:tc>
+          <w:tcPr>
+            <w:tcW w:w="867" w:type="dxa"/>
+          </w:tcPr>
+          <w:p>
+            <w:pPr>
+              <w:outlineLvl w:val="0"/>
+              <w:rPr>
+                <w:rFonts w:hint="eastAsia"/>
+              </w:rPr>
+            </w:pPr>
+          </w:p>
+        </w:tc>
+        <w:tc>
+          <w:tcPr>
+            <w:tcW w:w="3014" w:type="dxa"/>
+          </w:tcPr>
+          <w:p>
+            <w:pPr>
+              <w:outlineLvl w:val="0"/>
+              <w:rPr>
+                <w:rFonts w:hint="eastAsia"/>
+              </w:rPr>
+            </w:pPr>
+          </w:p>
+        </w:tc>
+      </w:tr>
+      <w:tr>
+        <w:tc>
+          <w:tcPr>
+            <w:tcW w:w="2431" w:type="dxa"/>
+          </w:tcPr>
+          <w:p>
+            <w:pPr>
+              <w:outlineLvl w:val="0"/>
+              <w:rPr>
+                <w:rFonts w:hint="eastAsia"/>
+              </w:rPr>
+            </w:pPr>
+            <w:r>
+              <w:rPr>
+                <w:rFonts w:hint="eastAsia"/>
+              </w:rPr>
+              <w:t xml:space="preserve">     </w:t>
+            </w:r>
+            <w:proofErr w:type="spellStart"/>
+            <w:r>
+              <w:t>priceType</w:t>
+            </w:r>
+            <w:proofErr w:type="spellEnd"/>
+          </w:p>
+        </w:tc>
+        <w:tc>
+          <w:tcPr>
+            <w:tcW w:w="2514" w:type="dxa"/>
+          </w:tcPr>
+          <w:p>
+            <w:pPr>
+              <w:outlineLvl w:val="0"/>
+              <w:rPr>
+                <w:rFonts w:hint="eastAsia"/>
+              </w:rPr>
+            </w:pPr>
+            <w:r>
+              <w:t>S</w:t>
+            </w:r>
+            <w:r>
+              <w:rPr>
+                <w:rFonts w:hint="eastAsia"/>
+              </w:rPr>
+              <w:t xml:space="preserve">tring </w:t>
+            </w:r>
+          </w:p>
+        </w:tc>
+        <w:tc>
+          <w:tcPr>
+            <w:tcW w:w="867" w:type="dxa"/>
+          </w:tcPr>
+          <w:p>
+            <w:pPr>
+              <w:outlineLvl w:val="0"/>
+              <w:rPr>
+                <w:rFonts w:hint="eastAsia"/>
+              </w:rPr>
+            </w:pPr>
+            <w:r>
+              <w:rPr>
+                <w:rFonts w:hint="eastAsia"/>
+              </w:rPr>
+              <w:t>N</w:t>
+            </w:r>
+          </w:p>
+        </w:tc>
+        <w:tc>
+          <w:tcPr>
+            <w:tcW w:w="3014" w:type="dxa"/>
+          </w:tcPr>
+          <w:p>
+            <w:pPr>
+              <w:outlineLvl w:val="0"/>
+              <w:rPr>
+                <w:rFonts w:hint="eastAsia"/>
+              </w:rPr>
+            </w:pPr>
+            <w:r>
+              <w:rPr>
+                <w:rFonts w:hint="eastAsia"/>
+              </w:rPr>
+              <w:t>價格別</w:t>
+            </w:r>
+          </w:p>
+          <w:p>
+            <w:pPr>
+              <w:outlineLvl w:val="0"/>
+              <w:rPr>
+                <w:rFonts w:hint="eastAsia"/>
+              </w:rPr>
+            </w:pPr>
+            <w:r>
+              <w:rPr>
+                <w:rFonts w:hint="eastAsia"/>
+              </w:rPr>
+              <w:t>price1:</w:t>
+            </w:r>
+            <w:r>
+              <w:rPr>
+                <w:rFonts w:hint="eastAsia"/>
+              </w:rPr>
+              <w:t>大人（</w:t>
+            </w:r>
+            <w:r>
+              <w:rPr>
+                <w:rFonts w:ascii="Helvetica Neue" w:eastAsia=".PingFang TC" w:hAnsi="Helvetica Neue" w:cs="Helvetica Neue"/>
+                <w:color w:val="353535"/>
+              </w:rPr>
+              <w:t>order.price1Qty</w:t>
+            </w:r>
+            <w:r>
+              <w:rPr>
+                <w:rFonts w:ascii="Helvetica Neue" w:eastAsia=".PingFang TC" w:hAnsi="Helvetica Neue" w:cs="Helvetica Neue" w:hint="eastAsia"/>
+                <w:color w:val="353535"/>
+              </w:rPr>
+              <w:t>&gt;0</w:t>
+            </w:r>
+            <w:r>
+              <w:rPr>
+                <w:rFonts w:hint="eastAsia"/>
+              </w:rPr>
+              <w:t>）</w:t>
+            </w:r>
+          </w:p>
+          <w:p>
+            <w:pPr>
+              <w:outlineLvl w:val="0"/>
+              <w:rPr>
+                <w:rFonts w:hint="eastAsia"/>
+              </w:rPr>
+            </w:pPr>
+            <w:r>
+              <w:rPr>
+                <w:rFonts w:hint="eastAsia"/>
+              </w:rPr>
+              <w:t>price2:</w:t>
+            </w:r>
+            <w:r>
+              <w:rPr>
+                <w:rFonts w:hint="eastAsia"/>
+              </w:rPr>
+              <w:t>兒童（</w:t>
+            </w:r>
+            <w:r>
+              <w:rPr>
+                <w:rFonts w:ascii="Helvetica Neue" w:eastAsia=".PingFang TC" w:hAnsi="Helvetica Neue" w:cs="Helvetica Neue"/>
+                <w:color w:val="353535"/>
+              </w:rPr>
+              <w:t>order.price</w:t>
+            </w:r>
+            <w:r>
+              <w:rPr>
+                <w:rFonts w:ascii="Helvetica Neue" w:eastAsia=".PingFang TC" w:hAnsi="Helvetica Neue" w:cs="Helvetica Neue" w:hint="eastAsia"/>
+                <w:color w:val="353535"/>
+              </w:rPr>
+              <w:t>2</w:t>
+            </w:r>
+            <w:r>
+              <w:rPr>
+                <w:rFonts w:ascii="Helvetica Neue" w:eastAsia=".PingFang TC" w:hAnsi="Helvetica Neue" w:cs="Helvetica Neue"/>
+                <w:color w:val="353535"/>
+              </w:rPr>
+              <w:t>Qty</w:t>
+            </w:r>
+            <w:r>
+              <w:rPr>
+                <w:rFonts w:ascii="Helvetica Neue" w:eastAsia=".PingFang TC" w:hAnsi="Helvetica Neue" w:cs="Helvetica Neue" w:hint="eastAsia"/>
+                <w:color w:val="353535"/>
+              </w:rPr>
+              <w:t>&gt;0</w:t>
+            </w:r>
+            <w:r>
+              <w:rPr>
+                <w:rFonts w:hint="eastAsia"/>
+              </w:rPr>
+              <w:t>）</w:t>
+            </w:r>
+          </w:p>
+        </w:tc>
+      </w:tr>
+      <w:tr>
+        <w:tc>
+          <w:tcPr>
+            <w:tcW w:w="2431" w:type="dxa"/>
+          </w:tcPr>
+          <w:p>
+            <w:pPr>
+              <w:outlineLvl w:val="0"/>
+              <w:rPr>
+                <w:rFonts w:hint="eastAsia"/>
+              </w:rPr>
+            </w:pPr>
+            <w:r>
+              <w:rPr>
+                <w:rFonts w:hint="eastAsia"/>
+              </w:rPr>
+              <w:t xml:space="preserve">     </w:t>
+            </w:r>
+            <w:proofErr w:type="spellStart"/>
+            <w:r>
+              <w:t>kkOrderNo</w:t>
+            </w:r>
+            <w:proofErr w:type="spellEnd"/>
+          </w:p>
+        </w:tc>
+        <w:tc>
+          <w:tcPr>
+            <w:tcW w:w="2514" w:type="dxa"/>
+          </w:tcPr>
+          <w:p>
+            <w:pPr>
+              <w:outlineLvl w:val="0"/>
+              <w:rPr>
+                <w:rFonts w:hint="eastAsia"/>
+              </w:rPr>
+            </w:pPr>
+            <w:r>
+              <w:t>S</w:t>
+            </w:r>
+            <w:r>
+              <w:rPr>
+                <w:rFonts w:hint="eastAsia"/>
+              </w:rPr>
+              <w:t>tring</w:t>
+            </w:r>
+          </w:p>
+        </w:tc>
+        <w:tc>
+          <w:tcPr>
+            <w:tcW w:w="867" w:type="dxa"/>
+          </w:tcPr>
+          <w:p>
+            <w:pPr>
+              <w:outlineLvl w:val="0"/>
+              <w:rPr>
+                <w:rFonts w:hint="eastAsia"/>
+              </w:rPr>
+            </w:pPr>
+            <w:r>
+              <w:rPr>
+                <w:rFonts w:hint="eastAsia"/>
+              </w:rPr>
+              <w:t>O</w:t>
+            </w:r>
+          </w:p>
+        </w:tc>
+        <w:tc>
+          <w:tcPr>
+            <w:tcW w:w="3014" w:type="dxa"/>
+          </w:tcPr>
+          <w:p>
+            <w:pPr>
+              <w:outlineLvl w:val="0"/>
+              <w:rPr>
+                <w:rFonts w:hint="eastAsia"/>
+              </w:rPr>
+            </w:pPr>
+            <w:r>
+              <w:rPr>
+                <w:rFonts w:hint="eastAsia"/>
+              </w:rPr>
+              <w:t>此商品訂購的</w:t>
+            </w:r>
+            <w:proofErr w:type="spellStart"/>
+            <w:r>
+              <w:rPr>
+                <w:rFonts w:hint="eastAsia"/>
+              </w:rPr>
+              <w:t>KKday</w:t>
+            </w:r>
+            <w:proofErr w:type="spellEnd"/>
+            <w:r>
+              <w:rPr>
+                <w:rFonts w:hint="eastAsia"/>
+              </w:rPr>
+              <w:t>訂編</w:t>
+            </w:r>
+          </w:p>
+          <w:p>
+            <w:pPr>
+              <w:outlineLvl w:val="0"/>
+              <w:rPr>
+                <w:rFonts w:hint="eastAsia"/>
+              </w:rPr>
+            </w:pPr>
+            <w:r>
+              <w:rPr>
+                <w:rFonts w:hint="eastAsia"/>
+              </w:rPr>
+              <w:t>第一筆為原本</w:t>
+            </w:r>
+            <w:r>
+              <w:rPr>
+                <w:rFonts w:hint="eastAsia"/>
+              </w:rPr>
+              <w:t>KK</w:t>
+            </w:r>
+            <w:r>
+              <w:rPr>
+                <w:rFonts w:hint="eastAsia"/>
+              </w:rPr>
+              <w:t>訂編</w:t>
+            </w:r>
+          </w:p>
+          <w:p>
+            <w:pPr>
+              <w:outlineLvl w:val="0"/>
+              <w:rPr>
+                <w:rFonts w:hint="eastAsia"/>
+              </w:rPr>
+            </w:pPr>
+            <w:r>
+              <w:rPr>
+                <w:rFonts w:hint="eastAsia"/>
+              </w:rPr>
+              <w:t>第二筆</w:t>
+            </w:r>
+            <w:r>
+              <w:rPr>
+                <w:rFonts w:hint="eastAsia"/>
+              </w:rPr>
+              <w:t>KK</w:t>
+            </w:r>
+            <w:r>
+              <w:rPr>
+                <w:rFonts w:hint="eastAsia"/>
+              </w:rPr>
+              <w:t>訂編</w:t>
+            </w:r>
+            <w:r>
+              <w:rPr>
+                <w:rFonts w:hint="eastAsia"/>
+              </w:rPr>
+              <w:t>-1</w:t>
+            </w:r>
+          </w:p>
+          <w:p>
+            <w:pPr>
+              <w:outlineLvl w:val="0"/>
+              <w:rPr>
+                <w:rFonts w:hint="eastAsia"/>
+              </w:rPr>
+            </w:pPr>
+            <w:r>
+              <w:rPr>
+                <w:rFonts w:hint="eastAsia"/>
+              </w:rPr>
+              <w:t>以此類推</w:t>
+            </w:r>
+            <w:r>
+              <w:t>…</w:t>
+            </w:r>
+          </w:p>
+        </w:tc>
+      </w:tr>
+      <w:tr>
+        <w:tc>
+          <w:tcPr>
+            <w:tcW w:w="2431" w:type="dxa"/>
+          </w:tcPr>
+          <w:p>
+            <w:pPr>
+              <w:outlineLvl w:val="0"/>
+              <w:rPr>
+                <w:rFonts w:hint="eastAsia"/>
+              </w:rPr>
+            </w:pPr>
+            <w:r>
+              <w:rPr>
+                <w:rFonts w:hint="eastAsia"/>
+              </w:rPr>
+              <w:t xml:space="preserve">     </w:t>
+            </w:r>
+            <w:proofErr w:type="spellStart"/>
+            <w:r>
+              <w:t>ticketNumber</w:t>
+            </w:r>
+            <w:proofErr w:type="spellEnd"/>
+          </w:p>
+        </w:tc>
+        <w:tc>
+          <w:tcPr>
+            <w:tcW w:w="2514" w:type="dxa"/>
+          </w:tcPr>
+          <w:p>
+            <w:pPr>
+              <w:outlineLvl w:val="0"/>
+              <w:rPr>
+                <w:rFonts w:hint="eastAsia"/>
+              </w:rPr>
+            </w:pPr>
+            <w:r>
+              <w:rPr>
+                <w:rFonts w:hint="eastAsia"/>
+              </w:rPr>
+              <w:t>string</w:t>
+            </w:r>
+          </w:p>
+        </w:tc>
+        <w:tc>
+          <w:tcPr>
+            <w:tcW w:w="867" w:type="dxa"/>
+          </w:tcPr>
+          <w:p>
+            <w:pPr>
+              <w:outlineLvl w:val="0"/>
+              <w:rPr>
+                <w:rFonts w:hint="eastAsia"/>
+              </w:rPr>
+            </w:pPr>
+            <w:r>
+              <w:rPr>
+                <w:rFonts w:hint="eastAsia"/>
+              </w:rPr>
+              <w:t>O</w:t>
+            </w:r>
+          </w:p>
+        </w:tc>
+        <w:tc>
+          <w:tcPr>
+            <w:tcW w:w="3014" w:type="dxa"/>
+          </w:tcPr>
+          <w:p>
+            <w:pPr>
+              <w:outlineLvl w:val="0"/>
+              <w:rPr>
+                <w:rFonts w:hint="eastAsia"/>
+              </w:rPr>
+            </w:pPr>
+            <w:r>
+              <w:rPr>
+                <w:rFonts w:hint="eastAsia"/>
+              </w:rPr>
+              <w:t>JTR</w:t>
+            </w:r>
+            <w:r>
+              <w:rPr>
+                <w:rFonts w:hint="eastAsia"/>
+              </w:rPr>
+              <w:t>回傳</w:t>
+            </w:r>
+            <w:r>
+              <w:rPr>
+                <w:rFonts w:hint="eastAsia"/>
+              </w:rPr>
+              <w:t>12</w:t>
+            </w:r>
+            <w:r>
+              <w:rPr>
+                <w:rFonts w:hint="eastAsia"/>
+              </w:rPr>
+              <w:t>碼票號</w:t>
+            </w:r>
+          </w:p>
+        </w:tc>
+      </w:tr>
+      <w:tr>
+        <w:tc>
+          <w:tcPr>
+            <w:tcW w:w="2431" w:type="dxa"/>
+          </w:tcPr>
+          <w:p>
+            <w:pPr>
+              <w:outlineLvl w:val="0"/>
+              <w:rPr>
+                <w:rFonts w:hint="eastAsia"/>
+              </w:rPr>
+            </w:pPr>
+            <w:r>
+              <w:rPr>
+                <w:rFonts w:hint="eastAsia"/>
+              </w:rPr>
+              <w:t xml:space="preserve">     </w:t>
+            </w:r>
+            <w:r>
+              <w:t>result</w:t>
+            </w:r>
+          </w:p>
+        </w:tc>
+        <w:tc>
+          <w:tcPr>
+            <w:tcW w:w="2514" w:type="dxa"/>
+          </w:tcPr>
+          <w:p>
+            <w:pPr>
+              <w:outlineLvl w:val="0"/>
+              <w:rPr>
+                <w:rFonts w:hint="eastAsia"/>
+              </w:rPr>
+            </w:pPr>
+            <w:r>
+              <w:t>S</w:t>
+            </w:r>
+            <w:r>
+              <w:rPr>
+                <w:rFonts w:hint="eastAsia"/>
+              </w:rPr>
+              <w:t xml:space="preserve">tring </w:t>
+            </w:r>
+          </w:p>
+        </w:tc>
+        <w:tc>
+          <w:tcPr>
+            <w:tcW w:w="867" w:type="dxa"/>
+          </w:tcPr>
+          <w:p>
+            <w:pPr>
+              <w:outlineLvl w:val="0"/>
+              <w:rPr>
+                <w:rFonts w:hint="eastAsia"/>
+              </w:rPr>
+            </w:pPr>
+            <w:r>
+              <w:rPr>
+                <w:rFonts w:hint="eastAsia"/>
+              </w:rPr>
+              <w:t>N</w:t>
+            </w:r>
+          </w:p>
+        </w:tc>
+        <w:tc>
+          <w:tcPr>
+            <w:tcW w:w="3014" w:type="dxa"/>
+          </w:tcPr>
+          <w:p>
+            <w:pPr>
+              <w:outlineLvl w:val="0"/>
+              <w:rPr>
+                <w:rFonts w:ascii="Times New Roman" w:hAnsi="Times New Roman" w:cs="Times New Roman" w:hint="eastAsia"/>
+                <w:szCs w:val="24"/>
+              </w:rPr>
+            </w:pPr>
+            <w:r>
+              <w:rPr>
+                <w:rFonts w:ascii="Times New Roman" w:hAnsi="Times New Roman" w:cs="Times New Roman"/>
+                <w:szCs w:val="24"/>
+              </w:rPr>
+              <w:t>目前有</w:t>
+            </w:r>
+            <w:r>
+              <w:rPr>
+                <w:rFonts w:ascii="Times New Roman" w:hAnsi="Times New Roman" w:cs="Times New Roman" w:hint="eastAsia"/>
+                <w:szCs w:val="24"/>
+              </w:rPr>
+              <w:t>4</w:t>
+            </w:r>
+            <w:r>
+              <w:rPr>
+                <w:rFonts w:ascii="Times New Roman" w:hAnsi="Times New Roman" w:cs="Times New Roman"/>
+                <w:szCs w:val="24"/>
+              </w:rPr>
+              <w:t>種</w:t>
+            </w:r>
+            <w:r>
+              <w:rPr>
+                <w:rFonts w:ascii="Times New Roman" w:hAnsi="Times New Roman" w:cs="Times New Roman" w:hint="eastAsia"/>
+                <w:szCs w:val="24"/>
+              </w:rPr>
+              <w:t>類型</w:t>
+            </w:r>
+          </w:p>
+          <w:p>
+            <w:pPr>
+              <w:outlineLvl w:val="0"/>
+              <w:rPr>
+                <w:rFonts w:ascii="Times New Roman" w:hAnsi="Times New Roman" w:cs="Times New Roman" w:hint="eastAsia"/>
+                <w:szCs w:val="24"/>
+              </w:rPr>
+            </w:pPr>
+            <w:r>
+              <w:rPr>
+                <w:rFonts w:ascii="Times New Roman" w:hAnsi="Times New Roman" w:cs="Times New Roman"/>
+                <w:szCs w:val="24"/>
+              </w:rPr>
+              <w:t>OK:</w:t>
+            </w:r>
+            <w:r>
+              <w:rPr>
+                <w:rFonts w:ascii="Times New Roman" w:hAnsi="Times New Roman" w:cs="Times New Roman" w:hint="eastAsia"/>
+                <w:szCs w:val="24"/>
+              </w:rPr>
+              <w:t>此商品訂購付款取票成功</w:t>
+            </w:r>
+          </w:p>
+          <w:p>
+            <w:pPr>
+              <w:outlineLvl w:val="0"/>
+              <w:rPr>
+                <w:rFonts w:ascii="Times New Roman" w:hAnsi="Times New Roman" w:cs="Times New Roman" w:hint="eastAsia"/>
+                <w:szCs w:val="24"/>
+              </w:rPr>
+            </w:pPr>
+            <w:proofErr w:type="spellStart"/>
+            <w:r>
+              <w:rPr>
+                <w:rFonts w:ascii="Times New Roman" w:hAnsi="Times New Roman" w:cs="Times New Roman"/>
+                <w:szCs w:val="24"/>
+              </w:rPr>
+              <w:t>OrdErr</w:t>
+            </w:r>
+            <w:proofErr w:type="spellEnd"/>
+            <w:r>
+              <w:rPr>
+                <w:rFonts w:ascii="Times New Roman" w:hAnsi="Times New Roman" w:cs="Times New Roman" w:hint="eastAsia"/>
+                <w:szCs w:val="24"/>
+              </w:rPr>
+              <w:t>:</w:t>
+            </w:r>
+            <w:r>
+              <w:rPr>
+                <w:rFonts w:ascii="Times New Roman" w:hAnsi="Times New Roman" w:cs="Times New Roman" w:hint="eastAsia"/>
+                <w:szCs w:val="24"/>
+              </w:rPr>
+              <w:t>此商品訂購失敗</w:t>
+            </w:r>
+          </w:p>
+          <w:p>
+            <w:pPr>
+              <w:outlineLvl w:val="0"/>
+              <w:rPr>
+                <w:rFonts w:ascii="Times New Roman" w:hAnsi="Times New Roman" w:cs="Times New Roman" w:hint="eastAsia"/>
+                <w:szCs w:val="24"/>
+              </w:rPr>
+            </w:pPr>
+            <w:proofErr w:type="spellStart"/>
+            <w:r>
+              <w:rPr>
+                <w:rFonts w:ascii="Times New Roman" w:hAnsi="Times New Roman" w:cs="Times New Roman"/>
+                <w:szCs w:val="24"/>
+              </w:rPr>
+              <w:t>PayErr</w:t>
+            </w:r>
+            <w:proofErr w:type="spellEnd"/>
+            <w:r>
+              <w:rPr>
+                <w:rFonts w:ascii="Times New Roman" w:hAnsi="Times New Roman" w:cs="Times New Roman" w:hint="eastAsia"/>
+                <w:szCs w:val="24"/>
+              </w:rPr>
+              <w:t>:</w:t>
+            </w:r>
+            <w:r>
+              <w:rPr>
+                <w:rFonts w:ascii="Times New Roman" w:hAnsi="Times New Roman" w:cs="Times New Roman"/>
+                <w:szCs w:val="24"/>
+              </w:rPr>
+              <w:t>此商品</w:t>
+            </w:r>
+            <w:r>
+              <w:rPr>
+                <w:rFonts w:ascii="Times New Roman" w:hAnsi="Times New Roman" w:cs="Times New Roman" w:hint="eastAsia"/>
+                <w:szCs w:val="24"/>
+              </w:rPr>
+              <w:t>訂購成功付款失敗</w:t>
+            </w:r>
+          </w:p>
+          <w:p>
+            <w:pPr>
+              <w:outlineLvl w:val="0"/>
+              <w:rPr>
+                <w:rFonts w:ascii="Times New Roman" w:hAnsi="Times New Roman" w:cs="Times New Roman" w:hint="eastAsia"/>
+              </w:rPr>
+            </w:pPr>
+            <w:proofErr w:type="spellStart"/>
+            <w:r>
+              <w:rPr>
+                <w:rFonts w:ascii="Times New Roman" w:hAnsi="Times New Roman" w:cs="Times New Roman"/>
+                <w:szCs w:val="24"/>
+              </w:rPr>
+              <w:t>NoTicket</w:t>
+            </w:r>
+            <w:proofErr w:type="spellEnd"/>
+            <w:r>
+              <w:rPr>
+                <w:rFonts w:ascii="Times New Roman" w:hAnsi="Times New Roman" w:cs="Times New Roman" w:hint="eastAsia"/>
+                <w:szCs w:val="24"/>
+              </w:rPr>
+              <w:t>:</w:t>
+            </w:r>
+            <w:r>
+              <w:rPr>
+                <w:rFonts w:ascii="Times New Roman" w:hAnsi="Times New Roman" w:cs="Times New Roman" w:hint="eastAsia"/>
+                <w:szCs w:val="24"/>
+              </w:rPr>
+              <w:t>此商品訂購付款成功取票失敗</w:t>
+            </w:r>
+          </w:p>
+        </w:tc>
+      </w:tr>
+    </w:tbl>
+    <w:p>
+      <w:pPr>
+        <w:outlineLvl w:val="0"/>
+        <w:rPr>
           <w:szCs w:val="24"/>
         </w:rPr>
       </w:pPr>
-      <w:r>
-        <w:rPr>
-          <w:rFonts w:hint="eastAsia"/>
-        </w:rPr>
-        <w:t>同</w:t>
-      </w:r>
-      <w:r>
-        <w:rPr>
-          <w:rFonts w:hint="eastAsia"/>
-        </w:rPr>
-        <w:t>stage1 RS</w:t>
-      </w:r>
     </w:p>
     <w:p>
       <w:pPr>
@@ -14131,6 +16280,7 @@
     <w:lsdException w:name="HTML Sample" w:semiHidden="1" w:unhideWhenUsed="1"/>
     <w:lsdException w:name="HTML Typewriter" w:semiHidden="1" w:unhideWhenUsed="1"/>
     <w:lsdException w:name="HTML Variable" w:semiHidden="1" w:unhideWhenUsed="1"/>
+    <w:lsdException w:name="Normal Table" w:semiHidden="1" w:unhideWhenUsed="1"/>
     <w:lsdException w:name="annotation subject" w:semiHidden="1" w:unhideWhenUsed="1"/>
     <w:lsdException w:name="No List" w:semiHidden="1" w:unhideWhenUsed="1"/>
     <w:lsdException w:name="Outline List 1" w:semiHidden="1" w:unhideWhenUsed="1"/>
@@ -14176,9 +16326,11 @@
     <w:lsdException w:name="Table Subtle 1" w:semiHidden="1" w:unhideWhenUsed="1"/>
     <w:lsdException w:name="Table Subtle 2" w:semiHidden="1" w:unhideWhenUsed="1"/>
     <w:lsdException w:name="Table Web 1" w:semiHidden="1" w:unhideWhenUsed="1"/>
+    <w:lsdException w:name="Table Web 2" w:semiHidden="1" w:unhideWhenUsed="1"/>
     <w:lsdException w:name="Table Web 3" w:semiHidden="1" w:unhideWhenUsed="1"/>
     <w:lsdException w:name="Balloon Text" w:semiHidden="1" w:unhideWhenUsed="1"/>
     <w:lsdException w:name="Table Grid" w:uiPriority="39"/>
+    <w:lsdException w:name="Table Theme" w:semiHidden="1" w:unhideWhenUsed="1"/>
     <w:lsdException w:name="Note Level 1" w:semiHidden="1" w:unhideWhenUsed="1"/>
     <w:lsdException w:name="Note Level 2" w:semiHidden="1" w:unhideWhenUsed="1"/>
     <w:lsdException w:name="Note Level 3" w:semiHidden="1" w:unhideWhenUsed="1"/>
@@ -15054,7 +17206,7 @@
 </file>
 
 <file path=customXml/itemProps1.xml><?xml version="1.0" encoding="utf-8"?>
-<ds:datastoreItem xmlns:ds="http://schemas.openxmlformats.org/officeDocument/2006/customXml" ds:itemID="{9ECA2E1B-533C-D246-AF5D-2D6B6E46D5BD}">
+<ds:datastoreItem xmlns:ds="http://schemas.openxmlformats.org/officeDocument/2006/customXml" ds:itemID="{FCA8C41D-0737-5F4E-842C-874A5A472696}">
   <ds:schemaRefs>
     <ds:schemaRef ds:uri="http://schemas.openxmlformats.org/officeDocument/2006/bibliography"/>
   </ds:schemaRefs>

--- a/API/JTR/JTR_Booking SA:SD.docx
+++ b/API/JTR/JTR_Booking SA:SD.docx
@@ -13,8 +13,6 @@
           <w:szCs w:val="40"/>
         </w:rPr>
       </w:pPr>
-      <w:bookmarkStart w:id="0" w:name="_GoBack"/>
-      <w:bookmarkEnd w:id="0"/>
     </w:p>
     <w:p>
       <w:pPr>
@@ -951,6 +949,13 @@
                 <w:color w:val="000000"/>
               </w:rPr>
             </w:pPr>
+            <w:r>
+              <w:rPr>
+                <w:rFonts w:ascii="Calibri" w:eastAsia="新細明體" w:hAnsi="Calibri" w:cs="Times New Roman"/>
+                <w:color w:val="000000"/>
+              </w:rPr>
+              <w:t>2018/08/24</w:t>
+            </w:r>
           </w:p>
         </w:tc>
         <w:tc>
@@ -966,6 +971,20 @@
                 <w:color w:val="000000"/>
               </w:rPr>
             </w:pPr>
+            <w:r>
+              <w:rPr>
+                <w:rFonts w:ascii="Calibri" w:eastAsia="新細明體" w:hAnsi="新細明體" w:cs="Times New Roman"/>
+                <w:color w:val="000000"/>
+              </w:rPr>
+              <w:t>增加</w:t>
+            </w:r>
+            <w:r>
+              <w:rPr>
+                <w:rFonts w:ascii="Calibri" w:eastAsia="新細明體" w:hAnsi="新細明體" w:cs="Times New Roman"/>
+                <w:color w:val="000000"/>
+              </w:rPr>
+              <w:t>supTicketNumber</w:t>
+            </w:r>
           </w:p>
         </w:tc>
         <w:tc>
@@ -1449,7 +1468,7 @@
             </w:rPr>
             <w:fldChar w:fldCharType="separate"/>
           </w:r>
-          <w:hyperlink w:anchor="_Toc522884694" w:history="1">
+          <w:hyperlink w:anchor="_Toc522890689" w:history="1">
             <w:r>
               <w:rPr>
                 <w:rStyle w:val="a5"/>
@@ -1492,7 +1511,7 @@
                 <w:noProof/>
                 <w:webHidden/>
               </w:rPr>
-              <w:instrText xml:space="preserve"> PAGEREF _Toc522884694 \h </w:instrText>
+              <w:instrText xml:space="preserve"> PAGEREF _Toc522890689 \h </w:instrText>
             </w:r>
             <w:r>
               <w:rPr>
@@ -1535,7 +1554,7 @@
               <w:noProof/>
             </w:rPr>
           </w:pPr>
-          <w:hyperlink w:anchor="_Toc522884695" w:history="1">
+          <w:hyperlink w:anchor="_Toc522890690" w:history="1">
             <w:r>
               <w:rPr>
                 <w:rStyle w:val="a5"/>
@@ -1585,7 +1604,7 @@
                 <w:noProof/>
                 <w:webHidden/>
               </w:rPr>
-              <w:instrText xml:space="preserve"> PAGEREF _Toc522884695 \h </w:instrText>
+              <w:instrText xml:space="preserve"> PAGEREF _Toc522890690 \h </w:instrText>
             </w:r>
             <w:r>
               <w:rPr>
@@ -1628,7 +1647,7 @@
               <w:noProof/>
             </w:rPr>
           </w:pPr>
-          <w:hyperlink w:anchor="_Toc522884696" w:history="1">
+          <w:hyperlink w:anchor="_Toc522890691" w:history="1">
             <w:r>
               <w:rPr>
                 <w:rStyle w:val="a5"/>
@@ -1678,7 +1697,7 @@
                 <w:noProof/>
                 <w:webHidden/>
               </w:rPr>
-              <w:instrText xml:space="preserve"> PAGEREF _Toc522884696 \h </w:instrText>
+              <w:instrText xml:space="preserve"> PAGEREF _Toc522890691 \h </w:instrText>
             </w:r>
             <w:r>
               <w:rPr>
@@ -1721,7 +1740,7 @@
               <w:noProof/>
             </w:rPr>
           </w:pPr>
-          <w:hyperlink w:anchor="_Toc522884697" w:history="1">
+          <w:hyperlink w:anchor="_Toc522890692" w:history="1">
             <w:r>
               <w:rPr>
                 <w:rStyle w:val="a5"/>
@@ -1764,7 +1783,7 @@
                 <w:noProof/>
                 <w:webHidden/>
               </w:rPr>
-              <w:instrText xml:space="preserve"> PAGEREF _Toc522884697 \h </w:instrText>
+              <w:instrText xml:space="preserve"> PAGEREF _Toc522890692 \h </w:instrText>
             </w:r>
             <w:r>
               <w:rPr>
@@ -1807,7 +1826,7 @@
               <w:noProof/>
             </w:rPr>
           </w:pPr>
-          <w:hyperlink w:anchor="_Toc522884698" w:history="1">
+          <w:hyperlink w:anchor="_Toc522890693" w:history="1">
             <w:r>
               <w:rPr>
                 <w:rStyle w:val="a5"/>
@@ -1850,7 +1869,7 @@
                 <w:noProof/>
                 <w:webHidden/>
               </w:rPr>
-              <w:instrText xml:space="preserve"> PAGEREF _Toc522884698 \h </w:instrText>
+              <w:instrText xml:space="preserve"> PAGEREF _Toc522890693 \h </w:instrText>
             </w:r>
             <w:r>
               <w:rPr>
@@ -1893,7 +1912,7 @@
               <w:noProof/>
             </w:rPr>
           </w:pPr>
-          <w:hyperlink w:anchor="_Toc522884699" w:history="1">
+          <w:hyperlink w:anchor="_Toc522890694" w:history="1">
             <w:r>
               <w:rPr>
                 <w:rStyle w:val="a5"/>
@@ -1943,7 +1962,7 @@
                 <w:noProof/>
                 <w:webHidden/>
               </w:rPr>
-              <w:instrText xml:space="preserve"> PAGEREF _Toc522884699 \h </w:instrText>
+              <w:instrText xml:space="preserve"> PAGEREF _Toc522890694 \h </w:instrText>
             </w:r>
             <w:r>
               <w:rPr>
@@ -1986,7 +2005,7 @@
               <w:noProof/>
             </w:rPr>
           </w:pPr>
-          <w:hyperlink w:anchor="_Toc522884700" w:history="1">
+          <w:hyperlink w:anchor="_Toc522890695" w:history="1">
             <w:r>
               <w:rPr>
                 <w:rStyle w:val="a5"/>
@@ -2036,7 +2055,7 @@
                 <w:noProof/>
                 <w:webHidden/>
               </w:rPr>
-              <w:instrText xml:space="preserve"> PAGEREF _Toc522884700 \h </w:instrText>
+              <w:instrText xml:space="preserve"> PAGEREF _Toc522890695 \h </w:instrText>
             </w:r>
             <w:r>
               <w:rPr>
@@ -2079,7 +2098,7 @@
               <w:noProof/>
             </w:rPr>
           </w:pPr>
-          <w:hyperlink w:anchor="_Toc522884701" w:history="1">
+          <w:hyperlink w:anchor="_Toc522890696" w:history="1">
             <w:r>
               <w:rPr>
                 <w:rStyle w:val="a5"/>
@@ -2129,7 +2148,7 @@
                 <w:noProof/>
                 <w:webHidden/>
               </w:rPr>
-              <w:instrText xml:space="preserve"> PAGEREF _Toc522884701 \h </w:instrText>
+              <w:instrText xml:space="preserve"> PAGEREF _Toc522890696 \h </w:instrText>
             </w:r>
             <w:r>
               <w:rPr>
@@ -2172,7 +2191,7 @@
               <w:noProof/>
             </w:rPr>
           </w:pPr>
-          <w:hyperlink w:anchor="_Toc522884702" w:history="1">
+          <w:hyperlink w:anchor="_Toc522890697" w:history="1">
             <w:r>
               <w:rPr>
                 <w:rStyle w:val="a5"/>
@@ -2215,7 +2234,7 @@
                 <w:noProof/>
                 <w:webHidden/>
               </w:rPr>
-              <w:instrText xml:space="preserve"> PAGEREF _Toc522884702 \h </w:instrText>
+              <w:instrText xml:space="preserve"> PAGEREF _Toc522890697 \h </w:instrText>
             </w:r>
             <w:r>
               <w:rPr>
@@ -2258,7 +2277,7 @@
               <w:noProof/>
             </w:rPr>
           </w:pPr>
-          <w:hyperlink w:anchor="_Toc522884703" w:history="1">
+          <w:hyperlink w:anchor="_Toc522890698" w:history="1">
             <w:r>
               <w:rPr>
                 <w:rStyle w:val="a5"/>
@@ -2308,7 +2327,7 @@
                 <w:noProof/>
                 <w:webHidden/>
               </w:rPr>
-              <w:instrText xml:space="preserve"> PAGEREF _Toc522884703 \h </w:instrText>
+              <w:instrText xml:space="preserve"> PAGEREF _Toc522890698 \h </w:instrText>
             </w:r>
             <w:r>
               <w:rPr>
@@ -2351,7 +2370,7 @@
               <w:noProof/>
             </w:rPr>
           </w:pPr>
-          <w:hyperlink w:anchor="_Toc522884704" w:history="1">
+          <w:hyperlink w:anchor="_Toc522890699" w:history="1">
             <w:r>
               <w:rPr>
                 <w:rStyle w:val="a5"/>
@@ -2416,7 +2435,7 @@
                 <w:noProof/>
                 <w:webHidden/>
               </w:rPr>
-              <w:instrText xml:space="preserve"> PAGEREF _Toc522884704 \h </w:instrText>
+              <w:instrText xml:space="preserve"> PAGEREF _Toc522890699 \h </w:instrText>
             </w:r>
             <w:r>
               <w:rPr>
@@ -2459,7 +2478,7 @@
               <w:noProof/>
             </w:rPr>
           </w:pPr>
-          <w:hyperlink w:anchor="_Toc522884705" w:history="1">
+          <w:hyperlink w:anchor="_Toc522890700" w:history="1">
             <w:r>
               <w:rPr>
                 <w:rStyle w:val="a5"/>
@@ -2524,7 +2543,7 @@
                 <w:noProof/>
                 <w:webHidden/>
               </w:rPr>
-              <w:instrText xml:space="preserve"> PAGEREF _Toc522884705 \h </w:instrText>
+              <w:instrText xml:space="preserve"> PAGEREF _Toc522890700 \h </w:instrText>
             </w:r>
             <w:r>
               <w:rPr>
@@ -2567,7 +2586,7 @@
               <w:noProof/>
             </w:rPr>
           </w:pPr>
-          <w:hyperlink w:anchor="_Toc522884706" w:history="1">
+          <w:hyperlink w:anchor="_Toc522890701" w:history="1">
             <w:r>
               <w:rPr>
                 <w:rStyle w:val="a5"/>
@@ -2632,7 +2651,7 @@
                 <w:noProof/>
                 <w:webHidden/>
               </w:rPr>
-              <w:instrText xml:space="preserve"> PAGEREF _Toc522884706 \h </w:instrText>
+              <w:instrText xml:space="preserve"> PAGEREF _Toc522890701 \h </w:instrText>
             </w:r>
             <w:r>
               <w:rPr>
@@ -2675,7 +2694,7 @@
               <w:noProof/>
             </w:rPr>
           </w:pPr>
-          <w:hyperlink w:anchor="_Toc522884707" w:history="1">
+          <w:hyperlink w:anchor="_Toc522890702" w:history="1">
             <w:r>
               <w:rPr>
                 <w:rStyle w:val="a5"/>
@@ -2733,7 +2752,7 @@
                 <w:noProof/>
                 <w:webHidden/>
               </w:rPr>
-              <w:instrText xml:space="preserve"> PAGEREF _Toc522884707 \h </w:instrText>
+              <w:instrText xml:space="preserve"> PAGEREF _Toc522890702 \h </w:instrText>
             </w:r>
             <w:r>
               <w:rPr>
@@ -2953,8 +2972,8 @@
           <w:szCs w:val="36"/>
         </w:rPr>
       </w:pPr>
-      <w:bookmarkStart w:id="1" w:name="_Toc522529243"/>
-      <w:bookmarkStart w:id="2" w:name="_Toc522884694"/>
+      <w:bookmarkStart w:id="0" w:name="_Toc522529243"/>
+      <w:bookmarkStart w:id="1" w:name="_Toc522890689"/>
       <w:r>
         <w:rPr>
           <w:b/>
@@ -2979,8 +2998,8 @@
         </w:rPr>
         <w:t>：</w:t>
       </w:r>
+      <w:bookmarkEnd w:id="0"/>
       <w:bookmarkEnd w:id="1"/>
-      <w:bookmarkEnd w:id="2"/>
     </w:p>
     <w:p>
       <w:pPr>
@@ -3112,8 +3131,8 @@
           <w:szCs w:val="36"/>
         </w:rPr>
       </w:pPr>
-      <w:bookmarkStart w:id="3" w:name="_Toc522529244"/>
-      <w:bookmarkStart w:id="4" w:name="_Toc522884695"/>
+      <w:bookmarkStart w:id="2" w:name="_Toc522529244"/>
+      <w:bookmarkStart w:id="3" w:name="_Toc522890690"/>
       <w:r>
         <w:rPr>
           <w:b/>
@@ -3139,8 +3158,8 @@
         </w:rPr>
         <w:t>程圖：</w:t>
       </w:r>
+      <w:bookmarkEnd w:id="2"/>
       <w:bookmarkEnd w:id="3"/>
-      <w:bookmarkEnd w:id="4"/>
     </w:p>
     <w:p>
       <w:hyperlink r:id="rId6" w:history="1">
@@ -3218,7 +3237,7 @@
       </w:r>
     </w:p>
     <w:p>
-      <w:bookmarkStart w:id="5" w:name="_Toc522529245"/>
+      <w:bookmarkStart w:id="4" w:name="_Toc522529245"/>
       <w:r>
         <w:rPr>
           <w:noProof/>
@@ -3265,7 +3284,7 @@
           </wp:inline>
         </w:drawing>
       </w:r>
-      <w:bookmarkEnd w:id="5"/>
+      <w:bookmarkEnd w:id="4"/>
     </w:p>
     <w:p>
       <w:r>
@@ -3410,8 +3429,8 @@
           <w:szCs w:val="36"/>
         </w:rPr>
       </w:pPr>
-      <w:bookmarkStart w:id="6" w:name="_Toc522529246"/>
-      <w:bookmarkStart w:id="7" w:name="_Toc522884696"/>
+      <w:bookmarkStart w:id="5" w:name="_Toc522529246"/>
+      <w:bookmarkStart w:id="6" w:name="_Toc522890691"/>
       <w:r>
         <w:rPr>
           <w:b/>
@@ -3428,8 +3447,8 @@
         </w:rPr>
         <w:t>串接資訊：</w:t>
       </w:r>
+      <w:bookmarkEnd w:id="5"/>
       <w:bookmarkEnd w:id="6"/>
-      <w:bookmarkEnd w:id="7"/>
     </w:p>
     <w:p>
       <w:pPr>
@@ -4009,8 +4028,8 @@
           <w:szCs w:val="36"/>
         </w:rPr>
       </w:pPr>
-      <w:bookmarkStart w:id="8" w:name="_Toc522529247"/>
-      <w:bookmarkStart w:id="9" w:name="_Toc522884697"/>
+      <w:bookmarkStart w:id="7" w:name="_Toc522529247"/>
+      <w:bookmarkStart w:id="8" w:name="_Toc522890692"/>
       <w:r>
         <w:rPr>
           <w:b/>
@@ -4027,8 +4046,8 @@
         </w:rPr>
         <w:t>：</w:t>
       </w:r>
+      <w:bookmarkEnd w:id="7"/>
       <w:bookmarkEnd w:id="8"/>
-      <w:bookmarkEnd w:id="9"/>
     </w:p>
     <w:p>
       <w:pPr>
@@ -4179,29 +4198,7 @@
         <w:rPr>
           <w:rFonts w:ascii="SimSun" w:eastAsia="SimSun" w:hAnsi="SimSun" w:cs="SimSun"/>
         </w:rPr>
-        <w:t xml:space="preserve"> 會重新定義json格式，</w:t>
-      </w:r>
-      <w:r>
-        <w:rPr>
-          <w:rFonts w:ascii="SimSun" w:eastAsia="SimSun" w:hAnsi="SimSun" w:cs="SimSun"/>
-          <w:strike/>
-        </w:rPr>
-        <w:t>若有多筆訂單時以</w:t>
-      </w:r>
-      <w:r>
-        <w:rPr>
-          <w:rFonts w:ascii="SimSun" w:eastAsia="SimSun" w:hAnsi="SimSun" w:cs="SimSun"/>
-          <w:strike/>
-          <w:highlight w:val="yellow"/>
-        </w:rPr>
-        <w:t>&lt;br/&gt;</w:t>
-      </w:r>
-      <w:r>
-        <w:rPr>
-          <w:rFonts w:ascii="SimSun" w:eastAsia="SimSun" w:hAnsi="SimSun" w:cs="SimSun"/>
-          <w:strike/>
-        </w:rPr>
-        <w:t>區隔</w:t>
+        <w:t xml:space="preserve"> 會重新定義json格式</w:t>
       </w:r>
     </w:p>
     <w:p>
@@ -4824,8 +4821,8 @@
           <w:szCs w:val="36"/>
         </w:rPr>
       </w:pPr>
-      <w:bookmarkStart w:id="10" w:name="_Toc522529248"/>
-      <w:bookmarkStart w:id="11" w:name="_Toc522884698"/>
+      <w:bookmarkStart w:id="9" w:name="_Toc522529248"/>
+      <w:bookmarkStart w:id="10" w:name="_Toc522890693"/>
       <w:r>
         <w:rPr>
           <w:b/>
@@ -4842,8 +4839,8 @@
         </w:rPr>
         <w:t>：</w:t>
       </w:r>
+      <w:bookmarkEnd w:id="9"/>
       <w:bookmarkEnd w:id="10"/>
-      <w:bookmarkEnd w:id="11"/>
     </w:p>
     <w:p>
       <w:pPr>
@@ -4942,14 +4939,14 @@
                 <w:rFonts w:ascii="MS Mincho" w:eastAsia="MS Mincho" w:hAnsi="MS Mincho" w:cs="MS Mincho"/>
               </w:rPr>
             </w:pPr>
-            <w:bookmarkStart w:id="12" w:name="_Toc522529249"/>
+            <w:bookmarkStart w:id="11" w:name="_Toc522529249"/>
             <w:r>
               <w:rPr>
                 <w:rFonts w:ascii="MS Mincho" w:eastAsia="MS Mincho" w:hAnsi="MS Mincho" w:cs="MS Mincho"/>
               </w:rPr>
               <w:t>10001</w:t>
             </w:r>
-            <w:bookmarkEnd w:id="12"/>
+            <w:bookmarkEnd w:id="11"/>
           </w:p>
         </w:tc>
         <w:tc>
@@ -4962,7 +4959,7 @@
                 <w:rFonts w:ascii="MS Mincho" w:eastAsia="MS Mincho" w:hAnsi="MS Mincho" w:cs="MS Mincho"/>
               </w:rPr>
             </w:pPr>
-            <w:bookmarkStart w:id="13" w:name="_Toc522529250"/>
+            <w:bookmarkStart w:id="12" w:name="_Toc522529250"/>
             <w:r>
               <w:rPr>
                 <w:rFonts w:ascii="Songti SC" w:eastAsia="Songti SC" w:cs="Songti SC" w:hint="eastAsia"/>
@@ -4973,7 +4970,7 @@
               </w:rPr>
               <w:t>产品已经无法获取当前日期的价格</w:t>
             </w:r>
-            <w:bookmarkEnd w:id="13"/>
+            <w:bookmarkEnd w:id="12"/>
           </w:p>
         </w:tc>
       </w:tr>
@@ -4988,14 +4985,14 @@
                 <w:rFonts w:ascii="MS Mincho" w:eastAsia="MS Mincho" w:hAnsi="MS Mincho" w:cs="MS Mincho"/>
               </w:rPr>
             </w:pPr>
-            <w:bookmarkStart w:id="14" w:name="_Toc522529251"/>
+            <w:bookmarkStart w:id="13" w:name="_Toc522529251"/>
             <w:r>
               <w:rPr>
                 <w:rFonts w:ascii="MS Mincho" w:eastAsia="MS Mincho" w:hAnsi="MS Mincho" w:cs="MS Mincho"/>
               </w:rPr>
               <w:t>10002</w:t>
             </w:r>
-            <w:bookmarkEnd w:id="14"/>
+            <w:bookmarkEnd w:id="13"/>
           </w:p>
         </w:tc>
         <w:tc>
@@ -5008,7 +5005,7 @@
                 <w:rFonts w:ascii="MS Mincho" w:eastAsia="MS Mincho" w:hAnsi="MS Mincho" w:cs="MS Mincho"/>
               </w:rPr>
             </w:pPr>
-            <w:bookmarkStart w:id="15" w:name="_Toc522529252"/>
+            <w:bookmarkStart w:id="14" w:name="_Toc522529252"/>
             <w:r>
               <w:rPr>
                 <w:rFonts w:ascii="Songti SC" w:eastAsia="Songti SC" w:cs="Songti SC" w:hint="eastAsia"/>
@@ -5019,7 +5016,7 @@
               </w:rPr>
               <w:t>下单失败</w:t>
             </w:r>
-            <w:bookmarkEnd w:id="15"/>
+            <w:bookmarkEnd w:id="14"/>
           </w:p>
         </w:tc>
       </w:tr>
@@ -7296,8 +7293,8 @@
           <w:szCs w:val="36"/>
         </w:rPr>
       </w:pPr>
-      <w:bookmarkStart w:id="16" w:name="_Toc522529253"/>
-      <w:bookmarkStart w:id="17" w:name="_Toc522884699"/>
+      <w:bookmarkStart w:id="15" w:name="_Toc522529253"/>
+      <w:bookmarkStart w:id="16" w:name="_Toc522890694"/>
       <w:r>
         <w:rPr>
           <w:b/>
@@ -7339,8 +7336,8 @@
         </w:rPr>
         <w:t>：</w:t>
       </w:r>
+      <w:bookmarkEnd w:id="15"/>
       <w:bookmarkEnd w:id="16"/>
-      <w:bookmarkEnd w:id="17"/>
     </w:p>
     <w:p>
       <w:pPr>
@@ -8633,7 +8630,7 @@
           <w:szCs w:val="36"/>
         </w:rPr>
       </w:pPr>
-      <w:bookmarkStart w:id="18" w:name="_Toc522529254"/>
+      <w:bookmarkStart w:id="17" w:name="_Toc522529254"/>
     </w:p>
     <w:p>
       <w:pPr>
@@ -8650,7 +8647,7 @@
           <w:szCs w:val="36"/>
         </w:rPr>
       </w:pPr>
-      <w:bookmarkStart w:id="19" w:name="_Toc522884700"/>
+      <w:bookmarkStart w:id="18" w:name="_Toc522890695"/>
       <w:r>
         <w:rPr>
           <w:b/>
@@ -8718,8 +8715,8 @@
         </w:rPr>
         <w:t>：</w:t>
       </w:r>
+      <w:bookmarkEnd w:id="17"/>
       <w:bookmarkEnd w:id="18"/>
-      <w:bookmarkEnd w:id="19"/>
     </w:p>
     <w:p>
       <w:pPr>
@@ -9221,8 +9218,8 @@
           <w:szCs w:val="36"/>
         </w:rPr>
       </w:pPr>
-      <w:bookmarkStart w:id="20" w:name="_Toc522529255"/>
-      <w:bookmarkStart w:id="21" w:name="_Toc522884701"/>
+      <w:bookmarkStart w:id="19" w:name="_Toc522529255"/>
+      <w:bookmarkStart w:id="20" w:name="_Toc522890696"/>
       <w:r>
         <w:rPr>
           <w:b/>
@@ -9255,8 +9252,8 @@
         </w:rPr>
         <w:t>：</w:t>
       </w:r>
+      <w:bookmarkEnd w:id="19"/>
       <w:bookmarkEnd w:id="20"/>
-      <w:bookmarkEnd w:id="21"/>
     </w:p>
     <w:p>
       <w:pPr>
@@ -9460,8 +9457,8 @@
           <w:szCs w:val="36"/>
         </w:rPr>
       </w:pPr>
-      <w:bookmarkStart w:id="22" w:name="_Toc522529256"/>
-      <w:bookmarkStart w:id="23" w:name="_Toc522884702"/>
+      <w:bookmarkStart w:id="21" w:name="_Toc522529256"/>
+      <w:bookmarkStart w:id="22" w:name="_Toc522890697"/>
       <w:r>
         <w:rPr>
           <w:b/>
@@ -9478,7 +9475,7 @@
         </w:rPr>
         <w:t>：</w:t>
       </w:r>
-      <w:bookmarkEnd w:id="23"/>
+      <w:bookmarkEnd w:id="22"/>
     </w:p>
     <w:p>
       <w:pPr>
@@ -9579,8 +9576,8 @@
           <w:szCs w:val="36"/>
         </w:rPr>
       </w:pPr>
-      <w:bookmarkStart w:id="24" w:name="_Toc522529257"/>
-      <w:bookmarkStart w:id="25" w:name="_Toc522884703"/>
+      <w:bookmarkStart w:id="23" w:name="_Toc522529257"/>
+      <w:bookmarkStart w:id="24" w:name="_Toc522890698"/>
       <w:r>
         <w:rPr>
           <w:b/>
@@ -9630,8 +9627,8 @@
         </w:rPr>
         <w:t>：</w:t>
       </w:r>
+      <w:bookmarkEnd w:id="23"/>
       <w:bookmarkEnd w:id="24"/>
-      <w:bookmarkEnd w:id="25"/>
     </w:p>
     <w:p>
       <w:pPr>
@@ -9899,8 +9896,8 @@
           <w:szCs w:val="36"/>
         </w:rPr>
       </w:pPr>
-      <w:bookmarkStart w:id="26" w:name="_Toc522529258"/>
-      <w:bookmarkStart w:id="27" w:name="_Toc522884704"/>
+      <w:bookmarkStart w:id="25" w:name="_Toc522529258"/>
+      <w:bookmarkStart w:id="26" w:name="_Toc522890699"/>
       <w:r>
         <w:rPr>
           <w:b/>
@@ -9959,8 +9956,8 @@
         </w:rPr>
         <w:t>：</w:t>
       </w:r>
+      <w:bookmarkEnd w:id="25"/>
       <w:bookmarkEnd w:id="26"/>
-      <w:bookmarkEnd w:id="27"/>
     </w:p>
     <w:p>
       <w:pPr>
@@ -10634,7 +10631,7 @@
           <w:szCs w:val="36"/>
         </w:rPr>
       </w:pPr>
-      <w:bookmarkStart w:id="28" w:name="_Toc522884705"/>
+      <w:bookmarkStart w:id="27" w:name="_Toc522890700"/>
       <w:r>
         <w:rPr>
           <w:b/>
@@ -10683,7 +10680,7 @@
         </w:rPr>
         <w:t>：</w:t>
       </w:r>
-      <w:bookmarkEnd w:id="28"/>
+      <w:bookmarkEnd w:id="27"/>
     </w:p>
     <w:p>
       <w:pPr>
@@ -11497,7 +11494,7 @@
           <w:szCs w:val="36"/>
         </w:rPr>
       </w:pPr>
-      <w:bookmarkStart w:id="29" w:name="_Toc522884706"/>
+      <w:bookmarkStart w:id="28" w:name="_Toc522890701"/>
       <w:r>
         <w:rPr>
           <w:b/>
@@ -11555,7 +11552,7 @@
         </w:rPr>
         <w:t>：</w:t>
       </w:r>
-      <w:bookmarkEnd w:id="29"/>
+      <w:bookmarkEnd w:id="28"/>
     </w:p>
     <w:p>
       <w:pPr>
@@ -11992,43 +11989,72 @@
           </w:tcPr>
           <w:p>
             <w:r>
+              <w:t xml:space="preserve">  supTicketNumber</w:t>
+            </w:r>
+          </w:p>
+        </w:tc>
+        <w:tc>
+          <w:tcPr>
+            <w:tcW w:w="2514" w:type="dxa"/>
+          </w:tcPr>
+          <w:p>
+            <w:r>
+              <w:t>string</w:t>
+            </w:r>
+          </w:p>
+        </w:tc>
+        <w:tc>
+          <w:tcPr>
+            <w:tcW w:w="867" w:type="dxa"/>
+          </w:tcPr>
+          <w:p>
+            <w:r>
               <w:rPr>
                 <w:rFonts w:hint="eastAsia"/>
               </w:rPr>
-              <w:t xml:space="preserve">  </w:t>
-            </w:r>
-            <w:r>
-              <w:t>orderinfo</w:t>
-            </w:r>
-          </w:p>
-        </w:tc>
-        <w:tc>
-          <w:tcPr>
-            <w:tcW w:w="2514" w:type="dxa"/>
-          </w:tcPr>
-          <w:p>
-            <w:r>
-              <w:t>A</w:t>
+              <w:t>O</w:t>
+            </w:r>
+          </w:p>
+        </w:tc>
+        <w:tc>
+          <w:tcPr>
+            <w:tcW w:w="3014" w:type="dxa"/>
+          </w:tcPr>
+          <w:p>
+            <w:r>
+              <w:t>供應</w:t>
             </w:r>
             <w:r>
               <w:rPr>
                 <w:rFonts w:hint="eastAsia"/>
               </w:rPr>
-              <w:t>rray</w:t>
-            </w:r>
-          </w:p>
-        </w:tc>
-        <w:tc>
-          <w:tcPr>
-            <w:tcW w:w="867" w:type="dxa"/>
-          </w:tcPr>
+              <w:t>商回覆</w:t>
+            </w:r>
+            <w:r>
+              <w:t>ticket</w:t>
+            </w:r>
+            <w:r>
+              <w:t>集合，</w:t>
+            </w:r>
+            <w:r>
+              <w:rPr>
+                <w:rFonts w:hint="eastAsia"/>
+              </w:rPr>
+              <w:t>如</w:t>
+            </w:r>
+            <w:r>
+              <w:t>有多筆加</w:t>
+            </w:r>
+            <w:r>
+              <w:t>&lt;br /&gt;</w:t>
+            </w:r>
+          </w:p>
           <w:p/>
-        </w:tc>
-        <w:tc>
-          <w:tcPr>
-            <w:tcW w:w="3014" w:type="dxa"/>
-          </w:tcPr>
-          <w:p/>
+          <w:p>
+            <w:r>
+              <w:t>123456781234&lt;br /&gt;123456781235</w:t>
+            </w:r>
+          </w:p>
         </w:tc>
       </w:tr>
       <w:tr>
@@ -12041,6 +12067,52 @@
               <w:rPr>
                 <w:rFonts w:hint="eastAsia"/>
               </w:rPr>
+              <w:t xml:space="preserve">  </w:t>
+            </w:r>
+            <w:r>
+              <w:t>orderinfo</w:t>
+            </w:r>
+          </w:p>
+        </w:tc>
+        <w:tc>
+          <w:tcPr>
+            <w:tcW w:w="2514" w:type="dxa"/>
+          </w:tcPr>
+          <w:p>
+            <w:r>
+              <w:t>A</w:t>
+            </w:r>
+            <w:r>
+              <w:rPr>
+                <w:rFonts w:hint="eastAsia"/>
+              </w:rPr>
+              <w:t>rray</w:t>
+            </w:r>
+          </w:p>
+        </w:tc>
+        <w:tc>
+          <w:tcPr>
+            <w:tcW w:w="867" w:type="dxa"/>
+          </w:tcPr>
+          <w:p/>
+        </w:tc>
+        <w:tc>
+          <w:tcPr>
+            <w:tcW w:w="3014" w:type="dxa"/>
+          </w:tcPr>
+          <w:p/>
+        </w:tc>
+      </w:tr>
+      <w:tr>
+        <w:tc>
+          <w:tcPr>
+            <w:tcW w:w="2431" w:type="dxa"/>
+          </w:tcPr>
+          <w:p>
+            <w:r>
+              <w:rPr>
+                <w:rFonts w:hint="eastAsia"/>
+              </w:rPr>
               <w:t xml:space="preserve">     </w:t>
             </w:r>
             <w:r>
@@ -12636,6 +12708,8 @@
             </w:r>
           </w:p>
         </w:tc>
+        <w:bookmarkStart w:id="29" w:name="_GoBack"/>
+        <w:bookmarkEnd w:id="29"/>
       </w:tr>
       <w:tr>
         <w:tc>
@@ -12930,6 +13004,70 @@
                 <w:szCs w:val="24"/>
               </w:rPr>
               <w:t xml:space="preserve">    "isMuiltSupOrder" :true,</w:t>
+            </w:r>
+          </w:p>
+          <w:p>
+            <w:pPr>
+              <w:rPr>
+                <w:rFonts w:ascii="Times New Roman" w:hAnsi="Times New Roman" w:cs="Times New Roman"/>
+                <w:szCs w:val="24"/>
+              </w:rPr>
+            </w:pPr>
+            <w:r>
+              <w:rPr>
+                <w:rFonts w:ascii="Times New Roman" w:hAnsi="Times New Roman" w:cs="Times New Roman"/>
+                <w:szCs w:val="24"/>
+              </w:rPr>
+              <w:t xml:space="preserve">    </w:t>
+            </w:r>
+            <w:r>
+              <w:rPr>
+                <w:rFonts w:ascii="Times New Roman" w:hAnsi="Times New Roman" w:cs="Times New Roman"/>
+                <w:szCs w:val="24"/>
+              </w:rPr>
+              <w:t>"</w:t>
+            </w:r>
+            <w:r>
+              <w:rPr>
+                <w:rFonts w:ascii="Times New Roman" w:hAnsi="Times New Roman" w:cs="Times New Roman"/>
+                <w:szCs w:val="24"/>
+              </w:rPr>
+              <w:t>supTicketNumber</w:t>
+            </w:r>
+            <w:r>
+              <w:rPr>
+                <w:rFonts w:ascii="Times New Roman" w:hAnsi="Times New Roman" w:cs="Times New Roman"/>
+                <w:szCs w:val="24"/>
+              </w:rPr>
+              <w:t>"</w:t>
+            </w:r>
+            <w:r>
+              <w:rPr>
+                <w:rFonts w:ascii="Times New Roman" w:hAnsi="Times New Roman" w:cs="Times New Roman"/>
+                <w:szCs w:val="24"/>
+              </w:rPr>
+              <w:t xml:space="preserve"> : </w:t>
+            </w:r>
+            <w:r>
+              <w:rPr>
+                <w:rFonts w:ascii="Times New Roman" w:hAnsi="Times New Roman" w:cs="Times New Roman"/>
+                <w:szCs w:val="24"/>
+              </w:rPr>
+              <w:t>"</w:t>
+            </w:r>
+            <w:r>
+              <w:rPr>
+                <w:rFonts w:ascii="Times New Roman" w:hAnsi="Times New Roman" w:cs="Times New Roman"/>
+                <w:szCs w:val="24"/>
+              </w:rPr>
+              <w:t>1234567891234</w:t>
+            </w:r>
+            <w:r>
+              <w:rPr>
+                <w:rFonts w:ascii="Times New Roman" w:hAnsi="Times New Roman" w:cs="Times New Roman"/>
+                <w:szCs w:val="24"/>
+              </w:rPr>
+              <w:t>"</w:t>
             </w:r>
           </w:p>
           <w:p>
@@ -13354,7 +13492,7 @@
           <w:szCs w:val="36"/>
         </w:rPr>
       </w:pPr>
-      <w:bookmarkStart w:id="30" w:name="_Toc522884707"/>
+      <w:bookmarkStart w:id="30" w:name="_Toc522890702"/>
       <w:r>
         <w:rPr>
           <w:rFonts w:hint="eastAsia"/>
@@ -14929,7 +15067,7 @@
         </w:rPr>
         <w:t>stage1 RS</w:t>
       </w:r>
-      <w:bookmarkEnd w:id="22"/>
+      <w:bookmarkEnd w:id="21"/>
     </w:p>
     <w:sectPr>
       <w:pgSz w:w="11900" w:h="16840"/>
@@ -17933,7 +18071,7 @@
 </file>
 
 <file path=customXml/itemProps1.xml><?xml version="1.0" encoding="utf-8"?>
-<ds:datastoreItem xmlns:ds="http://schemas.openxmlformats.org/officeDocument/2006/customXml" ds:itemID="{1876B80C-C87A-394B-8495-493E1026B416}">
+<ds:datastoreItem xmlns:ds="http://schemas.openxmlformats.org/officeDocument/2006/customXml" ds:itemID="{55D0B9A2-BE04-FC4D-9A63-6AB0267EC0AE}">
   <ds:schemaRefs>
     <ds:schemaRef ds:uri="http://schemas.openxmlformats.org/officeDocument/2006/bibliography"/>
   </ds:schemaRefs>
